--- a/CUSTOMERS/FONERA Portföy Analiz Raporu.docx
+++ b/CUSTOMERS/FONERA Portföy Analiz Raporu.docx
@@ -434,36 +434,76 @@
                 <w:sz w:val="28"/>
                 <w:szCs w:val="28"/>
               </w:rPr>
-              <w:t xml:space="preserve">Yatırımcı: </w:t>
-            </w:r>
-            <w:r>
-              <w:rPr>
-                <w:rFonts w:ascii="Roboto" w:hAnsi="Roboto"/>
+              <w:t>Müşteri</w:t>
+            </w:r>
+            <w:r>
+              <w:rPr>
+                <w:rFonts w:ascii="Roboto" w:hAnsi="Roboto"/>
+                <w:b/>
+                <w:bCs/>
                 <w:sz w:val="28"/>
                 <w:szCs w:val="28"/>
               </w:rPr>
-              <w:t>FONERA</w:t>
-            </w:r>
-          </w:p>
-          <w:p>
-            <w:pPr>
-              <w:rPr>
-                <w:rFonts w:ascii="Roboto" w:hAnsi="Roboto"/>
-                <w:b/>
-                <w:bCs/>
+              <w:t xml:space="preserve">: </w:t>
+            </w:r>
+            <w:r>
+              <w:rPr>
+                <w:rFonts w:ascii="Roboto" w:hAnsi="Roboto"/>
                 <w:sz w:val="28"/>
                 <w:szCs w:val="28"/>
               </w:rPr>
-            </w:pPr>
-            <w:r>
-              <w:rPr>
-                <w:rFonts w:ascii="Roboto" w:hAnsi="Roboto"/>
-                <w:b/>
-                <w:bCs/>
+              <w:t>FONERA</w:t>
+            </w:r>
+            <w:r>
+              <w:rPr>
+                <w:rFonts w:ascii="Roboto" w:hAnsi="Roboto"/>
                 <w:sz w:val="28"/>
                 <w:szCs w:val="28"/>
               </w:rPr>
-              <w:t xml:space="preserve">  Raportör : </w:t>
+              <w:t xml:space="preserve"> A.Ş.</w:t>
+            </w:r>
+          </w:p>
+          <w:p>
+            <w:pPr>
+              <w:rPr>
+                <w:rFonts w:ascii="Roboto" w:hAnsi="Roboto"/>
+                <w:b/>
+                <w:bCs/>
+                <w:sz w:val="28"/>
+                <w:szCs w:val="28"/>
+              </w:rPr>
+            </w:pPr>
+            <w:r>
+              <w:rPr>
+                <w:rFonts w:ascii="Roboto" w:hAnsi="Roboto"/>
+                <w:b/>
+                <w:bCs/>
+                <w:sz w:val="28"/>
+                <w:szCs w:val="28"/>
+              </w:rPr>
+              <w:t xml:space="preserve">  </w:t>
+            </w:r>
+            <w:proofErr w:type="gramStart"/>
+            <w:r>
+              <w:rPr>
+                <w:rFonts w:ascii="Roboto" w:hAnsi="Roboto"/>
+                <w:b/>
+                <w:bCs/>
+                <w:sz w:val="28"/>
+                <w:szCs w:val="28"/>
+              </w:rPr>
+              <w:t>Raportör :</w:t>
+            </w:r>
+            <w:proofErr w:type="gramEnd"/>
+            <w:r>
+              <w:rPr>
+                <w:rFonts w:ascii="Roboto" w:hAnsi="Roboto"/>
+                <w:b/>
+                <w:bCs/>
+                <w:sz w:val="28"/>
+                <w:szCs w:val="28"/>
+              </w:rPr>
+              <w:t xml:space="preserve"> </w:t>
             </w:r>
             <w:r>
               <w:rPr>
@@ -532,8 +572,13 @@
               <w:t>Nefes</w:t>
             </w:r>
             <w:r>
-              <w:t xml:space="preserve"> Endikatörü</w:t>
-            </w:r>
+              <w:t xml:space="preserve"> </w:t>
+            </w:r>
+            <w:proofErr w:type="spellStart"/>
+            <w:r>
+              <w:t>Endikatörü</w:t>
+            </w:r>
+            <w:proofErr w:type="spellEnd"/>
           </w:p>
           <w:p>
             <w:pPr>
@@ -569,6 +614,7 @@
             <w:r>
               <w:rPr>
                 <w:rFonts w:ascii="Roboto" w:hAnsi="Roboto"/>
+                <w:noProof/>
                 <w:sz w:val="32"/>
                 <w:szCs w:val="32"/>
               </w:rPr>
@@ -620,7 +666,21 @@
               <w:rPr>
                 <w:rFonts w:ascii="Roboto" w:hAnsi="Roboto"/>
               </w:rPr>
-              <w:t xml:space="preserve">Aslında PNE’nin mavi çizgili ortalamayı geçmesi beklenmektedir ancak 31 </w:t>
+              <w:t xml:space="preserve">Aslında </w:t>
+            </w:r>
+            <w:proofErr w:type="spellStart"/>
+            <w:r>
+              <w:rPr>
+                <w:rFonts w:ascii="Roboto" w:hAnsi="Roboto"/>
+              </w:rPr>
+              <w:t>PNE’nin</w:t>
+            </w:r>
+            <w:proofErr w:type="spellEnd"/>
+            <w:r>
+              <w:rPr>
+                <w:rFonts w:ascii="Roboto" w:hAnsi="Roboto"/>
+              </w:rPr>
+              <w:t xml:space="preserve"> mavi çizgili ortalamayı geçmesi beklenmektedir ancak 31 </w:t>
             </w:r>
             <w:r>
               <w:rPr>
@@ -656,7 +716,21 @@
               <w:rPr>
                 <w:rFonts w:ascii="Roboto" w:hAnsi="Roboto"/>
               </w:rPr>
-              <w:t xml:space="preserve"> ile risklerin artması sebebiyle bu beklenti - sadece bu döneme özel olarak - gerçekçi olmayabilir.</w:t>
+              <w:t xml:space="preserve"> ile risklerin artması sebebiyle bu </w:t>
+            </w:r>
+            <w:proofErr w:type="gramStart"/>
+            <w:r>
+              <w:rPr>
+                <w:rFonts w:ascii="Roboto" w:hAnsi="Roboto"/>
+              </w:rPr>
+              <w:t>beklenti -</w:t>
+            </w:r>
+            <w:proofErr w:type="gramEnd"/>
+            <w:r>
+              <w:rPr>
+                <w:rFonts w:ascii="Roboto" w:hAnsi="Roboto"/>
+              </w:rPr>
+              <w:t xml:space="preserve"> sadece bu döneme özel olarak - gerçekçi olmayabilir.</w:t>
             </w:r>
             <w:r>
               <w:rPr>
@@ -668,7 +742,31 @@
               <w:rPr>
                 <w:rFonts w:ascii="Roboto" w:hAnsi="Roboto"/>
               </w:rPr>
-              <w:t xml:space="preserve"> izlenmektedir. Markov Olasılıkları bunu doğrulamaktadır.</w:t>
+              <w:t xml:space="preserve"> izlenmektedir. </w:t>
+            </w:r>
+            <w:r>
+              <w:rPr>
+                <w:rFonts w:ascii="Roboto" w:hAnsi="Roboto"/>
+              </w:rPr>
+              <w:t xml:space="preserve">Aşağıdaki </w:t>
+            </w:r>
+            <w:r>
+              <w:rPr>
+                <w:rFonts w:ascii="Roboto" w:hAnsi="Roboto"/>
+              </w:rPr>
+              <w:t>Markov Olasılıkları bu</w:t>
+            </w:r>
+            <w:r>
+              <w:rPr>
+                <w:rFonts w:ascii="Roboto" w:hAnsi="Roboto"/>
+              </w:rPr>
+              <w:t xml:space="preserve"> tezimizi</w:t>
+            </w:r>
+            <w:r>
+              <w:rPr>
+                <w:rFonts w:ascii="Roboto" w:hAnsi="Roboto"/>
+              </w:rPr>
+              <w:t xml:space="preserve"> doğrulamaktadır.</w:t>
             </w:r>
           </w:p>
           <w:p>
@@ -701,40 +799,84 @@
           </w:p>
           <w:p>
             <w:pPr>
-              <w:rPr>
-                <w:rFonts w:ascii="Roboto" w:hAnsi="Roboto"/>
-              </w:rPr>
-            </w:pPr>
-            <w:r>
-              <w:rPr>
-                <w:rFonts w:ascii="Roboto" w:hAnsi="Roboto"/>
-              </w:rPr>
-              <w:t xml:space="preserve">Portföyünüze ait olasılıklar verilmektedir. Bunların tümünün 0.56’dan küçük olması izlenmekte ve aslında downtrend dönemine girmiş olabilecekleri düşünülmektedir. XU100 endeksinin de </w:t>
-            </w:r>
-          </w:p>
-          <w:p>
-            <w:pPr>
-              <w:jc w:val="center"/>
-              <w:rPr>
-                <w:rFonts w:ascii="Roboto" w:hAnsi="Roboto"/>
-              </w:rPr>
-            </w:pPr>
-          </w:p>
-          <w:p>
-            <w:pPr>
-              <w:jc w:val="center"/>
-              <w:rPr>
-                <w:rFonts w:ascii="Roboto" w:hAnsi="Roboto"/>
-              </w:rPr>
-            </w:pPr>
-            <w:r>
-              <w:rPr>
-                <w:rFonts w:ascii="Roboto" w:hAnsi="Roboto"/>
+              <w:jc w:val="both"/>
+              <w:rPr>
+                <w:rFonts w:ascii="Roboto" w:hAnsi="Roboto"/>
+              </w:rPr>
+            </w:pPr>
+            <w:r>
+              <w:rPr>
+                <w:rFonts w:ascii="Roboto" w:hAnsi="Roboto"/>
+              </w:rPr>
+              <w:t xml:space="preserve">Portföyünüze ait </w:t>
+            </w:r>
+            <w:r>
+              <w:rPr>
+                <w:rFonts w:ascii="Roboto" w:hAnsi="Roboto"/>
+              </w:rPr>
+              <w:t xml:space="preserve">Markov Zincir </w:t>
+            </w:r>
+            <w:r>
+              <w:rPr>
+                <w:rFonts w:ascii="Roboto" w:hAnsi="Roboto"/>
+              </w:rPr>
+              <w:t>olasılıklar</w:t>
+            </w:r>
+            <w:r>
+              <w:rPr>
+                <w:rFonts w:ascii="Roboto" w:hAnsi="Roboto"/>
+              </w:rPr>
+              <w:t>ı</w:t>
+            </w:r>
+            <w:r>
+              <w:rPr>
+                <w:rFonts w:ascii="Roboto" w:hAnsi="Roboto"/>
+              </w:rPr>
+              <w:t xml:space="preserve"> verilmektedir. Bunların tümünün 0.56’dan küçük olması izlenmekte ve aslında </w:t>
+            </w:r>
+            <w:proofErr w:type="spellStart"/>
+            <w:r>
+              <w:rPr>
+                <w:rFonts w:ascii="Roboto" w:hAnsi="Roboto"/>
+              </w:rPr>
+              <w:t>downtrend</w:t>
+            </w:r>
+            <w:proofErr w:type="spellEnd"/>
+            <w:r>
+              <w:rPr>
+                <w:rFonts w:ascii="Roboto" w:hAnsi="Roboto"/>
+              </w:rPr>
+              <w:t xml:space="preserve"> dönemine girmiş olabilecekleri </w:t>
+            </w:r>
+            <w:r>
+              <w:rPr>
+                <w:rFonts w:ascii="Roboto" w:hAnsi="Roboto"/>
+              </w:rPr>
+              <w:t>ihtimali kuvvetlenmektedir.</w:t>
+            </w:r>
+            <w:r>
+              <w:rPr>
+                <w:rFonts w:ascii="Roboto" w:hAnsi="Roboto"/>
+              </w:rPr>
+              <w:t xml:space="preserve"> </w:t>
+            </w:r>
+          </w:p>
+          <w:p>
+            <w:pPr>
+              <w:jc w:val="center"/>
+              <w:rPr>
+                <w:rFonts w:ascii="Roboto" w:hAnsi="Roboto"/>
+              </w:rPr>
+            </w:pPr>
+            <w:r>
+              <w:rPr>
+                <w:rFonts w:ascii="Roboto" w:hAnsi="Roboto"/>
+                <w:noProof/>
               </w:rPr>
               <w:drawing>
-                <wp:inline distT="0" distB="0" distL="0" distR="0" wp14:anchorId="275D88A0" wp14:editId="117BEC3B">
-                  <wp:extent cx="4490114" cy="2678615"/>
-                  <wp:effectExtent l="0" t="0" r="5715" b="7620"/>
+                <wp:inline distT="0" distB="0" distL="0" distR="0" wp14:anchorId="275D88A0" wp14:editId="23EA4E19">
+                  <wp:extent cx="4396694" cy="2622885"/>
+                  <wp:effectExtent l="0" t="0" r="4445" b="6350"/>
                   <wp:docPr id="265890638" name="Resim 1"/>
                   <wp:cNvGraphicFramePr>
                     <a:graphicFrameLocks xmlns:a="http://schemas.openxmlformats.org/drawingml/2006/main" noChangeAspect="1"/>
@@ -755,7 +897,7 @@
                         <pic:spPr>
                           <a:xfrm>
                             <a:off x="0" y="0"/>
-                            <a:ext cx="4504135" cy="2686980"/>
+                            <a:ext cx="4454951" cy="2657639"/>
                           </a:xfrm>
                           <a:prstGeom prst="rect">
                             <a:avLst/>
@@ -778,10 +920,311 @@
           </w:p>
           <w:p>
             <w:pPr>
-              <w:rPr>
-                <w:rFonts w:ascii="Roboto" w:hAnsi="Roboto"/>
-              </w:rPr>
-            </w:pPr>
+              <w:jc w:val="center"/>
+              <w:rPr>
+                <w:rFonts w:ascii="Roboto" w:hAnsi="Roboto"/>
+              </w:rPr>
+            </w:pPr>
+            <w:r>
+              <w:rPr>
+                <w:rFonts w:ascii="Roboto" w:hAnsi="Roboto"/>
+              </w:rPr>
+              <w:lastRenderedPageBreak/>
+              <w:drawing>
+                <wp:inline distT="0" distB="0" distL="0" distR="0" wp14:anchorId="4359BED9" wp14:editId="64FB5A67">
+                  <wp:extent cx="5534797" cy="7001852"/>
+                  <wp:effectExtent l="0" t="0" r="8890" b="8890"/>
+                  <wp:docPr id="68335271" name="Resim 1"/>
+                  <wp:cNvGraphicFramePr>
+                    <a:graphicFrameLocks xmlns:a="http://schemas.openxmlformats.org/drawingml/2006/main" noChangeAspect="1"/>
+                  </wp:cNvGraphicFramePr>
+                  <a:graphic xmlns:a="http://schemas.openxmlformats.org/drawingml/2006/main">
+                    <a:graphicData uri="http://schemas.openxmlformats.org/drawingml/2006/picture">
+                      <pic:pic xmlns:pic="http://schemas.openxmlformats.org/drawingml/2006/picture">
+                        <pic:nvPicPr>
+                          <pic:cNvPr id="68335271" name=""/>
+                          <pic:cNvPicPr/>
+                        </pic:nvPicPr>
+                        <pic:blipFill>
+                          <a:blip r:embed="rId15"/>
+                          <a:stretch>
+                            <a:fillRect/>
+                          </a:stretch>
+                        </pic:blipFill>
+                        <pic:spPr>
+                          <a:xfrm>
+                            <a:off x="0" y="0"/>
+                            <a:ext cx="5534797" cy="7001852"/>
+                          </a:xfrm>
+                          <a:prstGeom prst="rect">
+                            <a:avLst/>
+                          </a:prstGeom>
+                        </pic:spPr>
+                      </pic:pic>
+                    </a:graphicData>
+                  </a:graphic>
+                </wp:inline>
+              </w:drawing>
+            </w:r>
+          </w:p>
+          <w:p>
+            <w:pPr>
+              <w:rPr>
+                <w:rFonts w:ascii="Roboto" w:hAnsi="Roboto"/>
+              </w:rPr>
+            </w:pPr>
+            <w:r>
+              <w:rPr>
+                <w:rFonts w:ascii="Roboto" w:hAnsi="Roboto"/>
+              </w:rPr>
+              <w:t xml:space="preserve">BIST100’e bütünüyle bakıldığında ise görüldüğü gibi sadece 4 hissenin Markov olasılıklarının 0.56 dan büyük olduğu izlenmektedir. BIST100 ün bütününe yönelik önümüzdeki günlerde </w:t>
+            </w:r>
+            <w:proofErr w:type="spellStart"/>
+            <w:r>
+              <w:rPr>
+                <w:rFonts w:ascii="Roboto" w:hAnsi="Roboto"/>
+              </w:rPr>
+              <w:t>downtrend</w:t>
+            </w:r>
+            <w:proofErr w:type="spellEnd"/>
+            <w:r>
+              <w:rPr>
+                <w:rFonts w:ascii="Roboto" w:hAnsi="Roboto"/>
+              </w:rPr>
+              <w:t xml:space="preserve"> davranış olasılığı yüksektir.</w:t>
+            </w:r>
+          </w:p>
+          <w:p>
+            <w:pPr>
+              <w:rPr>
+                <w:rFonts w:ascii="Roboto" w:hAnsi="Roboto"/>
+              </w:rPr>
+            </w:pPr>
+          </w:p>
+          <w:p>
+            <w:pPr>
+              <w:rPr>
+                <w:rFonts w:ascii="Roboto" w:hAnsi="Roboto"/>
+              </w:rPr>
+            </w:pPr>
+          </w:p>
+          <w:p>
+            <w:pPr>
+              <w:rPr>
+                <w:rFonts w:ascii="Roboto" w:hAnsi="Roboto"/>
+              </w:rPr>
+            </w:pPr>
+          </w:p>
+          <w:p>
+            <w:pPr>
+              <w:rPr>
+                <w:rFonts w:ascii="Roboto" w:hAnsi="Roboto"/>
+              </w:rPr>
+            </w:pPr>
+          </w:p>
+          <w:p>
+            <w:pPr>
+              <w:rPr>
+                <w:rFonts w:ascii="Roboto" w:hAnsi="Roboto"/>
+              </w:rPr>
+            </w:pPr>
+            <w:r>
+              <w:rPr>
+                <w:rFonts w:ascii="Roboto" w:hAnsi="Roboto"/>
+              </w:rPr>
+              <w:lastRenderedPageBreak/>
+              <w:t xml:space="preserve">Bu bilgi ve tahminler ışığında sizin de portföyleriniz incelenerek yapay </w:t>
+            </w:r>
+            <w:proofErr w:type="gramStart"/>
+            <w:r>
+              <w:rPr>
+                <w:rFonts w:ascii="Roboto" w:hAnsi="Roboto"/>
+              </w:rPr>
+              <w:t>zeka</w:t>
+            </w:r>
+            <w:proofErr w:type="gramEnd"/>
+            <w:r>
+              <w:rPr>
+                <w:rFonts w:ascii="Roboto" w:hAnsi="Roboto"/>
+              </w:rPr>
+              <w:t xml:space="preserve"> ile elde edilen 4 ayrı portföy önerimiz aşağıda sunulmaktadır:</w:t>
+            </w:r>
+          </w:p>
+          <w:p>
+            <w:pPr>
+              <w:pStyle w:val="ListeParagraf"/>
+              <w:numPr>
+                <w:ilvl w:val="0"/>
+                <w:numId w:val="12"/>
+              </w:numPr>
+              <w:rPr>
+                <w:rFonts w:ascii="Roboto" w:hAnsi="Roboto"/>
+              </w:rPr>
+            </w:pPr>
+            <w:r>
+              <w:rPr>
+                <w:rFonts w:ascii="Roboto" w:hAnsi="Roboto"/>
+              </w:rPr>
+              <w:t xml:space="preserve">Maximum </w:t>
+            </w:r>
+            <w:proofErr w:type="spellStart"/>
+            <w:r>
+              <w:rPr>
+                <w:rFonts w:ascii="Roboto" w:hAnsi="Roboto"/>
+              </w:rPr>
+              <w:t>D</w:t>
+            </w:r>
+            <w:r>
+              <w:rPr>
+                <w:rFonts w:ascii="Roboto" w:hAnsi="Roboto"/>
+              </w:rPr>
+              <w:t>rawdown</w:t>
+            </w:r>
+            <w:proofErr w:type="spellEnd"/>
+            <w:r>
+              <w:rPr>
+                <w:rFonts w:ascii="Roboto" w:hAnsi="Roboto"/>
+              </w:rPr>
+              <w:t xml:space="preserve"> </w:t>
+            </w:r>
+            <w:r>
+              <w:rPr>
+                <w:rFonts w:ascii="Roboto" w:hAnsi="Roboto"/>
+              </w:rPr>
+              <w:t xml:space="preserve">(MDD) </w:t>
+            </w:r>
+            <w:r>
+              <w:rPr>
+                <w:rFonts w:ascii="Roboto" w:hAnsi="Roboto"/>
+              </w:rPr>
+              <w:t xml:space="preserve">Optimize Portföyü </w:t>
+            </w:r>
+          </w:p>
+          <w:p>
+            <w:pPr>
+              <w:pStyle w:val="ListeParagraf"/>
+              <w:numPr>
+                <w:ilvl w:val="0"/>
+                <w:numId w:val="12"/>
+              </w:numPr>
+              <w:rPr>
+                <w:rFonts w:ascii="Roboto" w:hAnsi="Roboto"/>
+              </w:rPr>
+            </w:pPr>
+            <w:r>
+              <w:rPr>
+                <w:rFonts w:ascii="Roboto" w:hAnsi="Roboto"/>
+              </w:rPr>
+              <w:t>Negatif-</w:t>
+            </w:r>
+            <w:proofErr w:type="spellStart"/>
+            <w:r>
+              <w:rPr>
+                <w:rFonts w:ascii="Roboto" w:hAnsi="Roboto"/>
+              </w:rPr>
+              <w:t>Sharp</w:t>
+            </w:r>
+            <w:proofErr w:type="spellEnd"/>
+            <w:r>
+              <w:rPr>
+                <w:rFonts w:ascii="Roboto" w:hAnsi="Roboto"/>
+              </w:rPr>
+              <w:t xml:space="preserve"> Optimize Portföyü</w:t>
+            </w:r>
+          </w:p>
+          <w:p>
+            <w:pPr>
+              <w:pStyle w:val="ListeParagraf"/>
+              <w:numPr>
+                <w:ilvl w:val="0"/>
+                <w:numId w:val="12"/>
+              </w:numPr>
+              <w:rPr>
+                <w:rFonts w:ascii="Roboto" w:hAnsi="Roboto"/>
+              </w:rPr>
+            </w:pPr>
+            <w:r>
+              <w:rPr>
+                <w:rFonts w:ascii="Roboto" w:hAnsi="Roboto"/>
+              </w:rPr>
+              <w:t xml:space="preserve">Ağırlık Sınırlamalı </w:t>
+            </w:r>
+            <w:proofErr w:type="spellStart"/>
+            <w:r>
+              <w:rPr>
+                <w:rFonts w:ascii="Roboto" w:hAnsi="Roboto"/>
+              </w:rPr>
+              <w:t>Sharpe</w:t>
+            </w:r>
+            <w:proofErr w:type="spellEnd"/>
+            <w:r>
+              <w:rPr>
+                <w:rFonts w:ascii="Roboto" w:hAnsi="Roboto"/>
+              </w:rPr>
+              <w:t xml:space="preserve"> Optimize Portföy</w:t>
+            </w:r>
+            <w:r>
+              <w:rPr>
+                <w:rFonts w:ascii="Roboto" w:hAnsi="Roboto"/>
+              </w:rPr>
+              <w:t>ü</w:t>
+            </w:r>
+            <w:r>
+              <w:rPr>
+                <w:rFonts w:ascii="Roboto" w:hAnsi="Roboto"/>
+              </w:rPr>
+              <w:t xml:space="preserve"> </w:t>
+            </w:r>
+          </w:p>
+          <w:p>
+            <w:pPr>
+              <w:pStyle w:val="ListeParagraf"/>
+              <w:numPr>
+                <w:ilvl w:val="0"/>
+                <w:numId w:val="12"/>
+              </w:numPr>
+              <w:rPr>
+                <w:rFonts w:ascii="Roboto" w:hAnsi="Roboto"/>
+              </w:rPr>
+            </w:pPr>
+            <w:r>
+              <w:rPr>
+                <w:rFonts w:ascii="Roboto" w:hAnsi="Roboto"/>
+              </w:rPr>
+              <w:t xml:space="preserve">Ağırlık Sınırlamalı </w:t>
+            </w:r>
+            <w:r>
+              <w:rPr>
+                <w:rFonts w:ascii="Roboto" w:hAnsi="Roboto"/>
+              </w:rPr>
+              <w:t xml:space="preserve">Negatif </w:t>
+            </w:r>
+            <w:proofErr w:type="spellStart"/>
+            <w:r>
+              <w:rPr>
+                <w:rFonts w:ascii="Roboto" w:hAnsi="Roboto"/>
+              </w:rPr>
+              <w:t>Sharpe</w:t>
+            </w:r>
+            <w:proofErr w:type="spellEnd"/>
+            <w:r>
+              <w:rPr>
+                <w:rFonts w:ascii="Roboto" w:hAnsi="Roboto"/>
+              </w:rPr>
+              <w:t xml:space="preserve"> Optimize Portföy</w:t>
+            </w:r>
+            <w:r>
+              <w:rPr>
+                <w:rFonts w:ascii="Roboto" w:hAnsi="Roboto"/>
+              </w:rPr>
+              <w:t>ü</w:t>
+            </w:r>
+            <w:r>
+              <w:rPr>
+                <w:rFonts w:ascii="Roboto" w:hAnsi="Roboto"/>
+              </w:rPr>
+              <w:t xml:space="preserve"> </w:t>
+            </w:r>
           </w:p>
           <w:p>
             <w:pPr>
@@ -793,7 +1236,6 @@
               <w:jc w:val="both"/>
             </w:pPr>
             <w:r>
-              <w:lastRenderedPageBreak/>
               <w:t xml:space="preserve">MDD </w:t>
             </w:r>
             <w:r>
@@ -808,8 +1250,13 @@
             <w:r>
               <w:t xml:space="preserve"> (</w:t>
             </w:r>
-            <w:r>
-              <w:t>26.12.2023 - 1.03.2023</w:t>
+            <w:proofErr w:type="gramStart"/>
+            <w:r>
+              <w:t>26.12.2023 -</w:t>
+            </w:r>
+            <w:proofErr w:type="gramEnd"/>
+            <w:r>
+              <w:t xml:space="preserve"> 1.03.2023</w:t>
             </w:r>
             <w:r>
               <w:t>)</w:t>
@@ -854,13 +1301,14 @@
             <w:r>
               <w:rPr>
                 <w:rFonts w:ascii="Roboto" w:hAnsi="Roboto"/>
+                <w:noProof/>
                 <w:sz w:val="28"/>
                 <w:szCs w:val="28"/>
               </w:rPr>
               <w:drawing>
-                <wp:inline distT="0" distB="0" distL="0" distR="0" wp14:anchorId="644E1792" wp14:editId="13430ED6">
-                  <wp:extent cx="3562065" cy="3466731"/>
-                  <wp:effectExtent l="0" t="0" r="635" b="635"/>
+                <wp:inline distT="0" distB="0" distL="0" distR="0" wp14:anchorId="644E1792" wp14:editId="07AC565A">
+                  <wp:extent cx="2429302" cy="2364285"/>
+                  <wp:effectExtent l="0" t="0" r="9525" b="0"/>
                   <wp:docPr id="27326638" name="Resim 1"/>
                   <wp:cNvGraphicFramePr>
                     <a:graphicFrameLocks xmlns:a="http://schemas.openxmlformats.org/drawingml/2006/main" noChangeAspect="1"/>
@@ -873,7 +1321,7 @@
                           <pic:cNvPicPr/>
                         </pic:nvPicPr>
                         <pic:blipFill>
-                          <a:blip r:embed="rId15"/>
+                          <a:blip r:embed="rId16"/>
                           <a:stretch>
                             <a:fillRect/>
                           </a:stretch>
@@ -881,7 +1329,7 @@
                         <pic:spPr>
                           <a:xfrm>
                             <a:off x="0" y="0"/>
-                            <a:ext cx="3657852" cy="3559955"/>
+                            <a:ext cx="2512059" cy="2444827"/>
                           </a:xfrm>
                           <a:prstGeom prst="rect">
                             <a:avLst/>
@@ -905,49 +1353,43 @@
               <w:rPr>
                 <w:rFonts w:ascii="Roboto" w:hAnsi="Roboto"/>
               </w:rPr>
-              <w:t>Eğer yeni portföy yapılacak ise alınması gereken ağırlıklar “End PF %” kolonundadır.</w:t>
-            </w:r>
-          </w:p>
-          <w:p>
-            <w:pPr>
-              <w:jc w:val="center"/>
-              <w:rPr>
-                <w:rFonts w:ascii="Roboto" w:hAnsi="Roboto"/>
-                <w:b/>
-                <w:bCs/>
-                <w:sz w:val="24"/>
-                <w:szCs w:val="24"/>
-              </w:rPr>
-            </w:pPr>
-            <w:r>
-              <w:rPr>
-                <w:rFonts w:ascii="Roboto" w:hAnsi="Roboto"/>
-                <w:b/>
-                <w:bCs/>
-                <w:sz w:val="24"/>
-                <w:szCs w:val="24"/>
-              </w:rPr>
-              <w:t>Portföy Performans</w:t>
-            </w:r>
-            <w:r>
-              <w:rPr>
-                <w:rFonts w:ascii="Roboto" w:hAnsi="Roboto"/>
-                <w:b/>
-                <w:bCs/>
-                <w:sz w:val="24"/>
-                <w:szCs w:val="24"/>
-              </w:rPr>
-              <w:t xml:space="preserve"> </w:t>
-            </w:r>
-            <w:r>
-              <w:rPr>
-                <w:rFonts w:ascii="Roboto" w:hAnsi="Roboto"/>
-                <w:b/>
-                <w:bCs/>
-                <w:sz w:val="24"/>
-                <w:szCs w:val="24"/>
-              </w:rPr>
-              <w:t>Künyesi</w:t>
+              <w:t>Eğer yeni portföy yapılacak ise alınması gereken ağırlıklar “</w:t>
+            </w:r>
+            <w:proofErr w:type="spellStart"/>
+            <w:r>
+              <w:rPr>
+                <w:rFonts w:ascii="Roboto" w:hAnsi="Roboto"/>
+              </w:rPr>
+              <w:t>End</w:t>
+            </w:r>
+            <w:proofErr w:type="spellEnd"/>
+            <w:r>
+              <w:rPr>
+                <w:rFonts w:ascii="Roboto" w:hAnsi="Roboto"/>
+              </w:rPr>
+              <w:t xml:space="preserve"> PF %” kolonundadır.</w:t>
+            </w:r>
+          </w:p>
+          <w:p>
+            <w:pPr>
+              <w:jc w:val="center"/>
+              <w:rPr>
+                <w:rFonts w:ascii="Roboto" w:hAnsi="Roboto"/>
+                <w:b/>
+                <w:bCs/>
+                <w:sz w:val="24"/>
+                <w:szCs w:val="24"/>
+              </w:rPr>
+            </w:pPr>
+            <w:r>
+              <w:rPr>
+                <w:rFonts w:ascii="Roboto" w:hAnsi="Roboto"/>
+                <w:b/>
+                <w:bCs/>
+                <w:sz w:val="24"/>
+                <w:szCs w:val="24"/>
+              </w:rPr>
+              <w:t>Portföy Performans Künyesi</w:t>
             </w:r>
           </w:p>
           <w:p>
@@ -962,13 +1404,14 @@
             <w:r>
               <w:rPr>
                 <w:rFonts w:ascii="Roboto" w:hAnsi="Roboto"/>
+                <w:noProof/>
                 <w:sz w:val="28"/>
                 <w:szCs w:val="28"/>
               </w:rPr>
               <w:drawing>
-                <wp:inline distT="0" distB="0" distL="0" distR="0" wp14:anchorId="3F6BDB61" wp14:editId="310AE1F7">
-                  <wp:extent cx="3285018" cy="3794078"/>
-                  <wp:effectExtent l="0" t="0" r="0" b="0"/>
+                <wp:inline distT="0" distB="0" distL="0" distR="0" wp14:anchorId="3F6BDB61" wp14:editId="3B2F4990">
+                  <wp:extent cx="2836601" cy="3276171"/>
+                  <wp:effectExtent l="0" t="0" r="1905" b="635"/>
                   <wp:docPr id="1033231761" name="Resim 1"/>
                   <wp:cNvGraphicFramePr>
                     <a:graphicFrameLocks xmlns:a="http://schemas.openxmlformats.org/drawingml/2006/main" noChangeAspect="1"/>
@@ -981,7 +1424,7 @@
                           <pic:cNvPicPr/>
                         </pic:nvPicPr>
                         <pic:blipFill>
-                          <a:blip r:embed="rId16"/>
+                          <a:blip r:embed="rId17"/>
                           <a:stretch>
                             <a:fillRect/>
                           </a:stretch>
@@ -989,7 +1432,7 @@
                         <pic:spPr>
                           <a:xfrm>
                             <a:off x="0" y="0"/>
-                            <a:ext cx="3322466" cy="3837329"/>
+                            <a:ext cx="2880789" cy="3327206"/>
                           </a:xfrm>
                           <a:prstGeom prst="rect">
                             <a:avLst/>
@@ -1004,44 +1447,120 @@
           </w:p>
           <w:p>
             <w:pPr>
-              <w:jc w:val="center"/>
-              <w:rPr>
-                <w:rFonts w:ascii="Roboto" w:hAnsi="Roboto"/>
-              </w:rPr>
-            </w:pPr>
-            <w:r>
-              <w:rPr>
-                <w:rFonts w:ascii="Roboto" w:hAnsi="Roboto"/>
+              <w:jc w:val="both"/>
+              <w:rPr>
+                <w:rFonts w:ascii="Roboto" w:hAnsi="Roboto"/>
+              </w:rPr>
+            </w:pPr>
+            <w:proofErr w:type="spellStart"/>
+            <w:r>
+              <w:rPr>
+                <w:rFonts w:ascii="Roboto" w:hAnsi="Roboto"/>
+              </w:rPr>
+              <w:t>Sharpe</w:t>
+            </w:r>
+            <w:proofErr w:type="spellEnd"/>
+            <w:r>
+              <w:rPr>
+                <w:rFonts w:ascii="Roboto" w:hAnsi="Roboto"/>
+              </w:rPr>
+              <w:t xml:space="preserve"> Oranı 6.18 </w:t>
+            </w:r>
+            <w:proofErr w:type="spellStart"/>
+            <w:r>
+              <w:rPr>
+                <w:rFonts w:ascii="Roboto" w:hAnsi="Roboto"/>
+              </w:rPr>
+              <w:t>Stability</w:t>
+            </w:r>
+            <w:proofErr w:type="spellEnd"/>
+            <w:r>
+              <w:rPr>
+                <w:rFonts w:ascii="Roboto" w:hAnsi="Roboto"/>
+              </w:rPr>
+              <w:t xml:space="preserve"> .93, </w:t>
+            </w:r>
+            <w:proofErr w:type="gramStart"/>
+            <w:r>
+              <w:rPr>
+                <w:rFonts w:ascii="Roboto" w:hAnsi="Roboto"/>
+              </w:rPr>
+              <w:t>MDD -</w:t>
+            </w:r>
+            <w:proofErr w:type="gramEnd"/>
+            <w:r>
+              <w:rPr>
+                <w:rFonts w:ascii="Roboto" w:hAnsi="Roboto"/>
+              </w:rPr>
+              <w:t>2.8%</w:t>
+            </w:r>
+            <w:r>
+              <w:rPr>
+                <w:rFonts w:ascii="Roboto" w:hAnsi="Roboto"/>
+              </w:rPr>
+              <w:t xml:space="preserve"> ile bu çok düzgün bir </w:t>
+            </w:r>
+            <w:proofErr w:type="spellStart"/>
+            <w:r>
+              <w:rPr>
+                <w:rFonts w:ascii="Roboto" w:hAnsi="Roboto"/>
+              </w:rPr>
+              <w:t>uptrend</w:t>
+            </w:r>
+            <w:proofErr w:type="spellEnd"/>
+            <w:r>
+              <w:rPr>
+                <w:rFonts w:ascii="Roboto" w:hAnsi="Roboto"/>
+              </w:rPr>
+              <w:t xml:space="preserve"> portföyüdür, ancak 20.02.2024’te </w:t>
+            </w:r>
+            <w:proofErr w:type="spellStart"/>
+            <w:r>
+              <w:rPr>
+                <w:rFonts w:ascii="Roboto" w:hAnsi="Roboto"/>
+              </w:rPr>
+              <w:t>downtrend</w:t>
+            </w:r>
+            <w:proofErr w:type="spellEnd"/>
+            <w:r>
+              <w:rPr>
+                <w:rFonts w:ascii="Roboto" w:hAnsi="Roboto"/>
+              </w:rPr>
+              <w:t xml:space="preserve"> başladığı tahmin edildiğinden </w:t>
+            </w:r>
+            <w:r>
+              <w:rPr>
+                <w:rFonts w:ascii="Roboto" w:hAnsi="Roboto"/>
+              </w:rPr>
+              <w:t xml:space="preserve">bugünlerde girilmesi halinde </w:t>
+            </w:r>
+            <w:r>
+              <w:rPr>
+                <w:rFonts w:ascii="Roboto" w:hAnsi="Roboto"/>
+              </w:rPr>
+              <w:t>yüksek performans garanti edilemez.</w:t>
+            </w:r>
+          </w:p>
+          <w:p>
+            <w:pPr>
+              <w:jc w:val="center"/>
+              <w:rPr>
+                <w:rFonts w:ascii="Roboto" w:hAnsi="Roboto"/>
+                <w:b/>
+                <w:bCs/>
+                <w:sz w:val="24"/>
+                <w:szCs w:val="24"/>
+              </w:rPr>
+            </w:pPr>
+            <w:r>
+              <w:rPr>
+                <w:rFonts w:ascii="Roboto" w:hAnsi="Roboto"/>
+                <w:b/>
+                <w:bCs/>
+                <w:sz w:val="24"/>
+                <w:szCs w:val="24"/>
               </w:rPr>
               <w:lastRenderedPageBreak/>
-              <w:t>Sharpe Oranı 6.18 Stability .93, MDD -2.8%</w:t>
-            </w:r>
-            <w:r>
-              <w:rPr>
-                <w:rFonts w:ascii="Roboto" w:hAnsi="Roboto"/>
-              </w:rPr>
-              <w:t xml:space="preserve"> ile bu çok düzgün bir uptrend portföyüdür, ancak 20.02.2024’te downtrend başladığı tahmin edildiğinden yüksek performans garanti edilemez.</w:t>
-            </w:r>
-          </w:p>
-          <w:p>
-            <w:pPr>
-              <w:jc w:val="center"/>
-              <w:rPr>
-                <w:rFonts w:ascii="Roboto" w:hAnsi="Roboto"/>
-                <w:b/>
-                <w:bCs/>
-                <w:sz w:val="24"/>
-                <w:szCs w:val="24"/>
-              </w:rPr>
-            </w:pPr>
-            <w:r>
-              <w:rPr>
-                <w:rFonts w:ascii="Roboto" w:hAnsi="Roboto"/>
-                <w:b/>
-                <w:bCs/>
-                <w:sz w:val="24"/>
-                <w:szCs w:val="24"/>
-              </w:rPr>
               <w:t>Getiri-Risk Haritası</w:t>
             </w:r>
           </w:p>
@@ -1057,6 +1576,7 @@
             <w:r>
               <w:rPr>
                 <w:rFonts w:ascii="Roboto" w:hAnsi="Roboto"/>
+                <w:noProof/>
                 <w:sz w:val="28"/>
                 <w:szCs w:val="28"/>
               </w:rPr>
@@ -1076,7 +1596,7 @@
                           <pic:cNvPicPr/>
                         </pic:nvPicPr>
                         <pic:blipFill>
-                          <a:blip r:embed="rId17"/>
+                          <a:blip r:embed="rId18"/>
                           <a:stretch>
                             <a:fillRect/>
                           </a:stretch>
@@ -1159,6 +1679,7 @@
                 <w:rFonts w:ascii="Roboto" w:hAnsi="Roboto"/>
                 <w:b/>
                 <w:bCs/>
+                <w:noProof/>
                 <w:sz w:val="24"/>
                 <w:szCs w:val="24"/>
               </w:rPr>
@@ -1178,7 +1699,7 @@
                           <pic:cNvPicPr/>
                         </pic:nvPicPr>
                         <pic:blipFill>
-                          <a:blip r:embed="rId18"/>
+                          <a:blip r:embed="rId19"/>
                           <a:stretch>
                             <a:fillRect/>
                           </a:stretch>
@@ -1210,6 +1731,19 @@
                 <w:szCs w:val="24"/>
               </w:rPr>
             </w:pPr>
+          </w:p>
+          <w:p>
+            <w:pPr>
+              <w:jc w:val="center"/>
+              <w:rPr>
+                <w:rFonts w:ascii="Roboto" w:hAnsi="Roboto"/>
+                <w:b/>
+                <w:bCs/>
+                <w:sz w:val="24"/>
+                <w:szCs w:val="24"/>
+              </w:rPr>
+            </w:pPr>
+            <w:proofErr w:type="gramStart"/>
             <w:r>
               <w:rPr>
                 <w:rFonts w:ascii="Roboto" w:hAnsi="Roboto"/>
@@ -1219,7 +1753,18 @@
                 <w:szCs w:val="24"/>
               </w:rPr>
               <w:lastRenderedPageBreak/>
-              <w:t>26.12.2023 - 1.03.2023 Arası Tarihsel Seyir:</w:t>
+              <w:t>26.12.2023 -</w:t>
+            </w:r>
+            <w:proofErr w:type="gramEnd"/>
+            <w:r>
+              <w:rPr>
+                <w:rFonts w:ascii="Roboto" w:hAnsi="Roboto"/>
+                <w:b/>
+                <w:bCs/>
+                <w:sz w:val="24"/>
+                <w:szCs w:val="24"/>
+              </w:rPr>
+              <w:t xml:space="preserve"> 1.03.2023 Arası Tarihsel Seyir:</w:t>
             </w:r>
           </w:p>
           <w:p>
@@ -1234,13 +1779,14 @@
             <w:r>
               <w:rPr>
                 <w:rFonts w:ascii="Roboto" w:hAnsi="Roboto"/>
+                <w:noProof/>
                 <w:sz w:val="28"/>
                 <w:szCs w:val="28"/>
               </w:rPr>
               <w:drawing>
-                <wp:inline distT="0" distB="0" distL="0" distR="0" wp14:anchorId="7E84D1EC" wp14:editId="6E5D9418">
-                  <wp:extent cx="1295881" cy="3330054"/>
-                  <wp:effectExtent l="0" t="0" r="0" b="3810"/>
+                <wp:inline distT="0" distB="0" distL="0" distR="0" wp14:anchorId="7E84D1EC" wp14:editId="7ACC4D64">
+                  <wp:extent cx="3414965" cy="8775510"/>
+                  <wp:effectExtent l="0" t="0" r="0" b="6985"/>
                   <wp:docPr id="733370000" name="Resim 1"/>
                   <wp:cNvGraphicFramePr>
                     <a:graphicFrameLocks xmlns:a="http://schemas.openxmlformats.org/drawingml/2006/main" noChangeAspect="1"/>
@@ -1253,7 +1799,7 @@
                           <pic:cNvPicPr/>
                         </pic:nvPicPr>
                         <pic:blipFill>
-                          <a:blip r:embed="rId19"/>
+                          <a:blip r:embed="rId20"/>
                           <a:stretch>
                             <a:fillRect/>
                           </a:stretch>
@@ -1261,7 +1807,7 @@
                         <pic:spPr>
                           <a:xfrm>
                             <a:off x="0" y="0"/>
-                            <a:ext cx="1307312" cy="3359429"/>
+                            <a:ext cx="3493995" cy="8978596"/>
                           </a:xfrm>
                           <a:prstGeom prst="rect">
                             <a:avLst/>
@@ -1285,35 +1831,28 @@
                 <w:szCs w:val="24"/>
               </w:rPr>
             </w:pPr>
-            <w:r>
-              <w:rPr>
-                <w:rFonts w:ascii="Roboto" w:hAnsi="Roboto"/>
-                <w:b/>
-                <w:bCs/>
-                <w:sz w:val="24"/>
-                <w:szCs w:val="24"/>
-              </w:rPr>
-              <w:t xml:space="preserve">26.12.2023 - 1.03.2023 Arası Tarihsel </w:t>
-            </w:r>
-            <w:r>
-              <w:rPr>
-                <w:rFonts w:ascii="Roboto" w:hAnsi="Roboto"/>
-                <w:b/>
-                <w:bCs/>
-                <w:sz w:val="24"/>
-                <w:szCs w:val="24"/>
-              </w:rPr>
-              <w:t xml:space="preserve">Grafik </w:t>
-            </w:r>
-            <w:r>
-              <w:rPr>
-                <w:rFonts w:ascii="Roboto" w:hAnsi="Roboto"/>
-                <w:b/>
-                <w:bCs/>
-                <w:sz w:val="24"/>
-                <w:szCs w:val="24"/>
-              </w:rPr>
-              <w:t>Seyir</w:t>
+            <w:proofErr w:type="gramStart"/>
+            <w:r>
+              <w:rPr>
+                <w:rFonts w:ascii="Roboto" w:hAnsi="Roboto"/>
+                <w:b/>
+                <w:bCs/>
+                <w:sz w:val="24"/>
+                <w:szCs w:val="24"/>
+              </w:rPr>
+              <w:lastRenderedPageBreak/>
+              <w:t>26.12.2023 -</w:t>
+            </w:r>
+            <w:proofErr w:type="gramEnd"/>
+            <w:r>
+              <w:rPr>
+                <w:rFonts w:ascii="Roboto" w:hAnsi="Roboto"/>
+                <w:b/>
+                <w:bCs/>
+                <w:sz w:val="24"/>
+                <w:szCs w:val="24"/>
+              </w:rPr>
+              <w:t xml:space="preserve"> 1.03.2023 Arası Tarihsel Grafik Seyir</w:t>
             </w:r>
             <w:r>
               <w:rPr>
@@ -1331,6 +1870,9 @@
               <w:jc w:val="center"/>
             </w:pPr>
             <w:r>
+              <w:rPr>
+                <w:noProof/>
+              </w:rPr>
               <w:drawing>
                 <wp:inline distT="0" distB="0" distL="0" distR="0" wp14:anchorId="0E9211E6" wp14:editId="58195739">
                   <wp:extent cx="4643136" cy="2940685"/>
@@ -1347,7 +1889,7 @@
                           <pic:cNvPicPr/>
                         </pic:nvPicPr>
                         <pic:blipFill>
-                          <a:blip r:embed="rId20"/>
+                          <a:blip r:embed="rId21"/>
                           <a:stretch>
                             <a:fillRect/>
                           </a:stretch>
@@ -1376,6 +1918,9 @@
               <w:t xml:space="preserve"> </w:t>
             </w:r>
             <w:r>
+              <w:rPr>
+                <w:noProof/>
+              </w:rPr>
               <w:drawing>
                 <wp:inline distT="0" distB="0" distL="0" distR="0" wp14:anchorId="5F73AC0B" wp14:editId="70FD9340">
                   <wp:extent cx="4599295" cy="1481315"/>
@@ -1392,7 +1937,7 @@
                           <pic:cNvPicPr/>
                         </pic:nvPicPr>
                         <pic:blipFill>
-                          <a:blip r:embed="rId21"/>
+                          <a:blip r:embed="rId22"/>
                           <a:stretch>
                             <a:fillRect/>
                           </a:stretch>
@@ -1448,6 +1993,151 @@
                 <w:szCs w:val="24"/>
               </w:rPr>
             </w:pPr>
+          </w:p>
+          <w:p>
+            <w:pPr>
+              <w:jc w:val="center"/>
+              <w:rPr>
+                <w:rFonts w:ascii="Roboto" w:hAnsi="Roboto"/>
+                <w:b/>
+                <w:bCs/>
+                <w:sz w:val="24"/>
+                <w:szCs w:val="24"/>
+              </w:rPr>
+            </w:pPr>
+          </w:p>
+          <w:p>
+            <w:pPr>
+              <w:jc w:val="center"/>
+              <w:rPr>
+                <w:rFonts w:ascii="Roboto" w:hAnsi="Roboto"/>
+                <w:b/>
+                <w:bCs/>
+                <w:sz w:val="24"/>
+                <w:szCs w:val="24"/>
+              </w:rPr>
+            </w:pPr>
+          </w:p>
+          <w:p>
+            <w:pPr>
+              <w:jc w:val="center"/>
+              <w:rPr>
+                <w:rFonts w:ascii="Roboto" w:hAnsi="Roboto"/>
+                <w:b/>
+                <w:bCs/>
+                <w:sz w:val="24"/>
+                <w:szCs w:val="24"/>
+              </w:rPr>
+            </w:pPr>
+          </w:p>
+          <w:p>
+            <w:pPr>
+              <w:jc w:val="center"/>
+              <w:rPr>
+                <w:rFonts w:ascii="Roboto" w:hAnsi="Roboto"/>
+                <w:b/>
+                <w:bCs/>
+                <w:sz w:val="24"/>
+                <w:szCs w:val="24"/>
+              </w:rPr>
+            </w:pPr>
+          </w:p>
+          <w:p>
+            <w:pPr>
+              <w:jc w:val="center"/>
+              <w:rPr>
+                <w:rFonts w:ascii="Roboto" w:hAnsi="Roboto"/>
+                <w:b/>
+                <w:bCs/>
+                <w:sz w:val="24"/>
+                <w:szCs w:val="24"/>
+              </w:rPr>
+            </w:pPr>
+          </w:p>
+          <w:p>
+            <w:pPr>
+              <w:jc w:val="center"/>
+              <w:rPr>
+                <w:rFonts w:ascii="Roboto" w:hAnsi="Roboto"/>
+                <w:b/>
+                <w:bCs/>
+                <w:sz w:val="24"/>
+                <w:szCs w:val="24"/>
+              </w:rPr>
+            </w:pPr>
+          </w:p>
+          <w:p>
+            <w:pPr>
+              <w:jc w:val="center"/>
+              <w:rPr>
+                <w:rFonts w:ascii="Roboto" w:hAnsi="Roboto"/>
+                <w:b/>
+                <w:bCs/>
+                <w:sz w:val="24"/>
+                <w:szCs w:val="24"/>
+              </w:rPr>
+            </w:pPr>
+          </w:p>
+          <w:p>
+            <w:pPr>
+              <w:jc w:val="center"/>
+              <w:rPr>
+                <w:rFonts w:ascii="Roboto" w:hAnsi="Roboto"/>
+                <w:b/>
+                <w:bCs/>
+                <w:sz w:val="24"/>
+                <w:szCs w:val="24"/>
+              </w:rPr>
+            </w:pPr>
+          </w:p>
+          <w:p>
+            <w:pPr>
+              <w:jc w:val="center"/>
+              <w:rPr>
+                <w:rFonts w:ascii="Roboto" w:hAnsi="Roboto"/>
+                <w:b/>
+                <w:bCs/>
+                <w:sz w:val="24"/>
+                <w:szCs w:val="24"/>
+              </w:rPr>
+            </w:pPr>
+          </w:p>
+          <w:p>
+            <w:pPr>
+              <w:jc w:val="center"/>
+              <w:rPr>
+                <w:rFonts w:ascii="Roboto" w:hAnsi="Roboto"/>
+                <w:b/>
+                <w:bCs/>
+                <w:sz w:val="24"/>
+                <w:szCs w:val="24"/>
+              </w:rPr>
+            </w:pPr>
+          </w:p>
+          <w:p>
+            <w:pPr>
+              <w:jc w:val="center"/>
+              <w:rPr>
+                <w:rFonts w:ascii="Roboto" w:hAnsi="Roboto"/>
+                <w:b/>
+                <w:bCs/>
+                <w:sz w:val="24"/>
+                <w:szCs w:val="24"/>
+              </w:rPr>
+            </w:pPr>
+          </w:p>
+          <w:p>
+            <w:pPr>
+              <w:jc w:val="center"/>
+              <w:rPr>
+                <w:rFonts w:ascii="Roboto" w:hAnsi="Roboto"/>
+                <w:b/>
+                <w:bCs/>
+                <w:sz w:val="24"/>
+                <w:szCs w:val="24"/>
+              </w:rPr>
+            </w:pPr>
+            <w:proofErr w:type="gramStart"/>
             <w:r>
               <w:rPr>
                 <w:rFonts w:ascii="Roboto" w:hAnsi="Roboto"/>
@@ -1457,17 +2147,40 @@
                 <w:szCs w:val="24"/>
               </w:rPr>
               <w:lastRenderedPageBreak/>
-              <w:t xml:space="preserve">26.12.2023 - 1.03.2023 Arası </w:t>
-            </w:r>
-            <w:r>
-              <w:rPr>
-                <w:rFonts w:ascii="Roboto" w:hAnsi="Roboto"/>
-                <w:b/>
-                <w:bCs/>
-                <w:sz w:val="24"/>
-                <w:szCs w:val="24"/>
-              </w:rPr>
-              <w:t>Uptrend-Downtrend Endikasyonu</w:t>
+              <w:t>26.12.2023 -</w:t>
+            </w:r>
+            <w:proofErr w:type="gramEnd"/>
+            <w:r>
+              <w:rPr>
+                <w:rFonts w:ascii="Roboto" w:hAnsi="Roboto"/>
+                <w:b/>
+                <w:bCs/>
+                <w:sz w:val="24"/>
+                <w:szCs w:val="24"/>
+              </w:rPr>
+              <w:t xml:space="preserve"> 1.03.2023 Arası </w:t>
+            </w:r>
+            <w:proofErr w:type="spellStart"/>
+            <w:r>
+              <w:rPr>
+                <w:rFonts w:ascii="Roboto" w:hAnsi="Roboto"/>
+                <w:b/>
+                <w:bCs/>
+                <w:sz w:val="24"/>
+                <w:szCs w:val="24"/>
+              </w:rPr>
+              <w:t>Uptrend-Downtrend</w:t>
+            </w:r>
+            <w:proofErr w:type="spellEnd"/>
+            <w:r>
+              <w:rPr>
+                <w:rFonts w:ascii="Roboto" w:hAnsi="Roboto"/>
+                <w:b/>
+                <w:bCs/>
+                <w:sz w:val="24"/>
+                <w:szCs w:val="24"/>
+              </w:rPr>
+              <w:t xml:space="preserve"> Endikasyonu</w:t>
             </w:r>
           </w:p>
           <w:p>
@@ -1482,6 +2195,7 @@
             <w:r>
               <w:rPr>
                 <w:rFonts w:ascii="Roboto" w:hAnsi="Roboto"/>
+                <w:noProof/>
                 <w:sz w:val="28"/>
                 <w:szCs w:val="28"/>
               </w:rPr>
@@ -1501,7 +2215,7 @@
                           <pic:cNvPicPr/>
                         </pic:nvPicPr>
                         <pic:blipFill>
-                          <a:blip r:embed="rId22"/>
+                          <a:blip r:embed="rId23"/>
                           <a:stretch>
                             <a:fillRect/>
                           </a:stretch>
@@ -1533,7 +2247,49 @@
               <w:rPr>
                 <w:rFonts w:ascii="Roboto" w:hAnsi="Roboto"/>
               </w:rPr>
-              <w:t>Alttaki kırmızı nokta uptrend işareti, üstteki yeşil nokta downtrend işaretidir. En sondaki kırmızı nokta ise henüz uptrend olarak değerlendirilmemelidir.</w:t>
+              <w:t xml:space="preserve">Alttaki kırmızı nokta </w:t>
+            </w:r>
+            <w:proofErr w:type="spellStart"/>
+            <w:r>
+              <w:rPr>
+                <w:rFonts w:ascii="Roboto" w:hAnsi="Roboto"/>
+              </w:rPr>
+              <w:t>uptrend</w:t>
+            </w:r>
+            <w:proofErr w:type="spellEnd"/>
+            <w:r>
+              <w:rPr>
+                <w:rFonts w:ascii="Roboto" w:hAnsi="Roboto"/>
+              </w:rPr>
+              <w:t xml:space="preserve"> işareti, üstteki yeşil nokta </w:t>
+            </w:r>
+            <w:proofErr w:type="spellStart"/>
+            <w:r>
+              <w:rPr>
+                <w:rFonts w:ascii="Roboto" w:hAnsi="Roboto"/>
+              </w:rPr>
+              <w:t>downtrend</w:t>
+            </w:r>
+            <w:proofErr w:type="spellEnd"/>
+            <w:r>
+              <w:rPr>
+                <w:rFonts w:ascii="Roboto" w:hAnsi="Roboto"/>
+              </w:rPr>
+              <w:t xml:space="preserve"> işaretidir. En sondaki kırmızı nokta ise henüz </w:t>
+            </w:r>
+            <w:proofErr w:type="spellStart"/>
+            <w:r>
+              <w:rPr>
+                <w:rFonts w:ascii="Roboto" w:hAnsi="Roboto"/>
+              </w:rPr>
+              <w:t>uptrend</w:t>
+            </w:r>
+            <w:proofErr w:type="spellEnd"/>
+            <w:r>
+              <w:rPr>
+                <w:rFonts w:ascii="Roboto" w:hAnsi="Roboto"/>
+              </w:rPr>
+              <w:t xml:space="preserve"> olarak değerlendirilmemelidir.</w:t>
             </w:r>
           </w:p>
           <w:p>
@@ -1693,10 +2449,13 @@
               <w:jc w:val="both"/>
             </w:pPr>
             <w:r>
-              <w:t>NEGATİF SHARPE</w:t>
-            </w:r>
-            <w:r>
-              <w:t xml:space="preserve"> </w:t>
+              <w:t>N</w:t>
+            </w:r>
+            <w:r>
+              <w:t>-</w:t>
+            </w:r>
+            <w:r>
+              <w:t xml:space="preserve">SHARPE </w:t>
             </w:r>
             <w:r>
               <w:t>Portföy</w:t>
@@ -1710,11 +2469,57 @@
             <w:r>
               <w:t xml:space="preserve"> (</w:t>
             </w:r>
-            <w:r>
-              <w:t>26.12.2023 - 1.03.2023</w:t>
+            <w:proofErr w:type="gramStart"/>
+            <w:r>
+              <w:t>26.12.2023 -</w:t>
+            </w:r>
+            <w:proofErr w:type="gramEnd"/>
+            <w:r>
+              <w:t xml:space="preserve"> 1.03.2023</w:t>
             </w:r>
             <w:r>
               <w:t>)</w:t>
+            </w:r>
+          </w:p>
+          <w:p>
+            <w:pPr>
+              <w:ind w:left="426"/>
+              <w:jc w:val="both"/>
+              <w:rPr>
+                <w:rFonts w:ascii="Roboto" w:hAnsi="Roboto"/>
+              </w:rPr>
+            </w:pPr>
+            <w:r>
+              <w:rPr>
+                <w:rFonts w:ascii="Roboto" w:hAnsi="Roboto"/>
+              </w:rPr>
+              <w:t xml:space="preserve">Portföyünüzde yer alan bazı hisselerle yapılan </w:t>
+            </w:r>
+            <w:r>
+              <w:rPr>
+                <w:rFonts w:ascii="Roboto" w:hAnsi="Roboto"/>
+              </w:rPr>
+              <w:t>N-</w:t>
+            </w:r>
+            <w:proofErr w:type="spellStart"/>
+            <w:r>
+              <w:rPr>
+                <w:rFonts w:ascii="Roboto" w:hAnsi="Roboto"/>
+              </w:rPr>
+              <w:t>Sharpe</w:t>
+            </w:r>
+            <w:proofErr w:type="spellEnd"/>
+            <w:r>
+              <w:rPr>
+                <w:rFonts w:ascii="Roboto" w:hAnsi="Roboto"/>
+              </w:rPr>
+              <w:t xml:space="preserve"> özellikli </w:t>
+            </w:r>
+            <w:r>
+              <w:rPr>
+                <w:rFonts w:ascii="Roboto" w:hAnsi="Roboto"/>
+              </w:rPr>
+              <w:t>bir optimize portföy aşağıdadır:</w:t>
             </w:r>
           </w:p>
           <w:p>
@@ -1751,6 +2556,7 @@
             <w:r>
               <w:rPr>
                 <w:rFonts w:ascii="Roboto" w:hAnsi="Roboto"/>
+                <w:noProof/>
                 <w:sz w:val="28"/>
                 <w:szCs w:val="28"/>
               </w:rPr>
@@ -1770,7 +2576,7 @@
                           <pic:cNvPicPr/>
                         </pic:nvPicPr>
                         <pic:blipFill>
-                          <a:blip r:embed="rId23"/>
+                          <a:blip r:embed="rId24"/>
                           <a:stretch>
                             <a:fillRect/>
                           </a:stretch>
@@ -1803,7 +2609,21 @@
               <w:rPr>
                 <w:rFonts w:ascii="Roboto" w:hAnsi="Roboto"/>
               </w:rPr>
-              <w:t>Eğer yeni portföy yapılacak ise alınması gereken ağırlıklar “End PF %” kolonundadır.</w:t>
+              <w:t>Eğer yeni portföy yapılacak ise alınması gereken ağırlıklar “</w:t>
+            </w:r>
+            <w:proofErr w:type="spellStart"/>
+            <w:r>
+              <w:rPr>
+                <w:rFonts w:ascii="Roboto" w:hAnsi="Roboto"/>
+              </w:rPr>
+              <w:t>End</w:t>
+            </w:r>
+            <w:proofErr w:type="spellEnd"/>
+            <w:r>
+              <w:rPr>
+                <w:rFonts w:ascii="Roboto" w:hAnsi="Roboto"/>
+              </w:rPr>
+              <w:t xml:space="preserve"> PF %” kolonundadır.</w:t>
             </w:r>
           </w:p>
           <w:p>
@@ -1854,6 +2674,7 @@
             <w:r>
               <w:rPr>
                 <w:rFonts w:ascii="Roboto" w:hAnsi="Roboto"/>
+                <w:noProof/>
                 <w:sz w:val="28"/>
                 <w:szCs w:val="28"/>
               </w:rPr>
@@ -1873,7 +2694,7 @@
                           <pic:cNvPicPr/>
                         </pic:nvPicPr>
                         <pic:blipFill>
-                          <a:blip r:embed="rId24"/>
+                          <a:blip r:embed="rId25"/>
                           <a:stretch>
                             <a:fillRect/>
                           </a:stretch>
@@ -1902,11 +2723,19 @@
                 <w:rFonts w:ascii="Roboto" w:hAnsi="Roboto"/>
               </w:rPr>
             </w:pPr>
-            <w:r>
-              <w:rPr>
-                <w:rFonts w:ascii="Roboto" w:hAnsi="Roboto"/>
-              </w:rPr>
-              <w:t xml:space="preserve">Sharpe Oranı </w:t>
+            <w:proofErr w:type="spellStart"/>
+            <w:r>
+              <w:rPr>
+                <w:rFonts w:ascii="Roboto" w:hAnsi="Roboto"/>
+              </w:rPr>
+              <w:t>Sharpe</w:t>
+            </w:r>
+            <w:proofErr w:type="spellEnd"/>
+            <w:r>
+              <w:rPr>
+                <w:rFonts w:ascii="Roboto" w:hAnsi="Roboto"/>
+              </w:rPr>
+              <w:t xml:space="preserve"> Oranı </w:t>
             </w:r>
             <w:r>
               <w:rPr>
@@ -1930,7 +2759,33 @@
               <w:rPr>
                 <w:rFonts w:ascii="Roboto" w:hAnsi="Roboto"/>
               </w:rPr>
-              <w:t xml:space="preserve"> Stability .9</w:t>
+              <w:t xml:space="preserve"> </w:t>
+            </w:r>
+            <w:proofErr w:type="spellStart"/>
+            <w:r>
+              <w:rPr>
+                <w:rFonts w:ascii="Roboto" w:hAnsi="Roboto"/>
+              </w:rPr>
+              <w:t>Stability</w:t>
+            </w:r>
+            <w:proofErr w:type="spellEnd"/>
+            <w:r>
+              <w:rPr>
+                <w:rFonts w:ascii="Roboto" w:hAnsi="Roboto"/>
+              </w:rPr>
+              <w:t xml:space="preserve"> </w:t>
+            </w:r>
+            <w:r>
+              <w:rPr>
+                <w:rFonts w:ascii="Roboto" w:hAnsi="Roboto"/>
+              </w:rPr>
+              <w:t>0</w:t>
+            </w:r>
+            <w:r>
+              <w:rPr>
+                <w:rFonts w:ascii="Roboto" w:hAnsi="Roboto"/>
+              </w:rPr>
+              <w:t>.9</w:t>
             </w:r>
             <w:r>
               <w:rPr>
@@ -1942,8 +2797,16 @@
               <w:rPr>
                 <w:rFonts w:ascii="Roboto" w:hAnsi="Roboto"/>
               </w:rPr>
-              <w:t>, MDD -</w:t>
-            </w:r>
+              <w:t xml:space="preserve">, </w:t>
+            </w:r>
+            <w:proofErr w:type="gramStart"/>
+            <w:r>
+              <w:rPr>
+                <w:rFonts w:ascii="Roboto" w:hAnsi="Roboto"/>
+              </w:rPr>
+              <w:t>MDD -</w:t>
+            </w:r>
+            <w:proofErr w:type="gramEnd"/>
             <w:r>
               <w:rPr>
                 <w:rFonts w:ascii="Roboto" w:hAnsi="Roboto"/>
@@ -1972,76 +2835,98 @@
               <w:rPr>
                 <w:rFonts w:ascii="Roboto" w:hAnsi="Roboto"/>
               </w:rPr>
-              <w:t xml:space="preserve"> ile bu çok düzgün bir uptrend portföyüdür, ancak 20.02.2024’te downtrend başladığı tahmin edildiğinden yüksek performans garanti edilemez.</w:t>
-            </w:r>
-          </w:p>
-          <w:p>
-            <w:pPr>
-              <w:jc w:val="center"/>
-              <w:rPr>
-                <w:rFonts w:ascii="Roboto" w:hAnsi="Roboto"/>
-                <w:b/>
-                <w:bCs/>
-                <w:sz w:val="24"/>
-                <w:szCs w:val="24"/>
-              </w:rPr>
-            </w:pPr>
-          </w:p>
-          <w:p>
-            <w:pPr>
-              <w:jc w:val="center"/>
-              <w:rPr>
-                <w:rFonts w:ascii="Roboto" w:hAnsi="Roboto"/>
-                <w:b/>
-                <w:bCs/>
-                <w:sz w:val="24"/>
-                <w:szCs w:val="24"/>
-              </w:rPr>
-            </w:pPr>
-          </w:p>
-          <w:p>
-            <w:pPr>
-              <w:jc w:val="center"/>
-              <w:rPr>
-                <w:rFonts w:ascii="Roboto" w:hAnsi="Roboto"/>
-                <w:b/>
-                <w:bCs/>
-                <w:sz w:val="24"/>
-                <w:szCs w:val="24"/>
-              </w:rPr>
-            </w:pPr>
-          </w:p>
-          <w:p>
-            <w:pPr>
-              <w:jc w:val="center"/>
-              <w:rPr>
-                <w:rFonts w:ascii="Roboto" w:hAnsi="Roboto"/>
-                <w:b/>
-                <w:bCs/>
-                <w:sz w:val="24"/>
-                <w:szCs w:val="24"/>
-              </w:rPr>
-            </w:pPr>
-          </w:p>
-          <w:p>
-            <w:pPr>
-              <w:jc w:val="center"/>
-              <w:rPr>
-                <w:rFonts w:ascii="Roboto" w:hAnsi="Roboto"/>
-                <w:b/>
-                <w:bCs/>
-                <w:sz w:val="24"/>
-                <w:szCs w:val="24"/>
-              </w:rPr>
-            </w:pPr>
-            <w:r>
-              <w:rPr>
-                <w:rFonts w:ascii="Roboto" w:hAnsi="Roboto"/>
-                <w:b/>
-                <w:bCs/>
-                <w:sz w:val="24"/>
-                <w:szCs w:val="24"/>
-              </w:rPr>
+              <w:t xml:space="preserve"> ile bu çok düzgün bir </w:t>
+            </w:r>
+            <w:proofErr w:type="spellStart"/>
+            <w:r>
+              <w:rPr>
+                <w:rFonts w:ascii="Roboto" w:hAnsi="Roboto"/>
+              </w:rPr>
+              <w:t>uptrend</w:t>
+            </w:r>
+            <w:proofErr w:type="spellEnd"/>
+            <w:r>
+              <w:rPr>
+                <w:rFonts w:ascii="Roboto" w:hAnsi="Roboto"/>
+              </w:rPr>
+              <w:t xml:space="preserve"> portföyüdür, ancak 20.02.2024’te </w:t>
+            </w:r>
+            <w:proofErr w:type="spellStart"/>
+            <w:r>
+              <w:rPr>
+                <w:rFonts w:ascii="Roboto" w:hAnsi="Roboto"/>
+              </w:rPr>
+              <w:t>downtrend</w:t>
+            </w:r>
+            <w:proofErr w:type="spellEnd"/>
+            <w:r>
+              <w:rPr>
+                <w:rFonts w:ascii="Roboto" w:hAnsi="Roboto"/>
+              </w:rPr>
+              <w:t xml:space="preserve"> başladığı tahmin edildiğinden</w:t>
+            </w:r>
+            <w:r>
+              <w:rPr>
+                <w:rFonts w:ascii="Roboto" w:hAnsi="Roboto"/>
+              </w:rPr>
+              <w:t xml:space="preserve"> </w:t>
+            </w:r>
+            <w:r>
+              <w:rPr>
+                <w:rFonts w:ascii="Roboto" w:hAnsi="Roboto"/>
+              </w:rPr>
+              <w:t>bugünlerde girilmesi halinde</w:t>
+            </w:r>
+            <w:r>
+              <w:rPr>
+                <w:rFonts w:ascii="Roboto" w:hAnsi="Roboto"/>
+              </w:rPr>
+              <w:t xml:space="preserve"> yüksek performans garanti edilemez.</w:t>
+            </w:r>
+          </w:p>
+          <w:p>
+            <w:pPr>
+              <w:jc w:val="center"/>
+              <w:rPr>
+                <w:rFonts w:ascii="Roboto" w:hAnsi="Roboto"/>
+                <w:b/>
+                <w:bCs/>
+                <w:sz w:val="24"/>
+                <w:szCs w:val="24"/>
+              </w:rPr>
+            </w:pPr>
+          </w:p>
+          <w:p>
+            <w:pPr>
+              <w:rPr>
+                <w:rFonts w:ascii="Roboto" w:hAnsi="Roboto"/>
+                <w:b/>
+                <w:bCs/>
+                <w:sz w:val="24"/>
+                <w:szCs w:val="24"/>
+              </w:rPr>
+            </w:pPr>
+          </w:p>
+          <w:p>
+            <w:pPr>
+              <w:jc w:val="center"/>
+              <w:rPr>
+                <w:rFonts w:ascii="Roboto" w:hAnsi="Roboto"/>
+                <w:b/>
+                <w:bCs/>
+                <w:sz w:val="24"/>
+                <w:szCs w:val="24"/>
+              </w:rPr>
+            </w:pPr>
+            <w:r>
+              <w:rPr>
+                <w:rFonts w:ascii="Roboto" w:hAnsi="Roboto"/>
+                <w:b/>
+                <w:bCs/>
+                <w:sz w:val="24"/>
+                <w:szCs w:val="24"/>
+              </w:rPr>
+              <w:lastRenderedPageBreak/>
               <w:t>Getiri-Risk Haritası</w:t>
             </w:r>
           </w:p>
@@ -2057,6 +2942,7 @@
             <w:r>
               <w:rPr>
                 <w:rFonts w:ascii="Roboto" w:hAnsi="Roboto"/>
+                <w:noProof/>
                 <w:sz w:val="28"/>
                 <w:szCs w:val="28"/>
               </w:rPr>
@@ -2076,7 +2962,7 @@
                           <pic:cNvPicPr/>
                         </pic:nvPicPr>
                         <pic:blipFill>
-                          <a:blip r:embed="rId25"/>
+                          <a:blip r:embed="rId26"/>
                           <a:stretch>
                             <a:fillRect/>
                           </a:stretch>
@@ -2099,7 +2985,7 @@
           </w:p>
           <w:p>
             <w:pPr>
-              <w:jc w:val="center"/>
+              <w:jc w:val="both"/>
               <w:rPr>
                 <w:rFonts w:ascii="Roboto" w:hAnsi="Roboto"/>
               </w:rPr>
@@ -2126,7 +3012,21 @@
               <w:rPr>
                 <w:rFonts w:ascii="Roboto" w:hAnsi="Roboto"/>
               </w:rPr>
-              <w:t xml:space="preserve"> Ancak bu pozitif ayrışma çok daha fazla risk taşımaktadır. Downtrend de bunları alaşağı olma riskleri artmıştır.</w:t>
+              <w:t xml:space="preserve"> Ancak bu pozitif ayrışma çok daha fazla risk taşımaktadır. </w:t>
+            </w:r>
+            <w:proofErr w:type="spellStart"/>
+            <w:r>
+              <w:rPr>
+                <w:rFonts w:ascii="Roboto" w:hAnsi="Roboto"/>
+              </w:rPr>
+              <w:t>Downtrend</w:t>
+            </w:r>
+            <w:proofErr w:type="spellEnd"/>
+            <w:r>
+              <w:rPr>
+                <w:rFonts w:ascii="Roboto" w:hAnsi="Roboto"/>
+              </w:rPr>
+              <w:t xml:space="preserve"> de bunları alaşağı olma riskleri artmıştır.</w:t>
             </w:r>
           </w:p>
           <w:p>
@@ -2177,12 +3077,13 @@
                 <w:rFonts w:ascii="Roboto" w:hAnsi="Roboto"/>
                 <w:b/>
                 <w:bCs/>
+                <w:noProof/>
                 <w:sz w:val="24"/>
                 <w:szCs w:val="24"/>
               </w:rPr>
               <w:drawing>
-                <wp:inline distT="0" distB="0" distL="0" distR="0" wp14:anchorId="107F7CEE" wp14:editId="13797801">
-                  <wp:extent cx="4829230" cy="2956518"/>
+                <wp:inline distT="0" distB="0" distL="0" distR="0" wp14:anchorId="107F7CEE" wp14:editId="08216872">
+                  <wp:extent cx="4828262" cy="2955925"/>
                   <wp:effectExtent l="0" t="0" r="0" b="0"/>
                   <wp:docPr id="728229262" name="Resim 1"/>
                   <wp:cNvGraphicFramePr>
@@ -2196,7 +3097,7 @@
                           <pic:cNvPicPr/>
                         </pic:nvPicPr>
                         <pic:blipFill>
-                          <a:blip r:embed="rId26"/>
+                          <a:blip r:embed="rId27"/>
                           <a:stretch>
                             <a:fillRect/>
                           </a:stretch>
@@ -2204,7 +3105,7 @@
                         <pic:spPr>
                           <a:xfrm>
                             <a:off x="0" y="0"/>
-                            <a:ext cx="4856262" cy="2973067"/>
+                            <a:ext cx="4868861" cy="2980780"/>
                           </a:xfrm>
                           <a:prstGeom prst="rect">
                             <a:avLst/>
@@ -2276,15 +3177,27 @@
                 <w:szCs w:val="24"/>
               </w:rPr>
             </w:pPr>
-            <w:r>
-              <w:rPr>
-                <w:rFonts w:ascii="Roboto" w:hAnsi="Roboto"/>
-                <w:b/>
-                <w:bCs/>
-                <w:sz w:val="24"/>
-                <w:szCs w:val="24"/>
-              </w:rPr>
-              <w:t>26.12.2023 - 1.03.2023 Arası Tarihsel Seyir:</w:t>
+            <w:proofErr w:type="gramStart"/>
+            <w:r>
+              <w:rPr>
+                <w:rFonts w:ascii="Roboto" w:hAnsi="Roboto"/>
+                <w:b/>
+                <w:bCs/>
+                <w:sz w:val="24"/>
+                <w:szCs w:val="24"/>
+              </w:rPr>
+              <w:t>26.12.2023 -</w:t>
+            </w:r>
+            <w:proofErr w:type="gramEnd"/>
+            <w:r>
+              <w:rPr>
+                <w:rFonts w:ascii="Roboto" w:hAnsi="Roboto"/>
+                <w:b/>
+                <w:bCs/>
+                <w:sz w:val="24"/>
+                <w:szCs w:val="24"/>
+              </w:rPr>
+              <w:t xml:space="preserve"> 1.03.2023 Arası Tarihsel Seyir:</w:t>
             </w:r>
           </w:p>
           <w:p>
@@ -2299,6 +3212,7 @@
             <w:r>
               <w:rPr>
                 <w:rFonts w:ascii="Roboto" w:hAnsi="Roboto"/>
+                <w:noProof/>
                 <w:sz w:val="28"/>
                 <w:szCs w:val="28"/>
               </w:rPr>
@@ -2318,7 +3232,7 @@
                           <pic:cNvPicPr/>
                         </pic:nvPicPr>
                         <pic:blipFill>
-                          <a:blip r:embed="rId27"/>
+                          <a:blip r:embed="rId28"/>
                           <a:stretch>
                             <a:fillRect/>
                           </a:stretch>
@@ -2376,15 +3290,27 @@
           </w:p>
           <w:p>
             <w:pPr>
-              <w:jc w:val="center"/>
-              <w:rPr>
-                <w:rFonts w:ascii="Roboto" w:hAnsi="Roboto"/>
-                <w:b/>
-                <w:bCs/>
-                <w:sz w:val="24"/>
-                <w:szCs w:val="24"/>
-              </w:rPr>
-            </w:pPr>
+              <w:rPr>
+                <w:rFonts w:ascii="Roboto" w:hAnsi="Roboto"/>
+                <w:b/>
+                <w:bCs/>
+                <w:sz w:val="24"/>
+                <w:szCs w:val="24"/>
+              </w:rPr>
+            </w:pPr>
+          </w:p>
+          <w:p>
+            <w:pPr>
+              <w:jc w:val="center"/>
+              <w:rPr>
+                <w:rFonts w:ascii="Roboto" w:hAnsi="Roboto"/>
+                <w:b/>
+                <w:bCs/>
+                <w:sz w:val="24"/>
+                <w:szCs w:val="24"/>
+              </w:rPr>
+            </w:pPr>
+            <w:proofErr w:type="gramStart"/>
             <w:r>
               <w:rPr>
                 <w:rFonts w:ascii="Roboto" w:hAnsi="Roboto"/>
@@ -2394,18 +3320,32 @@
                 <w:szCs w:val="24"/>
               </w:rPr>
               <w:lastRenderedPageBreak/>
-              <w:t>26.12.2023 - 1.03.2023 Arası Tarihsel Grafik Seyir:</w:t>
-            </w:r>
-          </w:p>
-          <w:p>
-            <w:pPr>
-              <w:jc w:val="center"/>
-            </w:pPr>
-            <w:r>
+              <w:t>26.12.2023 -</w:t>
+            </w:r>
+            <w:proofErr w:type="gramEnd"/>
+            <w:r>
+              <w:rPr>
+                <w:rFonts w:ascii="Roboto" w:hAnsi="Roboto"/>
+                <w:b/>
+                <w:bCs/>
+                <w:sz w:val="24"/>
+                <w:szCs w:val="24"/>
+              </w:rPr>
+              <w:t xml:space="preserve"> 1.03.2023 Arası Tarihsel Grafik Seyir:</w:t>
+            </w:r>
+          </w:p>
+          <w:p>
+            <w:pPr>
+              <w:jc w:val="center"/>
+            </w:pPr>
+            <w:r>
+              <w:rPr>
+                <w:noProof/>
+              </w:rPr>
               <w:drawing>
-                <wp:inline distT="0" distB="0" distL="0" distR="0" wp14:anchorId="34EE269B" wp14:editId="272662CB">
-                  <wp:extent cx="4962940" cy="3262678"/>
-                  <wp:effectExtent l="0" t="0" r="9525" b="0"/>
+                <wp:inline distT="0" distB="0" distL="0" distR="0" wp14:anchorId="34EE269B" wp14:editId="2C44018B">
+                  <wp:extent cx="4857826" cy="3193576"/>
+                  <wp:effectExtent l="0" t="0" r="0" b="6985"/>
                   <wp:docPr id="1789737791" name="Resim 1"/>
                   <wp:cNvGraphicFramePr>
                     <a:graphicFrameLocks xmlns:a="http://schemas.openxmlformats.org/drawingml/2006/main" noChangeAspect="1"/>
@@ -2418,7 +3358,7 @@
                           <pic:cNvPicPr/>
                         </pic:nvPicPr>
                         <pic:blipFill>
-                          <a:blip r:embed="rId28"/>
+                          <a:blip r:embed="rId29"/>
                           <a:stretch>
                             <a:fillRect/>
                           </a:stretch>
@@ -2426,7 +3366,7 @@
                         <pic:spPr>
                           <a:xfrm>
                             <a:off x="0" y="0"/>
-                            <a:ext cx="4976482" cy="3271581"/>
+                            <a:ext cx="4873989" cy="3204202"/>
                           </a:xfrm>
                           <a:prstGeom prst="rect">
                             <a:avLst/>
@@ -2444,10 +3384,16 @@
               <w:jc w:val="center"/>
             </w:pPr>
             <w:r>
+              <w:t xml:space="preserve">   </w:t>
+            </w:r>
+            <w:r>
+              <w:rPr>
+                <w:noProof/>
+              </w:rPr>
               <w:drawing>
-                <wp:inline distT="0" distB="0" distL="0" distR="0" wp14:anchorId="033704F5" wp14:editId="4767F0BA">
-                  <wp:extent cx="4906370" cy="1746708"/>
-                  <wp:effectExtent l="0" t="0" r="0" b="6350"/>
+                <wp:inline distT="0" distB="0" distL="0" distR="0" wp14:anchorId="033704F5" wp14:editId="4A7864B3">
+                  <wp:extent cx="4907934" cy="1747265"/>
+                  <wp:effectExtent l="0" t="0" r="6985" b="5715"/>
                   <wp:docPr id="1473000358" name="Resim 1"/>
                   <wp:cNvGraphicFramePr>
                     <a:graphicFrameLocks xmlns:a="http://schemas.openxmlformats.org/drawingml/2006/main" noChangeAspect="1"/>
@@ -2460,7 +3406,7 @@
                           <pic:cNvPicPr/>
                         </pic:nvPicPr>
                         <pic:blipFill>
-                          <a:blip r:embed="rId29"/>
+                          <a:blip r:embed="rId30"/>
                           <a:stretch>
                             <a:fillRect/>
                           </a:stretch>
@@ -2468,7 +3414,7 @@
                         <pic:spPr>
                           <a:xfrm>
                             <a:off x="0" y="0"/>
-                            <a:ext cx="5010982" cy="1783951"/>
+                            <a:ext cx="5022650" cy="1788105"/>
                           </a:xfrm>
                           <a:prstGeom prst="rect">
                             <a:avLst/>
@@ -2629,6 +3575,7 @@
                 <w:szCs w:val="24"/>
               </w:rPr>
             </w:pPr>
+            <w:proofErr w:type="gramStart"/>
             <w:r>
               <w:rPr>
                 <w:rFonts w:ascii="Roboto" w:hAnsi="Roboto"/>
@@ -2638,17 +3585,40 @@
                 <w:szCs w:val="24"/>
               </w:rPr>
               <w:lastRenderedPageBreak/>
-              <w:t xml:space="preserve">26.12.2023 - 1.03.2023 Arası </w:t>
-            </w:r>
-            <w:r>
-              <w:rPr>
-                <w:rFonts w:ascii="Roboto" w:hAnsi="Roboto"/>
-                <w:b/>
-                <w:bCs/>
-                <w:sz w:val="24"/>
-                <w:szCs w:val="24"/>
-              </w:rPr>
-              <w:t>Uptrend-Downtrend Endikasyonu</w:t>
+              <w:t>26.12.2023 -</w:t>
+            </w:r>
+            <w:proofErr w:type="gramEnd"/>
+            <w:r>
+              <w:rPr>
+                <w:rFonts w:ascii="Roboto" w:hAnsi="Roboto"/>
+                <w:b/>
+                <w:bCs/>
+                <w:sz w:val="24"/>
+                <w:szCs w:val="24"/>
+              </w:rPr>
+              <w:t xml:space="preserve"> 1.03.2023 Arası </w:t>
+            </w:r>
+            <w:proofErr w:type="spellStart"/>
+            <w:r>
+              <w:rPr>
+                <w:rFonts w:ascii="Roboto" w:hAnsi="Roboto"/>
+                <w:b/>
+                <w:bCs/>
+                <w:sz w:val="24"/>
+                <w:szCs w:val="24"/>
+              </w:rPr>
+              <w:t>Uptrend-Downtrend</w:t>
+            </w:r>
+            <w:proofErr w:type="spellEnd"/>
+            <w:r>
+              <w:rPr>
+                <w:rFonts w:ascii="Roboto" w:hAnsi="Roboto"/>
+                <w:b/>
+                <w:bCs/>
+                <w:sz w:val="24"/>
+                <w:szCs w:val="24"/>
+              </w:rPr>
+              <w:t xml:space="preserve"> Endikasyonu</w:t>
             </w:r>
           </w:p>
           <w:p>
@@ -2663,13 +3633,14 @@
             <w:r>
               <w:rPr>
                 <w:rFonts w:ascii="Roboto" w:hAnsi="Roboto"/>
+                <w:noProof/>
                 <w:sz w:val="28"/>
                 <w:szCs w:val="28"/>
               </w:rPr>
               <w:drawing>
-                <wp:inline distT="0" distB="0" distL="0" distR="0" wp14:anchorId="47E87F65" wp14:editId="5CD8F25F">
-                  <wp:extent cx="5675586" cy="4116957"/>
-                  <wp:effectExtent l="0" t="0" r="1905" b="0"/>
+                <wp:inline distT="0" distB="0" distL="0" distR="0" wp14:anchorId="47E87F65" wp14:editId="2BB4CD7F">
+                  <wp:extent cx="6302903" cy="4572000"/>
+                  <wp:effectExtent l="0" t="0" r="3175" b="0"/>
                   <wp:docPr id="888334841" name="Resim 1"/>
                   <wp:cNvGraphicFramePr>
                     <a:graphicFrameLocks xmlns:a="http://schemas.openxmlformats.org/drawingml/2006/main" noChangeAspect="1"/>
@@ -2682,7 +3653,7 @@
                           <pic:cNvPicPr/>
                         </pic:nvPicPr>
                         <pic:blipFill>
-                          <a:blip r:embed="rId30"/>
+                          <a:blip r:embed="rId31"/>
                           <a:stretch>
                             <a:fillRect/>
                           </a:stretch>
@@ -2690,7 +3661,7 @@
                         <pic:spPr>
                           <a:xfrm>
                             <a:off x="0" y="0"/>
-                            <a:ext cx="5681397" cy="4121172"/>
+                            <a:ext cx="6329125" cy="4591021"/>
                           </a:xfrm>
                           <a:prstGeom prst="rect">
                             <a:avLst/>
@@ -2715,7 +3686,230 @@
               <w:rPr>
                 <w:rFonts w:ascii="Roboto" w:hAnsi="Roboto"/>
               </w:rPr>
-              <w:t xml:space="preserve">Alttaki kırmızı nokta uptrend işareti, üstteki yeşil nokta downtrend işaretidir. </w:t>
+              <w:t xml:space="preserve">Alttaki kırmızı nokta </w:t>
+            </w:r>
+            <w:proofErr w:type="spellStart"/>
+            <w:r>
+              <w:rPr>
+                <w:rFonts w:ascii="Roboto" w:hAnsi="Roboto"/>
+              </w:rPr>
+              <w:t>uptrend</w:t>
+            </w:r>
+            <w:proofErr w:type="spellEnd"/>
+            <w:r>
+              <w:rPr>
+                <w:rFonts w:ascii="Roboto" w:hAnsi="Roboto"/>
+              </w:rPr>
+              <w:t xml:space="preserve"> işareti, üstteki yeşil nokta </w:t>
+            </w:r>
+            <w:proofErr w:type="spellStart"/>
+            <w:r>
+              <w:rPr>
+                <w:rFonts w:ascii="Roboto" w:hAnsi="Roboto"/>
+              </w:rPr>
+              <w:t>downtrend</w:t>
+            </w:r>
+            <w:proofErr w:type="spellEnd"/>
+            <w:r>
+              <w:rPr>
+                <w:rFonts w:ascii="Roboto" w:hAnsi="Roboto"/>
+              </w:rPr>
+              <w:t xml:space="preserve"> işaretidir. </w:t>
+            </w:r>
+          </w:p>
+          <w:p>
+            <w:pPr>
+              <w:rPr>
+                <w:rFonts w:ascii="Roboto" w:hAnsi="Roboto"/>
+                <w:sz w:val="32"/>
+                <w:szCs w:val="32"/>
+              </w:rPr>
+            </w:pPr>
+          </w:p>
+          <w:p>
+            <w:pPr>
+              <w:pBdr>
+                <w:bottom w:val="single" w:sz="6" w:space="1" w:color="auto"/>
+              </w:pBdr>
+              <w:rPr>
+                <w:rFonts w:ascii="Roboto" w:hAnsi="Roboto"/>
+                <w:sz w:val="32"/>
+                <w:szCs w:val="32"/>
+              </w:rPr>
+            </w:pPr>
+          </w:p>
+          <w:p>
+            <w:pPr>
+              <w:rPr>
+                <w:rFonts w:ascii="Roboto" w:hAnsi="Roboto"/>
+                <w:sz w:val="32"/>
+                <w:szCs w:val="32"/>
+              </w:rPr>
+            </w:pPr>
+          </w:p>
+          <w:p>
+            <w:pPr>
+              <w:rPr>
+                <w:rFonts w:ascii="Roboto" w:hAnsi="Roboto"/>
+                <w:sz w:val="32"/>
+                <w:szCs w:val="32"/>
+              </w:rPr>
+            </w:pPr>
+          </w:p>
+          <w:p>
+            <w:pPr>
+              <w:rPr>
+                <w:rFonts w:ascii="Roboto" w:hAnsi="Roboto"/>
+                <w:sz w:val="32"/>
+                <w:szCs w:val="32"/>
+              </w:rPr>
+            </w:pPr>
+          </w:p>
+          <w:p>
+            <w:pPr>
+              <w:rPr>
+                <w:rFonts w:ascii="Roboto" w:hAnsi="Roboto"/>
+                <w:sz w:val="32"/>
+                <w:szCs w:val="32"/>
+              </w:rPr>
+            </w:pPr>
+          </w:p>
+          <w:p>
+            <w:pPr>
+              <w:rPr>
+                <w:rFonts w:ascii="Roboto" w:hAnsi="Roboto"/>
+                <w:sz w:val="32"/>
+                <w:szCs w:val="32"/>
+              </w:rPr>
+            </w:pPr>
+          </w:p>
+          <w:p>
+            <w:pPr>
+              <w:rPr>
+                <w:rFonts w:ascii="Roboto" w:hAnsi="Roboto"/>
+                <w:sz w:val="32"/>
+                <w:szCs w:val="32"/>
+              </w:rPr>
+            </w:pPr>
+          </w:p>
+          <w:p>
+            <w:pPr>
+              <w:rPr>
+                <w:rFonts w:ascii="Roboto" w:hAnsi="Roboto"/>
+                <w:sz w:val="32"/>
+                <w:szCs w:val="32"/>
+              </w:rPr>
+            </w:pPr>
+          </w:p>
+          <w:p>
+            <w:pPr>
+              <w:rPr>
+                <w:rFonts w:ascii="Roboto" w:hAnsi="Roboto"/>
+                <w:sz w:val="32"/>
+                <w:szCs w:val="32"/>
+              </w:rPr>
+            </w:pPr>
+          </w:p>
+          <w:p>
+            <w:pPr>
+              <w:pStyle w:val="Balk1"/>
+              <w:numPr>
+                <w:ilvl w:val="0"/>
+                <w:numId w:val="10"/>
+              </w:numPr>
+              <w:ind w:left="720" w:hanging="360"/>
+              <w:jc w:val="both"/>
+            </w:pPr>
+            <w:r>
+              <w:lastRenderedPageBreak/>
+              <w:t>Ağırlık sınırlamalı</w:t>
+            </w:r>
+            <w:r>
+              <w:t xml:space="preserve"> SHARPE </w:t>
+            </w:r>
+            <w:r>
+              <w:t>Portföy</w:t>
+            </w:r>
+            <w:r>
+              <w:t>ü</w:t>
+            </w:r>
+            <w:r>
+              <w:t xml:space="preserve"> Performansı</w:t>
+            </w:r>
+            <w:r>
+              <w:t xml:space="preserve"> (</w:t>
+            </w:r>
+            <w:proofErr w:type="gramStart"/>
+            <w:r>
+              <w:t>26.12.2023 -</w:t>
+            </w:r>
+            <w:proofErr w:type="gramEnd"/>
+            <w:r>
+              <w:t xml:space="preserve"> 1.03.2023</w:t>
+            </w:r>
+            <w:r>
+              <w:t>)</w:t>
+            </w:r>
+          </w:p>
+          <w:p>
+            <w:pPr>
+              <w:ind w:left="426"/>
+              <w:jc w:val="both"/>
+              <w:rPr>
+                <w:rFonts w:ascii="Roboto" w:hAnsi="Roboto"/>
+              </w:rPr>
+            </w:pPr>
+            <w:r>
+              <w:rPr>
+                <w:rFonts w:ascii="Roboto" w:hAnsi="Roboto"/>
+              </w:rPr>
+              <w:t>Portföyünüzde yer alan hisselerle yapılan</w:t>
+            </w:r>
+            <w:r>
+              <w:rPr>
+                <w:rFonts w:ascii="Roboto" w:hAnsi="Roboto"/>
+              </w:rPr>
+              <w:t xml:space="preserve"> Ağırlık sınırlama</w:t>
+            </w:r>
+            <w:r>
+              <w:rPr>
+                <w:rFonts w:ascii="Roboto" w:hAnsi="Roboto"/>
+              </w:rPr>
+              <w:t xml:space="preserve"> </w:t>
+            </w:r>
+            <w:r>
+              <w:rPr>
+                <w:rFonts w:ascii="Roboto" w:hAnsi="Roboto"/>
+              </w:rPr>
+              <w:t xml:space="preserve">özellikli </w:t>
+            </w:r>
+            <w:r>
+              <w:rPr>
+                <w:rFonts w:ascii="Roboto" w:hAnsi="Roboto"/>
+              </w:rPr>
+              <w:t>bir optimize portföy aşağıdadır:</w:t>
+            </w:r>
+          </w:p>
+          <w:p>
+            <w:pPr>
+              <w:jc w:val="center"/>
+              <w:rPr>
+                <w:rFonts w:ascii="Roboto" w:hAnsi="Roboto"/>
+                <w:b/>
+                <w:bCs/>
+                <w:sz w:val="24"/>
+                <w:szCs w:val="24"/>
+              </w:rPr>
+            </w:pPr>
+            <w:r>
+              <w:rPr>
+                <w:rFonts w:ascii="Roboto" w:hAnsi="Roboto"/>
+                <w:b/>
+                <w:bCs/>
+                <w:sz w:val="24"/>
+                <w:szCs w:val="24"/>
+              </w:rPr>
+              <w:t>Ağırlıklar</w:t>
             </w:r>
           </w:p>
           <w:p>
@@ -2727,6 +3921,1118 @@
                 <w:szCs w:val="28"/>
               </w:rPr>
             </w:pPr>
+            <w:r>
+              <w:rPr>
+                <w:rFonts w:ascii="Roboto" w:hAnsi="Roboto"/>
+                <w:sz w:val="28"/>
+                <w:szCs w:val="28"/>
+              </w:rPr>
+              <w:drawing>
+                <wp:inline distT="0" distB="0" distL="0" distR="0" wp14:anchorId="55969543" wp14:editId="0E660892">
+                  <wp:extent cx="3668232" cy="2753394"/>
+                  <wp:effectExtent l="0" t="0" r="8890" b="8890"/>
+                  <wp:docPr id="511919753" name="Resim 1"/>
+                  <wp:cNvGraphicFramePr>
+                    <a:graphicFrameLocks xmlns:a="http://schemas.openxmlformats.org/drawingml/2006/main" noChangeAspect="1"/>
+                  </wp:cNvGraphicFramePr>
+                  <a:graphic xmlns:a="http://schemas.openxmlformats.org/drawingml/2006/main">
+                    <a:graphicData uri="http://schemas.openxmlformats.org/drawingml/2006/picture">
+                      <pic:pic xmlns:pic="http://schemas.openxmlformats.org/drawingml/2006/picture">
+                        <pic:nvPicPr>
+                          <pic:cNvPr id="511919753" name=""/>
+                          <pic:cNvPicPr/>
+                        </pic:nvPicPr>
+                        <pic:blipFill>
+                          <a:blip r:embed="rId32"/>
+                          <a:stretch>
+                            <a:fillRect/>
+                          </a:stretch>
+                        </pic:blipFill>
+                        <pic:spPr>
+                          <a:xfrm>
+                            <a:off x="0" y="0"/>
+                            <a:ext cx="3673086" cy="2757037"/>
+                          </a:xfrm>
+                          <a:prstGeom prst="rect">
+                            <a:avLst/>
+                          </a:prstGeom>
+                        </pic:spPr>
+                      </pic:pic>
+                    </a:graphicData>
+                  </a:graphic>
+                </wp:inline>
+              </w:drawing>
+            </w:r>
+          </w:p>
+          <w:p>
+            <w:pPr>
+              <w:ind w:left="426"/>
+              <w:jc w:val="center"/>
+              <w:rPr>
+                <w:rFonts w:ascii="Roboto" w:hAnsi="Roboto"/>
+              </w:rPr>
+            </w:pPr>
+            <w:r>
+              <w:rPr>
+                <w:rFonts w:ascii="Roboto" w:hAnsi="Roboto"/>
+              </w:rPr>
+              <w:t>Eğer yeni portföy yapılacak ise alınması gereken ağırlıklar “</w:t>
+            </w:r>
+            <w:proofErr w:type="spellStart"/>
+            <w:r>
+              <w:rPr>
+                <w:rFonts w:ascii="Roboto" w:hAnsi="Roboto"/>
+              </w:rPr>
+              <w:t>End</w:t>
+            </w:r>
+            <w:proofErr w:type="spellEnd"/>
+            <w:r>
+              <w:rPr>
+                <w:rFonts w:ascii="Roboto" w:hAnsi="Roboto"/>
+              </w:rPr>
+              <w:t xml:space="preserve"> PF %” kolonundadır.</w:t>
+            </w:r>
+            <w:r>
+              <w:rPr>
+                <w:rFonts w:ascii="Roboto" w:hAnsi="Roboto"/>
+              </w:rPr>
+              <w:t xml:space="preserve"> </w:t>
+            </w:r>
+          </w:p>
+          <w:p>
+            <w:pPr>
+              <w:jc w:val="center"/>
+              <w:rPr>
+                <w:rFonts w:ascii="Roboto" w:hAnsi="Roboto"/>
+                <w:b/>
+                <w:bCs/>
+                <w:sz w:val="24"/>
+                <w:szCs w:val="24"/>
+              </w:rPr>
+            </w:pPr>
+            <w:r>
+              <w:rPr>
+                <w:rFonts w:ascii="Roboto" w:hAnsi="Roboto"/>
+                <w:b/>
+                <w:bCs/>
+                <w:sz w:val="24"/>
+                <w:szCs w:val="24"/>
+              </w:rPr>
+              <w:t>Portföy Performans Künyesi</w:t>
+            </w:r>
+          </w:p>
+          <w:p>
+            <w:pPr>
+              <w:jc w:val="center"/>
+              <w:rPr>
+                <w:rFonts w:ascii="Roboto" w:hAnsi="Roboto"/>
+                <w:sz w:val="28"/>
+                <w:szCs w:val="28"/>
+              </w:rPr>
+            </w:pPr>
+            <w:r>
+              <w:rPr>
+                <w:rFonts w:ascii="Roboto" w:hAnsi="Roboto"/>
+                <w:sz w:val="28"/>
+                <w:szCs w:val="28"/>
+              </w:rPr>
+              <w:drawing>
+                <wp:inline distT="0" distB="0" distL="0" distR="0" wp14:anchorId="22DD1E39" wp14:editId="4F596481">
+                  <wp:extent cx="2796363" cy="3219595"/>
+                  <wp:effectExtent l="0" t="0" r="4445" b="0"/>
+                  <wp:docPr id="1388713045" name="Resim 1"/>
+                  <wp:cNvGraphicFramePr>
+                    <a:graphicFrameLocks xmlns:a="http://schemas.openxmlformats.org/drawingml/2006/main" noChangeAspect="1"/>
+                  </wp:cNvGraphicFramePr>
+                  <a:graphic xmlns:a="http://schemas.openxmlformats.org/drawingml/2006/main">
+                    <a:graphicData uri="http://schemas.openxmlformats.org/drawingml/2006/picture">
+                      <pic:pic xmlns:pic="http://schemas.openxmlformats.org/drawingml/2006/picture">
+                        <pic:nvPicPr>
+                          <pic:cNvPr id="1388713045" name=""/>
+                          <pic:cNvPicPr/>
+                        </pic:nvPicPr>
+                        <pic:blipFill>
+                          <a:blip r:embed="rId33"/>
+                          <a:stretch>
+                            <a:fillRect/>
+                          </a:stretch>
+                        </pic:blipFill>
+                        <pic:spPr>
+                          <a:xfrm>
+                            <a:off x="0" y="0"/>
+                            <a:ext cx="2816030" cy="3242239"/>
+                          </a:xfrm>
+                          <a:prstGeom prst="rect">
+                            <a:avLst/>
+                          </a:prstGeom>
+                        </pic:spPr>
+                      </pic:pic>
+                    </a:graphicData>
+                  </a:graphic>
+                </wp:inline>
+              </w:drawing>
+            </w:r>
+          </w:p>
+          <w:p>
+            <w:pPr>
+              <w:ind w:left="426"/>
+              <w:jc w:val="both"/>
+              <w:rPr>
+                <w:rFonts w:ascii="Roboto" w:hAnsi="Roboto"/>
+              </w:rPr>
+            </w:pPr>
+            <w:proofErr w:type="spellStart"/>
+            <w:r>
+              <w:rPr>
+                <w:rFonts w:ascii="Roboto" w:hAnsi="Roboto"/>
+              </w:rPr>
+              <w:t>Sharpe</w:t>
+            </w:r>
+            <w:proofErr w:type="spellEnd"/>
+            <w:r>
+              <w:rPr>
+                <w:rFonts w:ascii="Roboto" w:hAnsi="Roboto"/>
+              </w:rPr>
+              <w:t xml:space="preserve"> Oranı </w:t>
+            </w:r>
+            <w:r>
+              <w:rPr>
+                <w:rFonts w:ascii="Roboto" w:hAnsi="Roboto"/>
+              </w:rPr>
+              <w:t>8</w:t>
+            </w:r>
+            <w:r>
+              <w:rPr>
+                <w:rFonts w:ascii="Roboto" w:hAnsi="Roboto"/>
+              </w:rPr>
+              <w:t>.</w:t>
+            </w:r>
+            <w:r>
+              <w:rPr>
+                <w:rFonts w:ascii="Roboto" w:hAnsi="Roboto"/>
+              </w:rPr>
+              <w:t>48</w:t>
+            </w:r>
+            <w:r>
+              <w:rPr>
+                <w:rFonts w:ascii="Roboto" w:hAnsi="Roboto"/>
+              </w:rPr>
+              <w:t xml:space="preserve"> </w:t>
+            </w:r>
+            <w:proofErr w:type="spellStart"/>
+            <w:r>
+              <w:rPr>
+                <w:rFonts w:ascii="Roboto" w:hAnsi="Roboto"/>
+              </w:rPr>
+              <w:t>Stability</w:t>
+            </w:r>
+            <w:proofErr w:type="spellEnd"/>
+            <w:r>
+              <w:rPr>
+                <w:rFonts w:ascii="Roboto" w:hAnsi="Roboto"/>
+              </w:rPr>
+              <w:t xml:space="preserve"> </w:t>
+            </w:r>
+            <w:r>
+              <w:rPr>
+                <w:rFonts w:ascii="Roboto" w:hAnsi="Roboto"/>
+              </w:rPr>
+              <w:t>0</w:t>
+            </w:r>
+            <w:r>
+              <w:rPr>
+                <w:rFonts w:ascii="Roboto" w:hAnsi="Roboto"/>
+              </w:rPr>
+              <w:t>.9</w:t>
+            </w:r>
+            <w:r>
+              <w:rPr>
+                <w:rFonts w:ascii="Roboto" w:hAnsi="Roboto"/>
+              </w:rPr>
+              <w:t>4</w:t>
+            </w:r>
+            <w:r>
+              <w:rPr>
+                <w:rFonts w:ascii="Roboto" w:hAnsi="Roboto"/>
+              </w:rPr>
+              <w:t xml:space="preserve">, </w:t>
+            </w:r>
+            <w:proofErr w:type="gramStart"/>
+            <w:r>
+              <w:rPr>
+                <w:rFonts w:ascii="Roboto" w:hAnsi="Roboto"/>
+              </w:rPr>
+              <w:t>MDD -</w:t>
+            </w:r>
+            <w:proofErr w:type="gramEnd"/>
+            <w:r>
+              <w:rPr>
+                <w:rFonts w:ascii="Roboto" w:hAnsi="Roboto"/>
+              </w:rPr>
+              <w:t>4</w:t>
+            </w:r>
+            <w:r>
+              <w:rPr>
+                <w:rFonts w:ascii="Roboto" w:hAnsi="Roboto"/>
+              </w:rPr>
+              <w:t>.</w:t>
+            </w:r>
+            <w:r>
+              <w:rPr>
+                <w:rFonts w:ascii="Roboto" w:hAnsi="Roboto"/>
+              </w:rPr>
+              <w:t>4</w:t>
+            </w:r>
+            <w:r>
+              <w:rPr>
+                <w:rFonts w:ascii="Roboto" w:hAnsi="Roboto"/>
+              </w:rPr>
+              <w:t>%</w:t>
+            </w:r>
+            <w:r>
+              <w:rPr>
+                <w:rFonts w:ascii="Roboto" w:hAnsi="Roboto"/>
+              </w:rPr>
+              <w:t xml:space="preserve"> ile bu çok düzgün bir </w:t>
+            </w:r>
+            <w:proofErr w:type="spellStart"/>
+            <w:r>
+              <w:rPr>
+                <w:rFonts w:ascii="Roboto" w:hAnsi="Roboto"/>
+              </w:rPr>
+              <w:t>uptrend</w:t>
+            </w:r>
+            <w:proofErr w:type="spellEnd"/>
+            <w:r>
+              <w:rPr>
+                <w:rFonts w:ascii="Roboto" w:hAnsi="Roboto"/>
+              </w:rPr>
+              <w:t xml:space="preserve"> portföyüdür, ancak 20.02.2024’te </w:t>
+            </w:r>
+            <w:proofErr w:type="spellStart"/>
+            <w:r>
+              <w:rPr>
+                <w:rFonts w:ascii="Roboto" w:hAnsi="Roboto"/>
+              </w:rPr>
+              <w:t>downtrend</w:t>
+            </w:r>
+            <w:proofErr w:type="spellEnd"/>
+            <w:r>
+              <w:rPr>
+                <w:rFonts w:ascii="Roboto" w:hAnsi="Roboto"/>
+              </w:rPr>
+              <w:t xml:space="preserve"> başladığı tahmin edildiğinden </w:t>
+            </w:r>
+            <w:r>
+              <w:rPr>
+                <w:rFonts w:ascii="Roboto" w:hAnsi="Roboto"/>
+              </w:rPr>
+              <w:t xml:space="preserve">bugünlerde girilmesi halinde </w:t>
+            </w:r>
+            <w:r>
+              <w:rPr>
+                <w:rFonts w:ascii="Roboto" w:hAnsi="Roboto"/>
+              </w:rPr>
+              <w:t>yüksek performans garanti edilemez.</w:t>
+            </w:r>
+          </w:p>
+          <w:p>
+            <w:pPr>
+              <w:jc w:val="center"/>
+              <w:rPr>
+                <w:rFonts w:ascii="Roboto" w:hAnsi="Roboto"/>
+                <w:b/>
+                <w:bCs/>
+                <w:sz w:val="24"/>
+                <w:szCs w:val="24"/>
+              </w:rPr>
+            </w:pPr>
+          </w:p>
+          <w:p>
+            <w:pPr>
+              <w:jc w:val="center"/>
+              <w:rPr>
+                <w:rFonts w:ascii="Roboto" w:hAnsi="Roboto"/>
+                <w:b/>
+                <w:bCs/>
+                <w:sz w:val="24"/>
+                <w:szCs w:val="24"/>
+              </w:rPr>
+            </w:pPr>
+            <w:r>
+              <w:rPr>
+                <w:rFonts w:ascii="Roboto" w:hAnsi="Roboto"/>
+                <w:b/>
+                <w:bCs/>
+                <w:sz w:val="24"/>
+                <w:szCs w:val="24"/>
+              </w:rPr>
+              <w:lastRenderedPageBreak/>
+              <w:t>Getiri-Risk Haritası</w:t>
+            </w:r>
+          </w:p>
+          <w:p>
+            <w:pPr>
+              <w:ind w:left="426"/>
+              <w:jc w:val="center"/>
+              <w:rPr>
+                <w:rFonts w:ascii="Roboto" w:hAnsi="Roboto"/>
+              </w:rPr>
+            </w:pPr>
+            <w:r>
+              <w:rPr>
+                <w:rFonts w:ascii="Roboto" w:hAnsi="Roboto"/>
+              </w:rPr>
+              <w:drawing>
+                <wp:inline distT="0" distB="0" distL="0" distR="0" wp14:anchorId="1CC65B0F" wp14:editId="13722AE0">
+                  <wp:extent cx="4175185" cy="4304707"/>
+                  <wp:effectExtent l="0" t="0" r="0" b="635"/>
+                  <wp:docPr id="664787844" name="Resim 1"/>
+                  <wp:cNvGraphicFramePr>
+                    <a:graphicFrameLocks xmlns:a="http://schemas.openxmlformats.org/drawingml/2006/main" noChangeAspect="1"/>
+                  </wp:cNvGraphicFramePr>
+                  <a:graphic xmlns:a="http://schemas.openxmlformats.org/drawingml/2006/main">
+                    <a:graphicData uri="http://schemas.openxmlformats.org/drawingml/2006/picture">
+                      <pic:pic xmlns:pic="http://schemas.openxmlformats.org/drawingml/2006/picture">
+                        <pic:nvPicPr>
+                          <pic:cNvPr id="664787844" name=""/>
+                          <pic:cNvPicPr/>
+                        </pic:nvPicPr>
+                        <pic:blipFill>
+                          <a:blip r:embed="rId34"/>
+                          <a:stretch>
+                            <a:fillRect/>
+                          </a:stretch>
+                        </pic:blipFill>
+                        <pic:spPr>
+                          <a:xfrm>
+                            <a:off x="0" y="0"/>
+                            <a:ext cx="4189275" cy="4319234"/>
+                          </a:xfrm>
+                          <a:prstGeom prst="rect">
+                            <a:avLst/>
+                          </a:prstGeom>
+                        </pic:spPr>
+                      </pic:pic>
+                    </a:graphicData>
+                  </a:graphic>
+                </wp:inline>
+              </w:drawing>
+            </w:r>
+          </w:p>
+          <w:p>
+            <w:pPr>
+              <w:jc w:val="center"/>
+              <w:rPr>
+                <w:rFonts w:ascii="Roboto" w:hAnsi="Roboto"/>
+              </w:rPr>
+            </w:pPr>
+            <w:r>
+              <w:rPr>
+                <w:rFonts w:ascii="Roboto" w:hAnsi="Roboto"/>
+              </w:rPr>
+              <w:t>TAVHL ve EKGYO</w:t>
+            </w:r>
+            <w:r>
+              <w:rPr>
+                <w:rFonts w:ascii="Roboto" w:hAnsi="Roboto"/>
+              </w:rPr>
+              <w:t xml:space="preserve"> burada da</w:t>
+            </w:r>
+            <w:r>
+              <w:rPr>
+                <w:rFonts w:ascii="Roboto" w:hAnsi="Roboto"/>
+              </w:rPr>
+              <w:t xml:space="preserve"> en iyi getirili ve riski makul seviyede hisseler olmuştur.</w:t>
+            </w:r>
+            <w:r>
+              <w:rPr>
+                <w:rFonts w:ascii="Roboto" w:hAnsi="Roboto"/>
+              </w:rPr>
+              <w:t xml:space="preserve"> Ancak bu pozitif ayrışma çok daha fazla risk taşımaktadır. </w:t>
+            </w:r>
+            <w:proofErr w:type="spellStart"/>
+            <w:r>
+              <w:rPr>
+                <w:rFonts w:ascii="Roboto" w:hAnsi="Roboto"/>
+              </w:rPr>
+              <w:t>Downtrend</w:t>
+            </w:r>
+            <w:proofErr w:type="spellEnd"/>
+            <w:r>
+              <w:rPr>
+                <w:rFonts w:ascii="Roboto" w:hAnsi="Roboto"/>
+              </w:rPr>
+              <w:t xml:space="preserve"> de bunları alaşağı olma riskleri artmıştır.</w:t>
+            </w:r>
+          </w:p>
+          <w:p>
+            <w:pPr>
+              <w:jc w:val="center"/>
+              <w:rPr>
+                <w:rFonts w:ascii="Roboto" w:hAnsi="Roboto"/>
+                <w:b/>
+                <w:bCs/>
+                <w:sz w:val="24"/>
+                <w:szCs w:val="24"/>
+              </w:rPr>
+            </w:pPr>
+            <w:r>
+              <w:rPr>
+                <w:rFonts w:ascii="Roboto" w:hAnsi="Roboto"/>
+                <w:b/>
+                <w:bCs/>
+                <w:sz w:val="24"/>
+                <w:szCs w:val="24"/>
+              </w:rPr>
+              <w:t>Korelasyon</w:t>
+            </w:r>
+            <w:r>
+              <w:rPr>
+                <w:rFonts w:ascii="Roboto" w:hAnsi="Roboto"/>
+                <w:b/>
+                <w:bCs/>
+                <w:sz w:val="24"/>
+                <w:szCs w:val="24"/>
+              </w:rPr>
+              <w:t xml:space="preserve"> Haritası</w:t>
+            </w:r>
+          </w:p>
+          <w:p>
+            <w:pPr>
+              <w:jc w:val="center"/>
+              <w:rPr>
+                <w:rFonts w:ascii="Roboto" w:hAnsi="Roboto"/>
+                <w:b/>
+                <w:bCs/>
+                <w:sz w:val="24"/>
+                <w:szCs w:val="24"/>
+              </w:rPr>
+            </w:pPr>
+            <w:r>
+              <w:rPr>
+                <w:rFonts w:ascii="Roboto" w:hAnsi="Roboto"/>
+                <w:b/>
+                <w:bCs/>
+                <w:sz w:val="24"/>
+                <w:szCs w:val="24"/>
+              </w:rPr>
+              <w:drawing>
+                <wp:inline distT="0" distB="0" distL="0" distR="0" wp14:anchorId="3CCE6F4B" wp14:editId="6C1BBF59">
+                  <wp:extent cx="5007935" cy="3015817"/>
+                  <wp:effectExtent l="0" t="0" r="2540" b="0"/>
+                  <wp:docPr id="2091272741" name="Resim 1"/>
+                  <wp:cNvGraphicFramePr>
+                    <a:graphicFrameLocks xmlns:a="http://schemas.openxmlformats.org/drawingml/2006/main" noChangeAspect="1"/>
+                  </wp:cNvGraphicFramePr>
+                  <a:graphic xmlns:a="http://schemas.openxmlformats.org/drawingml/2006/main">
+                    <a:graphicData uri="http://schemas.openxmlformats.org/drawingml/2006/picture">
+                      <pic:pic xmlns:pic="http://schemas.openxmlformats.org/drawingml/2006/picture">
+                        <pic:nvPicPr>
+                          <pic:cNvPr id="2091272741" name=""/>
+                          <pic:cNvPicPr/>
+                        </pic:nvPicPr>
+                        <pic:blipFill>
+                          <a:blip r:embed="rId35"/>
+                          <a:stretch>
+                            <a:fillRect/>
+                          </a:stretch>
+                        </pic:blipFill>
+                        <pic:spPr>
+                          <a:xfrm>
+                            <a:off x="0" y="0"/>
+                            <a:ext cx="5028228" cy="3028038"/>
+                          </a:xfrm>
+                          <a:prstGeom prst="rect">
+                            <a:avLst/>
+                          </a:prstGeom>
+                        </pic:spPr>
+                      </pic:pic>
+                    </a:graphicData>
+                  </a:graphic>
+                </wp:inline>
+              </w:drawing>
+            </w:r>
+          </w:p>
+          <w:p>
+            <w:pPr>
+              <w:rPr>
+                <w:rFonts w:ascii="Roboto" w:hAnsi="Roboto"/>
+                <w:b/>
+                <w:bCs/>
+                <w:sz w:val="24"/>
+                <w:szCs w:val="24"/>
+              </w:rPr>
+            </w:pPr>
+          </w:p>
+          <w:p>
+            <w:pPr>
+              <w:jc w:val="center"/>
+              <w:rPr>
+                <w:rFonts w:ascii="Roboto" w:hAnsi="Roboto"/>
+                <w:b/>
+                <w:bCs/>
+                <w:sz w:val="24"/>
+                <w:szCs w:val="24"/>
+              </w:rPr>
+            </w:pPr>
+          </w:p>
+          <w:p>
+            <w:pPr>
+              <w:jc w:val="center"/>
+              <w:rPr>
+                <w:rFonts w:ascii="Roboto" w:hAnsi="Roboto"/>
+                <w:b/>
+                <w:bCs/>
+                <w:sz w:val="24"/>
+                <w:szCs w:val="24"/>
+              </w:rPr>
+            </w:pPr>
+            <w:proofErr w:type="gramStart"/>
+            <w:r>
+              <w:rPr>
+                <w:rFonts w:ascii="Roboto" w:hAnsi="Roboto"/>
+                <w:b/>
+                <w:bCs/>
+                <w:sz w:val="24"/>
+                <w:szCs w:val="24"/>
+              </w:rPr>
+              <w:lastRenderedPageBreak/>
+              <w:t>26.12.2023 -</w:t>
+            </w:r>
+            <w:proofErr w:type="gramEnd"/>
+            <w:r>
+              <w:rPr>
+                <w:rFonts w:ascii="Roboto" w:hAnsi="Roboto"/>
+                <w:b/>
+                <w:bCs/>
+                <w:sz w:val="24"/>
+                <w:szCs w:val="24"/>
+              </w:rPr>
+              <w:t xml:space="preserve"> 1.03.2023 Arası Tarihsel Seyir:</w:t>
+            </w:r>
+          </w:p>
+          <w:p>
+            <w:pPr>
+              <w:jc w:val="center"/>
+              <w:rPr>
+                <w:rFonts w:ascii="Roboto" w:hAnsi="Roboto"/>
+                <w:b/>
+                <w:bCs/>
+                <w:sz w:val="24"/>
+                <w:szCs w:val="24"/>
+              </w:rPr>
+            </w:pPr>
+            <w:r>
+              <w:rPr>
+                <w:rFonts w:ascii="Roboto" w:hAnsi="Roboto"/>
+                <w:b/>
+                <w:bCs/>
+                <w:sz w:val="24"/>
+                <w:szCs w:val="24"/>
+              </w:rPr>
+              <w:drawing>
+                <wp:inline distT="0" distB="0" distL="0" distR="0" wp14:anchorId="1EC35C99" wp14:editId="340C9782">
+                  <wp:extent cx="2756847" cy="7660732"/>
+                  <wp:effectExtent l="0" t="0" r="5715" b="0"/>
+                  <wp:docPr id="2132249543" name="Resim 1"/>
+                  <wp:cNvGraphicFramePr>
+                    <a:graphicFrameLocks xmlns:a="http://schemas.openxmlformats.org/drawingml/2006/main" noChangeAspect="1"/>
+                  </wp:cNvGraphicFramePr>
+                  <a:graphic xmlns:a="http://schemas.openxmlformats.org/drawingml/2006/main">
+                    <a:graphicData uri="http://schemas.openxmlformats.org/drawingml/2006/picture">
+                      <pic:pic xmlns:pic="http://schemas.openxmlformats.org/drawingml/2006/picture">
+                        <pic:nvPicPr>
+                          <pic:cNvPr id="2132249543" name=""/>
+                          <pic:cNvPicPr/>
+                        </pic:nvPicPr>
+                        <pic:blipFill>
+                          <a:blip r:embed="rId36"/>
+                          <a:stretch>
+                            <a:fillRect/>
+                          </a:stretch>
+                        </pic:blipFill>
+                        <pic:spPr>
+                          <a:xfrm>
+                            <a:off x="0" y="0"/>
+                            <a:ext cx="2763738" cy="7679880"/>
+                          </a:xfrm>
+                          <a:prstGeom prst="rect">
+                            <a:avLst/>
+                          </a:prstGeom>
+                        </pic:spPr>
+                      </pic:pic>
+                    </a:graphicData>
+                  </a:graphic>
+                </wp:inline>
+              </w:drawing>
+            </w:r>
+          </w:p>
+          <w:p>
+            <w:pPr>
+              <w:jc w:val="center"/>
+              <w:rPr>
+                <w:rFonts w:ascii="Roboto" w:hAnsi="Roboto"/>
+                <w:b/>
+                <w:bCs/>
+                <w:sz w:val="24"/>
+                <w:szCs w:val="24"/>
+              </w:rPr>
+            </w:pPr>
+          </w:p>
+          <w:p>
+            <w:pPr>
+              <w:rPr>
+                <w:rFonts w:ascii="Roboto" w:hAnsi="Roboto"/>
+                <w:sz w:val="28"/>
+                <w:szCs w:val="28"/>
+              </w:rPr>
+            </w:pPr>
+          </w:p>
+          <w:p>
+            <w:pPr>
+              <w:rPr>
+                <w:rFonts w:ascii="Roboto" w:hAnsi="Roboto"/>
+                <w:sz w:val="28"/>
+                <w:szCs w:val="28"/>
+              </w:rPr>
+            </w:pPr>
+          </w:p>
+          <w:p>
+            <w:pPr>
+              <w:rPr>
+                <w:rFonts w:ascii="Roboto" w:hAnsi="Roboto"/>
+                <w:sz w:val="28"/>
+                <w:szCs w:val="28"/>
+              </w:rPr>
+            </w:pPr>
+          </w:p>
+          <w:p>
+            <w:pPr>
+              <w:jc w:val="center"/>
+              <w:rPr>
+                <w:rFonts w:ascii="Roboto" w:hAnsi="Roboto"/>
+                <w:b/>
+                <w:bCs/>
+                <w:sz w:val="24"/>
+                <w:szCs w:val="24"/>
+              </w:rPr>
+            </w:pPr>
+            <w:proofErr w:type="gramStart"/>
+            <w:r>
+              <w:rPr>
+                <w:rFonts w:ascii="Roboto" w:hAnsi="Roboto"/>
+                <w:b/>
+                <w:bCs/>
+                <w:sz w:val="24"/>
+                <w:szCs w:val="24"/>
+              </w:rPr>
+              <w:t>26.12.2023 -</w:t>
+            </w:r>
+            <w:proofErr w:type="gramEnd"/>
+            <w:r>
+              <w:rPr>
+                <w:rFonts w:ascii="Roboto" w:hAnsi="Roboto"/>
+                <w:b/>
+                <w:bCs/>
+                <w:sz w:val="24"/>
+                <w:szCs w:val="24"/>
+              </w:rPr>
+              <w:t xml:space="preserve"> 1.03.2023 Arası Tarihsel Grafik Seyir:</w:t>
+            </w:r>
+          </w:p>
+          <w:p>
+            <w:pPr>
+              <w:jc w:val="center"/>
+            </w:pPr>
+          </w:p>
+          <w:p>
+            <w:pPr>
+              <w:jc w:val="center"/>
+            </w:pPr>
+            <w:r>
+              <w:drawing>
+                <wp:inline distT="0" distB="0" distL="0" distR="0" wp14:anchorId="43DD8445" wp14:editId="45BDB0D2">
+                  <wp:extent cx="5308369" cy="3370997"/>
+                  <wp:effectExtent l="0" t="0" r="6985" b="1270"/>
+                  <wp:docPr id="1853826303" name="Resim 1"/>
+                  <wp:cNvGraphicFramePr>
+                    <a:graphicFrameLocks xmlns:a="http://schemas.openxmlformats.org/drawingml/2006/main" noChangeAspect="1"/>
+                  </wp:cNvGraphicFramePr>
+                  <a:graphic xmlns:a="http://schemas.openxmlformats.org/drawingml/2006/main">
+                    <a:graphicData uri="http://schemas.openxmlformats.org/drawingml/2006/picture">
+                      <pic:pic xmlns:pic="http://schemas.openxmlformats.org/drawingml/2006/picture">
+                        <pic:nvPicPr>
+                          <pic:cNvPr id="1853826303" name=""/>
+                          <pic:cNvPicPr/>
+                        </pic:nvPicPr>
+                        <pic:blipFill>
+                          <a:blip r:embed="rId37"/>
+                          <a:stretch>
+                            <a:fillRect/>
+                          </a:stretch>
+                        </pic:blipFill>
+                        <pic:spPr>
+                          <a:xfrm>
+                            <a:off x="0" y="0"/>
+                            <a:ext cx="5349915" cy="3397380"/>
+                          </a:xfrm>
+                          <a:prstGeom prst="rect">
+                            <a:avLst/>
+                          </a:prstGeom>
+                        </pic:spPr>
+                      </pic:pic>
+                    </a:graphicData>
+                  </a:graphic>
+                </wp:inline>
+              </w:drawing>
+            </w:r>
+          </w:p>
+          <w:p>
+            <w:pPr>
+              <w:jc w:val="center"/>
+              <w:rPr>
+                <w:rFonts w:ascii="Roboto" w:hAnsi="Roboto"/>
+                <w:b/>
+                <w:bCs/>
+                <w:sz w:val="24"/>
+                <w:szCs w:val="24"/>
+              </w:rPr>
+            </w:pPr>
+            <w:r>
+              <w:rPr>
+                <w:rFonts w:ascii="Roboto" w:hAnsi="Roboto"/>
+                <w:b/>
+                <w:bCs/>
+                <w:sz w:val="24"/>
+                <w:szCs w:val="24"/>
+              </w:rPr>
+              <w:t xml:space="preserve">    </w:t>
+            </w:r>
+            <w:r>
+              <w:rPr>
+                <w:rFonts w:ascii="Roboto" w:hAnsi="Roboto"/>
+                <w:b/>
+                <w:bCs/>
+                <w:sz w:val="24"/>
+                <w:szCs w:val="24"/>
+              </w:rPr>
+              <w:drawing>
+                <wp:inline distT="0" distB="0" distL="0" distR="0" wp14:anchorId="47088CA3" wp14:editId="5FCE2FC2">
+                  <wp:extent cx="5234152" cy="1940696"/>
+                  <wp:effectExtent l="0" t="0" r="5080" b="2540"/>
+                  <wp:docPr id="1563642976" name="Resim 1"/>
+                  <wp:cNvGraphicFramePr>
+                    <a:graphicFrameLocks xmlns:a="http://schemas.openxmlformats.org/drawingml/2006/main" noChangeAspect="1"/>
+                  </wp:cNvGraphicFramePr>
+                  <a:graphic xmlns:a="http://schemas.openxmlformats.org/drawingml/2006/main">
+                    <a:graphicData uri="http://schemas.openxmlformats.org/drawingml/2006/picture">
+                      <pic:pic xmlns:pic="http://schemas.openxmlformats.org/drawingml/2006/picture">
+                        <pic:nvPicPr>
+                          <pic:cNvPr id="1563642976" name=""/>
+                          <pic:cNvPicPr/>
+                        </pic:nvPicPr>
+                        <pic:blipFill>
+                          <a:blip r:embed="rId38"/>
+                          <a:stretch>
+                            <a:fillRect/>
+                          </a:stretch>
+                        </pic:blipFill>
+                        <pic:spPr>
+                          <a:xfrm>
+                            <a:off x="0" y="0"/>
+                            <a:ext cx="5252360" cy="1947447"/>
+                          </a:xfrm>
+                          <a:prstGeom prst="rect">
+                            <a:avLst/>
+                          </a:prstGeom>
+                        </pic:spPr>
+                      </pic:pic>
+                    </a:graphicData>
+                  </a:graphic>
+                </wp:inline>
+              </w:drawing>
+            </w:r>
+          </w:p>
+          <w:p>
+            <w:pPr>
+              <w:jc w:val="center"/>
+              <w:rPr>
+                <w:rFonts w:ascii="Roboto" w:hAnsi="Roboto"/>
+                <w:b/>
+                <w:bCs/>
+                <w:sz w:val="24"/>
+                <w:szCs w:val="24"/>
+              </w:rPr>
+            </w:pPr>
+          </w:p>
+          <w:p>
+            <w:pPr>
+              <w:jc w:val="center"/>
+              <w:rPr>
+                <w:rFonts w:ascii="Roboto" w:hAnsi="Roboto"/>
+                <w:b/>
+                <w:bCs/>
+                <w:sz w:val="24"/>
+                <w:szCs w:val="24"/>
+              </w:rPr>
+            </w:pPr>
+          </w:p>
+          <w:p>
+            <w:pPr>
+              <w:jc w:val="center"/>
+              <w:rPr>
+                <w:rFonts w:ascii="Roboto" w:hAnsi="Roboto"/>
+                <w:b/>
+                <w:bCs/>
+                <w:sz w:val="24"/>
+                <w:szCs w:val="24"/>
+              </w:rPr>
+            </w:pPr>
+          </w:p>
+          <w:p>
+            <w:pPr>
+              <w:jc w:val="center"/>
+              <w:rPr>
+                <w:rFonts w:ascii="Roboto" w:hAnsi="Roboto"/>
+                <w:b/>
+                <w:bCs/>
+                <w:sz w:val="24"/>
+                <w:szCs w:val="24"/>
+              </w:rPr>
+            </w:pPr>
+          </w:p>
+          <w:p>
+            <w:pPr>
+              <w:jc w:val="center"/>
+              <w:rPr>
+                <w:rFonts w:ascii="Roboto" w:hAnsi="Roboto"/>
+                <w:b/>
+                <w:bCs/>
+                <w:sz w:val="24"/>
+                <w:szCs w:val="24"/>
+              </w:rPr>
+            </w:pPr>
+          </w:p>
+          <w:p>
+            <w:pPr>
+              <w:jc w:val="center"/>
+              <w:rPr>
+                <w:rFonts w:ascii="Roboto" w:hAnsi="Roboto"/>
+                <w:b/>
+                <w:bCs/>
+                <w:sz w:val="24"/>
+                <w:szCs w:val="24"/>
+              </w:rPr>
+            </w:pPr>
+          </w:p>
+          <w:p>
+            <w:pPr>
+              <w:jc w:val="center"/>
+              <w:rPr>
+                <w:rFonts w:ascii="Roboto" w:hAnsi="Roboto"/>
+                <w:b/>
+                <w:bCs/>
+                <w:sz w:val="24"/>
+                <w:szCs w:val="24"/>
+              </w:rPr>
+            </w:pPr>
+          </w:p>
+          <w:p>
+            <w:pPr>
+              <w:jc w:val="center"/>
+              <w:rPr>
+                <w:rFonts w:ascii="Roboto" w:hAnsi="Roboto"/>
+                <w:b/>
+                <w:bCs/>
+                <w:sz w:val="24"/>
+                <w:szCs w:val="24"/>
+              </w:rPr>
+            </w:pPr>
+          </w:p>
+          <w:p>
+            <w:pPr>
+              <w:jc w:val="center"/>
+              <w:rPr>
+                <w:rFonts w:ascii="Roboto" w:hAnsi="Roboto"/>
+                <w:b/>
+                <w:bCs/>
+                <w:sz w:val="24"/>
+                <w:szCs w:val="24"/>
+              </w:rPr>
+            </w:pPr>
+          </w:p>
+          <w:p>
+            <w:pPr>
+              <w:jc w:val="center"/>
+              <w:rPr>
+                <w:rFonts w:ascii="Roboto" w:hAnsi="Roboto"/>
+                <w:b/>
+                <w:bCs/>
+                <w:sz w:val="24"/>
+                <w:szCs w:val="24"/>
+              </w:rPr>
+            </w:pPr>
+          </w:p>
+          <w:p>
+            <w:pPr>
+              <w:jc w:val="center"/>
+              <w:rPr>
+                <w:rFonts w:ascii="Roboto" w:hAnsi="Roboto"/>
+                <w:b/>
+                <w:bCs/>
+                <w:sz w:val="24"/>
+                <w:szCs w:val="24"/>
+              </w:rPr>
+            </w:pPr>
+            <w:proofErr w:type="gramStart"/>
+            <w:r>
+              <w:rPr>
+                <w:rFonts w:ascii="Roboto" w:hAnsi="Roboto"/>
+                <w:b/>
+                <w:bCs/>
+                <w:sz w:val="24"/>
+                <w:szCs w:val="24"/>
+              </w:rPr>
+              <w:t>26.12.2023 -</w:t>
+            </w:r>
+            <w:proofErr w:type="gramEnd"/>
+            <w:r>
+              <w:rPr>
+                <w:rFonts w:ascii="Roboto" w:hAnsi="Roboto"/>
+                <w:b/>
+                <w:bCs/>
+                <w:sz w:val="24"/>
+                <w:szCs w:val="24"/>
+              </w:rPr>
+              <w:t xml:space="preserve"> 1.03.2023 Arası </w:t>
+            </w:r>
+            <w:proofErr w:type="spellStart"/>
+            <w:r>
+              <w:rPr>
+                <w:rFonts w:ascii="Roboto" w:hAnsi="Roboto"/>
+                <w:b/>
+                <w:bCs/>
+                <w:sz w:val="24"/>
+                <w:szCs w:val="24"/>
+              </w:rPr>
+              <w:t>Uptrend-Downtrend</w:t>
+            </w:r>
+            <w:proofErr w:type="spellEnd"/>
+            <w:r>
+              <w:rPr>
+                <w:rFonts w:ascii="Roboto" w:hAnsi="Roboto"/>
+                <w:b/>
+                <w:bCs/>
+                <w:sz w:val="24"/>
+                <w:szCs w:val="24"/>
+              </w:rPr>
+              <w:t xml:space="preserve"> Endikasyonu</w:t>
+            </w:r>
+          </w:p>
+          <w:p>
+            <w:pPr>
+              <w:jc w:val="center"/>
+              <w:rPr>
+                <w:rFonts w:ascii="Roboto" w:hAnsi="Roboto"/>
+                <w:sz w:val="28"/>
+                <w:szCs w:val="28"/>
+              </w:rPr>
+            </w:pPr>
+            <w:r>
+              <w:rPr>
+                <w:rFonts w:ascii="Roboto" w:hAnsi="Roboto"/>
+                <w:sz w:val="28"/>
+                <w:szCs w:val="28"/>
+              </w:rPr>
+              <w:drawing>
+                <wp:inline distT="0" distB="0" distL="0" distR="0" wp14:anchorId="7B7342F0" wp14:editId="2AE8D73F">
+                  <wp:extent cx="6139868" cy="4544704"/>
+                  <wp:effectExtent l="0" t="0" r="0" b="8255"/>
+                  <wp:docPr id="1218883839" name="Resim 1"/>
+                  <wp:cNvGraphicFramePr>
+                    <a:graphicFrameLocks xmlns:a="http://schemas.openxmlformats.org/drawingml/2006/main" noChangeAspect="1"/>
+                  </wp:cNvGraphicFramePr>
+                  <a:graphic xmlns:a="http://schemas.openxmlformats.org/drawingml/2006/main">
+                    <a:graphicData uri="http://schemas.openxmlformats.org/drawingml/2006/picture">
+                      <pic:pic xmlns:pic="http://schemas.openxmlformats.org/drawingml/2006/picture">
+                        <pic:nvPicPr>
+                          <pic:cNvPr id="1218883839" name=""/>
+                          <pic:cNvPicPr/>
+                        </pic:nvPicPr>
+                        <pic:blipFill>
+                          <a:blip r:embed="rId39"/>
+                          <a:stretch>
+                            <a:fillRect/>
+                          </a:stretch>
+                        </pic:blipFill>
+                        <pic:spPr>
+                          <a:xfrm>
+                            <a:off x="0" y="0"/>
+                            <a:ext cx="6149238" cy="4551640"/>
+                          </a:xfrm>
+                          <a:prstGeom prst="rect">
+                            <a:avLst/>
+                          </a:prstGeom>
+                        </pic:spPr>
+                      </pic:pic>
+                    </a:graphicData>
+                  </a:graphic>
+                </wp:inline>
+              </w:drawing>
+            </w:r>
+          </w:p>
+          <w:p>
+            <w:pPr>
+              <w:ind w:left="426"/>
+              <w:jc w:val="both"/>
+              <w:rPr>
+                <w:rFonts w:ascii="Roboto" w:hAnsi="Roboto"/>
+              </w:rPr>
+            </w:pPr>
+            <w:r>
+              <w:rPr>
+                <w:rFonts w:ascii="Roboto" w:hAnsi="Roboto"/>
+              </w:rPr>
+              <w:t xml:space="preserve">Alttaki kırmızı nokta </w:t>
+            </w:r>
+            <w:proofErr w:type="spellStart"/>
+            <w:r>
+              <w:rPr>
+                <w:rFonts w:ascii="Roboto" w:hAnsi="Roboto"/>
+              </w:rPr>
+              <w:t>uptrend</w:t>
+            </w:r>
+            <w:proofErr w:type="spellEnd"/>
+            <w:r>
+              <w:rPr>
+                <w:rFonts w:ascii="Roboto" w:hAnsi="Roboto"/>
+              </w:rPr>
+              <w:t xml:space="preserve"> işareti, üstteki yeşil nokta </w:t>
+            </w:r>
+            <w:proofErr w:type="spellStart"/>
+            <w:r>
+              <w:rPr>
+                <w:rFonts w:ascii="Roboto" w:hAnsi="Roboto"/>
+              </w:rPr>
+              <w:t>downtrend</w:t>
+            </w:r>
+            <w:proofErr w:type="spellEnd"/>
+            <w:r>
+              <w:rPr>
+                <w:rFonts w:ascii="Roboto" w:hAnsi="Roboto"/>
+              </w:rPr>
+              <w:t xml:space="preserve"> işaretidir. </w:t>
+            </w:r>
+          </w:p>
+          <w:p>
+            <w:pPr>
+              <w:ind w:left="426"/>
+              <w:jc w:val="both"/>
+              <w:rPr>
+                <w:rFonts w:ascii="Roboto" w:hAnsi="Roboto"/>
+              </w:rPr>
+            </w:pPr>
           </w:p>
           <w:p>
             <w:pPr>
@@ -2739,12 +5045,1473 @@
           </w:p>
           <w:p>
             <w:pPr>
-              <w:jc w:val="both"/>
               <w:rPr>
                 <w:rFonts w:ascii="Roboto" w:hAnsi="Roboto"/>
                 <w:sz w:val="32"/>
                 <w:szCs w:val="32"/>
               </w:rPr>
+            </w:pPr>
+          </w:p>
+          <w:p>
+            <w:pPr>
+              <w:pBdr>
+                <w:bottom w:val="single" w:sz="6" w:space="1" w:color="auto"/>
+              </w:pBdr>
+              <w:rPr>
+                <w:rFonts w:ascii="Roboto" w:hAnsi="Roboto"/>
+                <w:sz w:val="32"/>
+                <w:szCs w:val="32"/>
+              </w:rPr>
+            </w:pPr>
+          </w:p>
+          <w:p>
+            <w:pPr>
+              <w:rPr>
+                <w:rFonts w:ascii="Roboto" w:hAnsi="Roboto"/>
+                <w:sz w:val="32"/>
+                <w:szCs w:val="32"/>
+              </w:rPr>
+            </w:pPr>
+          </w:p>
+          <w:p>
+            <w:pPr>
+              <w:rPr>
+                <w:rFonts w:ascii="Roboto" w:hAnsi="Roboto"/>
+                <w:sz w:val="32"/>
+                <w:szCs w:val="32"/>
+              </w:rPr>
+            </w:pPr>
+          </w:p>
+          <w:p>
+            <w:pPr>
+              <w:rPr>
+                <w:rFonts w:ascii="Roboto" w:hAnsi="Roboto"/>
+                <w:sz w:val="32"/>
+                <w:szCs w:val="32"/>
+              </w:rPr>
+            </w:pPr>
+          </w:p>
+          <w:p>
+            <w:pPr>
+              <w:rPr>
+                <w:rFonts w:ascii="Roboto" w:hAnsi="Roboto"/>
+                <w:sz w:val="32"/>
+                <w:szCs w:val="32"/>
+              </w:rPr>
+            </w:pPr>
+          </w:p>
+          <w:p>
+            <w:pPr>
+              <w:rPr>
+                <w:rFonts w:ascii="Roboto" w:hAnsi="Roboto"/>
+                <w:sz w:val="32"/>
+                <w:szCs w:val="32"/>
+              </w:rPr>
+            </w:pPr>
+          </w:p>
+          <w:p>
+            <w:pPr>
+              <w:rPr>
+                <w:rFonts w:ascii="Roboto" w:hAnsi="Roboto"/>
+                <w:sz w:val="32"/>
+                <w:szCs w:val="32"/>
+              </w:rPr>
+            </w:pPr>
+          </w:p>
+          <w:p>
+            <w:pPr>
+              <w:pStyle w:val="Balk1"/>
+              <w:numPr>
+                <w:ilvl w:val="0"/>
+                <w:numId w:val="10"/>
+              </w:numPr>
+              <w:ind w:left="720" w:hanging="360"/>
+              <w:jc w:val="both"/>
+            </w:pPr>
+            <w:r>
+              <w:lastRenderedPageBreak/>
+              <w:t xml:space="preserve">Ağırlık sınırlamalı </w:t>
+            </w:r>
+            <w:r>
+              <w:t>N-</w:t>
+            </w:r>
+            <w:proofErr w:type="spellStart"/>
+            <w:r>
+              <w:t>Sharpe</w:t>
+            </w:r>
+            <w:proofErr w:type="spellEnd"/>
+            <w:r>
+              <w:t xml:space="preserve"> </w:t>
+            </w:r>
+            <w:r>
+              <w:t>BIST100</w:t>
+            </w:r>
+            <w:r>
+              <w:t xml:space="preserve"> </w:t>
+            </w:r>
+            <w:r>
+              <w:t>Portföy</w:t>
+            </w:r>
+            <w:r>
+              <w:t>ü</w:t>
+            </w:r>
+            <w:r>
+              <w:t xml:space="preserve"> Performansı</w:t>
+            </w:r>
+            <w:r>
+              <w:t xml:space="preserve"> (</w:t>
+            </w:r>
+            <w:proofErr w:type="gramStart"/>
+            <w:r>
+              <w:t>26.12.2023 -</w:t>
+            </w:r>
+            <w:proofErr w:type="gramEnd"/>
+            <w:r>
+              <w:t xml:space="preserve"> 1.03.2023</w:t>
+            </w:r>
+            <w:r>
+              <w:t>)</w:t>
+            </w:r>
+          </w:p>
+          <w:p>
+            <w:r>
+              <w:t>Portföyünüz dışında bağımsız olarak BIST100’den tümüyle yapay zekanın seçtiği hisseler ve ağırlıkları aşağıdadır:</w:t>
+            </w:r>
+          </w:p>
+          <w:p>
+            <w:pPr>
+              <w:jc w:val="center"/>
+              <w:rPr>
+                <w:rFonts w:ascii="Roboto" w:hAnsi="Roboto"/>
+                <w:b/>
+                <w:bCs/>
+                <w:sz w:val="24"/>
+                <w:szCs w:val="24"/>
+              </w:rPr>
+            </w:pPr>
+            <w:r>
+              <w:rPr>
+                <w:rFonts w:ascii="Roboto" w:hAnsi="Roboto"/>
+                <w:b/>
+                <w:bCs/>
+                <w:sz w:val="24"/>
+                <w:szCs w:val="24"/>
+              </w:rPr>
+              <w:t>Ağırlıklar</w:t>
+            </w:r>
+          </w:p>
+          <w:p>
+            <w:pPr>
+              <w:jc w:val="center"/>
+              <w:rPr>
+                <w:rFonts w:ascii="Roboto" w:hAnsi="Roboto"/>
+                <w:sz w:val="32"/>
+                <w:szCs w:val="32"/>
+              </w:rPr>
+            </w:pPr>
+            <w:r>
+              <w:rPr>
+                <w:rFonts w:ascii="Roboto" w:hAnsi="Roboto"/>
+                <w:sz w:val="32"/>
+                <w:szCs w:val="32"/>
+              </w:rPr>
+              <w:drawing>
+                <wp:inline distT="0" distB="0" distL="0" distR="0" wp14:anchorId="4C8C6552" wp14:editId="143A944B">
+                  <wp:extent cx="3517360" cy="3381153"/>
+                  <wp:effectExtent l="0" t="0" r="6985" b="0"/>
+                  <wp:docPr id="589964889" name="Resim 1"/>
+                  <wp:cNvGraphicFramePr>
+                    <a:graphicFrameLocks xmlns:a="http://schemas.openxmlformats.org/drawingml/2006/main" noChangeAspect="1"/>
+                  </wp:cNvGraphicFramePr>
+                  <a:graphic xmlns:a="http://schemas.openxmlformats.org/drawingml/2006/main">
+                    <a:graphicData uri="http://schemas.openxmlformats.org/drawingml/2006/picture">
+                      <pic:pic xmlns:pic="http://schemas.openxmlformats.org/drawingml/2006/picture">
+                        <pic:nvPicPr>
+                          <pic:cNvPr id="589964889" name=""/>
+                          <pic:cNvPicPr/>
+                        </pic:nvPicPr>
+                        <pic:blipFill>
+                          <a:blip r:embed="rId40"/>
+                          <a:stretch>
+                            <a:fillRect/>
+                          </a:stretch>
+                        </pic:blipFill>
+                        <pic:spPr>
+                          <a:xfrm>
+                            <a:off x="0" y="0"/>
+                            <a:ext cx="3528055" cy="3391434"/>
+                          </a:xfrm>
+                          <a:prstGeom prst="rect">
+                            <a:avLst/>
+                          </a:prstGeom>
+                        </pic:spPr>
+                      </pic:pic>
+                    </a:graphicData>
+                  </a:graphic>
+                </wp:inline>
+              </w:drawing>
+            </w:r>
+          </w:p>
+          <w:p>
+            <w:pPr>
+              <w:ind w:left="426"/>
+              <w:jc w:val="both"/>
+              <w:rPr>
+                <w:rFonts w:ascii="Roboto" w:hAnsi="Roboto"/>
+              </w:rPr>
+            </w:pPr>
+            <w:r>
+              <w:rPr>
+                <w:rFonts w:ascii="Roboto" w:hAnsi="Roboto"/>
+              </w:rPr>
+              <w:t>Eğer yeni portföy yapılacak ise alınması gereken ağırlıklar “</w:t>
+            </w:r>
+            <w:proofErr w:type="spellStart"/>
+            <w:r>
+              <w:rPr>
+                <w:rFonts w:ascii="Roboto" w:hAnsi="Roboto"/>
+              </w:rPr>
+              <w:t>End</w:t>
+            </w:r>
+            <w:proofErr w:type="spellEnd"/>
+            <w:r>
+              <w:rPr>
+                <w:rFonts w:ascii="Roboto" w:hAnsi="Roboto"/>
+              </w:rPr>
+              <w:t xml:space="preserve"> PF %” kolonundadır.</w:t>
+            </w:r>
+            <w:r>
+              <w:rPr>
+                <w:rFonts w:ascii="Roboto" w:hAnsi="Roboto"/>
+              </w:rPr>
+              <w:t xml:space="preserve"> </w:t>
+            </w:r>
+          </w:p>
+          <w:p>
+            <w:pPr>
+              <w:jc w:val="center"/>
+              <w:rPr>
+                <w:rFonts w:ascii="Roboto" w:hAnsi="Roboto"/>
+                <w:b/>
+                <w:bCs/>
+                <w:sz w:val="24"/>
+                <w:szCs w:val="24"/>
+              </w:rPr>
+            </w:pPr>
+            <w:r>
+              <w:rPr>
+                <w:rFonts w:ascii="Roboto" w:hAnsi="Roboto"/>
+                <w:b/>
+                <w:bCs/>
+                <w:sz w:val="24"/>
+                <w:szCs w:val="24"/>
+              </w:rPr>
+              <w:t>Portföy Performans Künyesi</w:t>
+            </w:r>
+          </w:p>
+          <w:p>
+            <w:pPr>
+              <w:jc w:val="center"/>
+              <w:rPr>
+                <w:rFonts w:ascii="Roboto" w:hAnsi="Roboto"/>
+                <w:b/>
+                <w:bCs/>
+                <w:sz w:val="24"/>
+                <w:szCs w:val="24"/>
+              </w:rPr>
+            </w:pPr>
+            <w:r>
+              <w:rPr>
+                <w:rFonts w:ascii="Roboto" w:hAnsi="Roboto"/>
+                <w:sz w:val="32"/>
+                <w:szCs w:val="32"/>
+              </w:rPr>
+              <w:drawing>
+                <wp:inline distT="0" distB="0" distL="0" distR="0" wp14:anchorId="1EDEA2B0" wp14:editId="6101BF78">
+                  <wp:extent cx="1886101" cy="3002507"/>
+                  <wp:effectExtent l="0" t="0" r="0" b="7620"/>
+                  <wp:docPr id="312197756" name="Resim 1"/>
+                  <wp:cNvGraphicFramePr>
+                    <a:graphicFrameLocks xmlns:a="http://schemas.openxmlformats.org/drawingml/2006/main" noChangeAspect="1"/>
+                  </wp:cNvGraphicFramePr>
+                  <a:graphic xmlns:a="http://schemas.openxmlformats.org/drawingml/2006/main">
+                    <a:graphicData uri="http://schemas.openxmlformats.org/drawingml/2006/picture">
+                      <pic:pic xmlns:pic="http://schemas.openxmlformats.org/drawingml/2006/picture">
+                        <pic:nvPicPr>
+                          <pic:cNvPr id="312197756" name=""/>
+                          <pic:cNvPicPr/>
+                        </pic:nvPicPr>
+                        <pic:blipFill>
+                          <a:blip r:embed="rId41"/>
+                          <a:stretch>
+                            <a:fillRect/>
+                          </a:stretch>
+                        </pic:blipFill>
+                        <pic:spPr>
+                          <a:xfrm>
+                            <a:off x="0" y="0"/>
+                            <a:ext cx="1897698" cy="3020968"/>
+                          </a:xfrm>
+                          <a:prstGeom prst="rect">
+                            <a:avLst/>
+                          </a:prstGeom>
+                        </pic:spPr>
+                      </pic:pic>
+                    </a:graphicData>
+                  </a:graphic>
+                </wp:inline>
+              </w:drawing>
+            </w:r>
+          </w:p>
+          <w:p>
+            <w:pPr>
+              <w:ind w:left="426"/>
+              <w:jc w:val="both"/>
+              <w:rPr>
+                <w:rFonts w:ascii="Roboto" w:hAnsi="Roboto"/>
+              </w:rPr>
+            </w:pPr>
+            <w:proofErr w:type="spellStart"/>
+            <w:r>
+              <w:rPr>
+                <w:rFonts w:ascii="Roboto" w:hAnsi="Roboto"/>
+              </w:rPr>
+              <w:t>Sharpe</w:t>
+            </w:r>
+            <w:proofErr w:type="spellEnd"/>
+            <w:r>
+              <w:rPr>
+                <w:rFonts w:ascii="Roboto" w:hAnsi="Roboto"/>
+              </w:rPr>
+              <w:t xml:space="preserve"> Oranı </w:t>
+            </w:r>
+            <w:r>
+              <w:rPr>
+                <w:rFonts w:ascii="Roboto" w:hAnsi="Roboto"/>
+              </w:rPr>
+              <w:t>6.37</w:t>
+            </w:r>
+            <w:r>
+              <w:rPr>
+                <w:rFonts w:ascii="Roboto" w:hAnsi="Roboto"/>
+              </w:rPr>
+              <w:t xml:space="preserve"> Sta</w:t>
+            </w:r>
+            <w:proofErr w:type="spellStart"/>
+            <w:r>
+              <w:rPr>
+                <w:rFonts w:ascii="Roboto" w:hAnsi="Roboto"/>
+              </w:rPr>
+              <w:t>bility</w:t>
+            </w:r>
+            <w:proofErr w:type="spellEnd"/>
+            <w:r>
+              <w:rPr>
+                <w:rFonts w:ascii="Roboto" w:hAnsi="Roboto"/>
+              </w:rPr>
+              <w:t xml:space="preserve"> </w:t>
+            </w:r>
+            <w:r>
+              <w:rPr>
+                <w:rFonts w:ascii="Roboto" w:hAnsi="Roboto"/>
+              </w:rPr>
+              <w:t>0</w:t>
+            </w:r>
+            <w:r>
+              <w:rPr>
+                <w:rFonts w:ascii="Roboto" w:hAnsi="Roboto"/>
+              </w:rPr>
+              <w:t>.9</w:t>
+            </w:r>
+            <w:r>
+              <w:rPr>
+                <w:rFonts w:ascii="Roboto" w:hAnsi="Roboto"/>
+              </w:rPr>
+              <w:t>3</w:t>
+            </w:r>
+            <w:r>
+              <w:rPr>
+                <w:rFonts w:ascii="Roboto" w:hAnsi="Roboto"/>
+              </w:rPr>
+              <w:t xml:space="preserve">, </w:t>
+            </w:r>
+            <w:proofErr w:type="gramStart"/>
+            <w:r>
+              <w:rPr>
+                <w:rFonts w:ascii="Roboto" w:hAnsi="Roboto"/>
+              </w:rPr>
+              <w:t>MDD -</w:t>
+            </w:r>
+            <w:proofErr w:type="gramEnd"/>
+            <w:r>
+              <w:rPr>
+                <w:rFonts w:ascii="Roboto" w:hAnsi="Roboto"/>
+              </w:rPr>
+              <w:t>4</w:t>
+            </w:r>
+            <w:r>
+              <w:rPr>
+                <w:rFonts w:ascii="Roboto" w:hAnsi="Roboto"/>
+              </w:rPr>
+              <w:t>.</w:t>
+            </w:r>
+            <w:r>
+              <w:rPr>
+                <w:rFonts w:ascii="Roboto" w:hAnsi="Roboto"/>
+              </w:rPr>
+              <w:t>4</w:t>
+            </w:r>
+            <w:r>
+              <w:rPr>
+                <w:rFonts w:ascii="Roboto" w:hAnsi="Roboto"/>
+              </w:rPr>
+              <w:t>%</w:t>
+            </w:r>
+            <w:r>
+              <w:rPr>
+                <w:rFonts w:ascii="Roboto" w:hAnsi="Roboto"/>
+              </w:rPr>
+              <w:t xml:space="preserve"> ile bu çok düzgün bir </w:t>
+            </w:r>
+            <w:proofErr w:type="spellStart"/>
+            <w:r>
+              <w:rPr>
+                <w:rFonts w:ascii="Roboto" w:hAnsi="Roboto"/>
+              </w:rPr>
+              <w:t>uptrend</w:t>
+            </w:r>
+            <w:proofErr w:type="spellEnd"/>
+            <w:r>
+              <w:rPr>
+                <w:rFonts w:ascii="Roboto" w:hAnsi="Roboto"/>
+              </w:rPr>
+              <w:t xml:space="preserve"> portföyüdür, ancak 20.02.2024’te </w:t>
+            </w:r>
+            <w:proofErr w:type="spellStart"/>
+            <w:r>
+              <w:rPr>
+                <w:rFonts w:ascii="Roboto" w:hAnsi="Roboto"/>
+              </w:rPr>
+              <w:t>downtrend</w:t>
+            </w:r>
+            <w:proofErr w:type="spellEnd"/>
+            <w:r>
+              <w:rPr>
+                <w:rFonts w:ascii="Roboto" w:hAnsi="Roboto"/>
+              </w:rPr>
+              <w:t xml:space="preserve"> başladığı tahmin edildiğinden</w:t>
+            </w:r>
+            <w:r>
+              <w:rPr>
+                <w:rFonts w:ascii="Roboto" w:hAnsi="Roboto"/>
+              </w:rPr>
+              <w:t xml:space="preserve"> bugünlerde girilmesi halinde</w:t>
+            </w:r>
+            <w:r>
+              <w:rPr>
+                <w:rFonts w:ascii="Roboto" w:hAnsi="Roboto"/>
+              </w:rPr>
+              <w:t xml:space="preserve"> yüksek performans garanti edilemez.</w:t>
+            </w:r>
+          </w:p>
+          <w:p>
+            <w:pPr>
+              <w:jc w:val="center"/>
+              <w:rPr>
+                <w:rFonts w:ascii="Roboto" w:hAnsi="Roboto"/>
+                <w:b/>
+                <w:bCs/>
+                <w:sz w:val="24"/>
+                <w:szCs w:val="24"/>
+              </w:rPr>
+            </w:pPr>
+          </w:p>
+          <w:p>
+            <w:pPr>
+              <w:jc w:val="center"/>
+              <w:rPr>
+                <w:rFonts w:ascii="Roboto" w:hAnsi="Roboto"/>
+                <w:b/>
+                <w:bCs/>
+                <w:sz w:val="24"/>
+                <w:szCs w:val="24"/>
+              </w:rPr>
+            </w:pPr>
+            <w:r>
+              <w:rPr>
+                <w:rFonts w:ascii="Roboto" w:hAnsi="Roboto"/>
+                <w:b/>
+                <w:bCs/>
+                <w:sz w:val="24"/>
+                <w:szCs w:val="24"/>
+              </w:rPr>
+              <w:t>Getiri-Risk Haritası</w:t>
+            </w:r>
+          </w:p>
+          <w:p>
+            <w:pPr>
+              <w:jc w:val="center"/>
+              <w:rPr>
+                <w:rFonts w:ascii="Roboto" w:hAnsi="Roboto"/>
+                <w:sz w:val="32"/>
+                <w:szCs w:val="32"/>
+              </w:rPr>
+            </w:pPr>
+          </w:p>
+          <w:p>
+            <w:pPr>
+              <w:jc w:val="center"/>
+              <w:rPr>
+                <w:rFonts w:ascii="Roboto" w:hAnsi="Roboto"/>
+                <w:sz w:val="32"/>
+                <w:szCs w:val="32"/>
+              </w:rPr>
+            </w:pPr>
+            <w:r>
+              <w:rPr>
+                <w:rFonts w:ascii="Roboto" w:hAnsi="Roboto"/>
+                <w:sz w:val="32"/>
+                <w:szCs w:val="32"/>
+              </w:rPr>
+              <w:drawing>
+                <wp:inline distT="0" distB="0" distL="0" distR="0" wp14:anchorId="6B057850" wp14:editId="6DFC1CB1">
+                  <wp:extent cx="6032311" cy="6042988"/>
+                  <wp:effectExtent l="0" t="0" r="6985" b="0"/>
+                  <wp:docPr id="886470870" name="Resim 1"/>
+                  <wp:cNvGraphicFramePr>
+                    <a:graphicFrameLocks xmlns:a="http://schemas.openxmlformats.org/drawingml/2006/main" noChangeAspect="1"/>
+                  </wp:cNvGraphicFramePr>
+                  <a:graphic xmlns:a="http://schemas.openxmlformats.org/drawingml/2006/main">
+                    <a:graphicData uri="http://schemas.openxmlformats.org/drawingml/2006/picture">
+                      <pic:pic xmlns:pic="http://schemas.openxmlformats.org/drawingml/2006/picture">
+                        <pic:nvPicPr>
+                          <pic:cNvPr id="886470870" name=""/>
+                          <pic:cNvPicPr/>
+                        </pic:nvPicPr>
+                        <pic:blipFill>
+                          <a:blip r:embed="rId42"/>
+                          <a:stretch>
+                            <a:fillRect/>
+                          </a:stretch>
+                        </pic:blipFill>
+                        <pic:spPr>
+                          <a:xfrm>
+                            <a:off x="0" y="0"/>
+                            <a:ext cx="6043559" cy="6054256"/>
+                          </a:xfrm>
+                          <a:prstGeom prst="rect">
+                            <a:avLst/>
+                          </a:prstGeom>
+                        </pic:spPr>
+                      </pic:pic>
+                    </a:graphicData>
+                  </a:graphic>
+                </wp:inline>
+              </w:drawing>
+            </w:r>
+          </w:p>
+          <w:p>
+            <w:pPr>
+              <w:jc w:val="center"/>
+              <w:rPr>
+                <w:rFonts w:ascii="Roboto" w:hAnsi="Roboto"/>
+                <w:b/>
+                <w:bCs/>
+                <w:sz w:val="24"/>
+                <w:szCs w:val="24"/>
+              </w:rPr>
+            </w:pPr>
+          </w:p>
+          <w:p>
+            <w:pPr>
+              <w:jc w:val="center"/>
+              <w:rPr>
+                <w:rFonts w:ascii="Roboto" w:hAnsi="Roboto"/>
+                <w:b/>
+                <w:bCs/>
+                <w:sz w:val="24"/>
+                <w:szCs w:val="24"/>
+              </w:rPr>
+            </w:pPr>
+          </w:p>
+          <w:p>
+            <w:pPr>
+              <w:jc w:val="center"/>
+              <w:rPr>
+                <w:rFonts w:ascii="Roboto" w:hAnsi="Roboto"/>
+                <w:b/>
+                <w:bCs/>
+                <w:sz w:val="24"/>
+                <w:szCs w:val="24"/>
+              </w:rPr>
+            </w:pPr>
+          </w:p>
+          <w:p>
+            <w:pPr>
+              <w:jc w:val="center"/>
+              <w:rPr>
+                <w:rFonts w:ascii="Roboto" w:hAnsi="Roboto"/>
+                <w:b/>
+                <w:bCs/>
+                <w:sz w:val="24"/>
+                <w:szCs w:val="24"/>
+              </w:rPr>
+            </w:pPr>
+          </w:p>
+          <w:p>
+            <w:pPr>
+              <w:jc w:val="center"/>
+              <w:rPr>
+                <w:rFonts w:ascii="Roboto" w:hAnsi="Roboto"/>
+                <w:b/>
+                <w:bCs/>
+                <w:sz w:val="24"/>
+                <w:szCs w:val="24"/>
+              </w:rPr>
+            </w:pPr>
+          </w:p>
+          <w:p>
+            <w:pPr>
+              <w:jc w:val="center"/>
+              <w:rPr>
+                <w:rFonts w:ascii="Roboto" w:hAnsi="Roboto"/>
+                <w:b/>
+                <w:bCs/>
+                <w:sz w:val="24"/>
+                <w:szCs w:val="24"/>
+              </w:rPr>
+            </w:pPr>
+          </w:p>
+          <w:p>
+            <w:pPr>
+              <w:jc w:val="center"/>
+              <w:rPr>
+                <w:rFonts w:ascii="Roboto" w:hAnsi="Roboto"/>
+                <w:b/>
+                <w:bCs/>
+                <w:sz w:val="24"/>
+                <w:szCs w:val="24"/>
+              </w:rPr>
+            </w:pPr>
+          </w:p>
+          <w:p>
+            <w:pPr>
+              <w:jc w:val="center"/>
+              <w:rPr>
+                <w:rFonts w:ascii="Roboto" w:hAnsi="Roboto"/>
+                <w:b/>
+                <w:bCs/>
+                <w:sz w:val="24"/>
+                <w:szCs w:val="24"/>
+              </w:rPr>
+            </w:pPr>
+            <w:proofErr w:type="gramStart"/>
+            <w:r>
+              <w:rPr>
+                <w:rFonts w:ascii="Roboto" w:hAnsi="Roboto"/>
+                <w:b/>
+                <w:bCs/>
+                <w:sz w:val="24"/>
+                <w:szCs w:val="24"/>
+              </w:rPr>
+              <w:lastRenderedPageBreak/>
+              <w:t>26.12.2023 -</w:t>
+            </w:r>
+            <w:proofErr w:type="gramEnd"/>
+            <w:r>
+              <w:rPr>
+                <w:rFonts w:ascii="Roboto" w:hAnsi="Roboto"/>
+                <w:b/>
+                <w:bCs/>
+                <w:sz w:val="24"/>
+                <w:szCs w:val="24"/>
+              </w:rPr>
+              <w:t xml:space="preserve"> 1.03.2023 Arası Tarihsel Seyir:</w:t>
+            </w:r>
+          </w:p>
+          <w:p>
+            <w:pPr>
+              <w:jc w:val="center"/>
+              <w:rPr>
+                <w:rFonts w:ascii="Roboto" w:hAnsi="Roboto"/>
+                <w:sz w:val="32"/>
+                <w:szCs w:val="32"/>
+              </w:rPr>
+            </w:pPr>
+          </w:p>
+          <w:p>
+            <w:pPr>
+              <w:jc w:val="center"/>
+              <w:rPr>
+                <w:rFonts w:ascii="Roboto" w:hAnsi="Roboto"/>
+                <w:sz w:val="32"/>
+                <w:szCs w:val="32"/>
+              </w:rPr>
+            </w:pPr>
+            <w:r>
+              <w:rPr>
+                <w:rFonts w:ascii="Roboto" w:hAnsi="Roboto"/>
+                <w:sz w:val="32"/>
+                <w:szCs w:val="32"/>
+              </w:rPr>
+              <w:drawing>
+                <wp:inline distT="0" distB="0" distL="0" distR="0" wp14:anchorId="6B777503" wp14:editId="3C32797A">
+                  <wp:extent cx="3016155" cy="8091531"/>
+                  <wp:effectExtent l="0" t="0" r="0" b="5080"/>
+                  <wp:docPr id="716313483" name="Resim 1"/>
+                  <wp:cNvGraphicFramePr>
+                    <a:graphicFrameLocks xmlns:a="http://schemas.openxmlformats.org/drawingml/2006/main" noChangeAspect="1"/>
+                  </wp:cNvGraphicFramePr>
+                  <a:graphic xmlns:a="http://schemas.openxmlformats.org/drawingml/2006/main">
+                    <a:graphicData uri="http://schemas.openxmlformats.org/drawingml/2006/picture">
+                      <pic:pic xmlns:pic="http://schemas.openxmlformats.org/drawingml/2006/picture">
+                        <pic:nvPicPr>
+                          <pic:cNvPr id="716313483" name=""/>
+                          <pic:cNvPicPr/>
+                        </pic:nvPicPr>
+                        <pic:blipFill>
+                          <a:blip r:embed="rId43"/>
+                          <a:stretch>
+                            <a:fillRect/>
+                          </a:stretch>
+                        </pic:blipFill>
+                        <pic:spPr>
+                          <a:xfrm>
+                            <a:off x="0" y="0"/>
+                            <a:ext cx="3028827" cy="8125527"/>
+                          </a:xfrm>
+                          <a:prstGeom prst="rect">
+                            <a:avLst/>
+                          </a:prstGeom>
+                        </pic:spPr>
+                      </pic:pic>
+                    </a:graphicData>
+                  </a:graphic>
+                </wp:inline>
+              </w:drawing>
+            </w:r>
+          </w:p>
+          <w:p>
+            <w:pPr>
+              <w:jc w:val="center"/>
+              <w:rPr>
+                <w:rFonts w:ascii="Roboto" w:hAnsi="Roboto"/>
+                <w:sz w:val="32"/>
+                <w:szCs w:val="32"/>
+              </w:rPr>
+            </w:pPr>
+          </w:p>
+          <w:p>
+            <w:pPr>
+              <w:jc w:val="center"/>
+              <w:rPr>
+                <w:rFonts w:ascii="Roboto" w:hAnsi="Roboto"/>
+                <w:b/>
+                <w:bCs/>
+                <w:sz w:val="24"/>
+                <w:szCs w:val="24"/>
+              </w:rPr>
+            </w:pPr>
+            <w:proofErr w:type="gramStart"/>
+            <w:r>
+              <w:rPr>
+                <w:rFonts w:ascii="Roboto" w:hAnsi="Roboto"/>
+                <w:b/>
+                <w:bCs/>
+                <w:sz w:val="24"/>
+                <w:szCs w:val="24"/>
+              </w:rPr>
+              <w:lastRenderedPageBreak/>
+              <w:t>26.12.2023 -</w:t>
+            </w:r>
+            <w:proofErr w:type="gramEnd"/>
+            <w:r>
+              <w:rPr>
+                <w:rFonts w:ascii="Roboto" w:hAnsi="Roboto"/>
+                <w:b/>
+                <w:bCs/>
+                <w:sz w:val="24"/>
+                <w:szCs w:val="24"/>
+              </w:rPr>
+              <w:t xml:space="preserve"> 1.03.2023 Arası Tarihsel Grafik Seyir:</w:t>
+            </w:r>
+          </w:p>
+          <w:p>
+            <w:pPr>
+              <w:jc w:val="center"/>
+              <w:rPr>
+                <w:rFonts w:ascii="Roboto" w:hAnsi="Roboto"/>
+                <w:sz w:val="32"/>
+                <w:szCs w:val="32"/>
+              </w:rPr>
+            </w:pPr>
+            <w:r>
+              <w:rPr>
+                <w:rFonts w:ascii="Roboto" w:hAnsi="Roboto"/>
+                <w:sz w:val="32"/>
+                <w:szCs w:val="32"/>
+              </w:rPr>
+              <w:drawing>
+                <wp:inline distT="0" distB="0" distL="0" distR="0" wp14:anchorId="1E121677" wp14:editId="36F49B3D">
+                  <wp:extent cx="5667154" cy="3603228"/>
+                  <wp:effectExtent l="0" t="0" r="0" b="0"/>
+                  <wp:docPr id="332898024" name="Resim 1"/>
+                  <wp:cNvGraphicFramePr>
+                    <a:graphicFrameLocks xmlns:a="http://schemas.openxmlformats.org/drawingml/2006/main" noChangeAspect="1"/>
+                  </wp:cNvGraphicFramePr>
+                  <a:graphic xmlns:a="http://schemas.openxmlformats.org/drawingml/2006/main">
+                    <a:graphicData uri="http://schemas.openxmlformats.org/drawingml/2006/picture">
+                      <pic:pic xmlns:pic="http://schemas.openxmlformats.org/drawingml/2006/picture">
+                        <pic:nvPicPr>
+                          <pic:cNvPr id="332898024" name=""/>
+                          <pic:cNvPicPr/>
+                        </pic:nvPicPr>
+                        <pic:blipFill>
+                          <a:blip r:embed="rId44"/>
+                          <a:stretch>
+                            <a:fillRect/>
+                          </a:stretch>
+                        </pic:blipFill>
+                        <pic:spPr>
+                          <a:xfrm>
+                            <a:off x="0" y="0"/>
+                            <a:ext cx="5674239" cy="3607732"/>
+                          </a:xfrm>
+                          <a:prstGeom prst="rect">
+                            <a:avLst/>
+                          </a:prstGeom>
+                        </pic:spPr>
+                      </pic:pic>
+                    </a:graphicData>
+                  </a:graphic>
+                </wp:inline>
+              </w:drawing>
+            </w:r>
+          </w:p>
+          <w:p>
+            <w:pPr>
+              <w:jc w:val="center"/>
+              <w:rPr>
+                <w:rFonts w:ascii="Roboto" w:hAnsi="Roboto"/>
+                <w:sz w:val="32"/>
+                <w:szCs w:val="32"/>
+              </w:rPr>
+            </w:pPr>
+            <w:r>
+              <w:drawing>
+                <wp:inline distT="0" distB="0" distL="0" distR="0" wp14:anchorId="658D0E0E" wp14:editId="6F611775">
+                  <wp:extent cx="5507665" cy="2012775"/>
+                  <wp:effectExtent l="0" t="0" r="0" b="6985"/>
+                  <wp:docPr id="652194009" name="Resim 1"/>
+                  <wp:cNvGraphicFramePr>
+                    <a:graphicFrameLocks xmlns:a="http://schemas.openxmlformats.org/drawingml/2006/main" noChangeAspect="1"/>
+                  </wp:cNvGraphicFramePr>
+                  <a:graphic xmlns:a="http://schemas.openxmlformats.org/drawingml/2006/main">
+                    <a:graphicData uri="http://schemas.openxmlformats.org/drawingml/2006/picture">
+                      <pic:pic xmlns:pic="http://schemas.openxmlformats.org/drawingml/2006/picture">
+                        <pic:nvPicPr>
+                          <pic:cNvPr id="652194009" name=""/>
+                          <pic:cNvPicPr/>
+                        </pic:nvPicPr>
+                        <pic:blipFill>
+                          <a:blip r:embed="rId45"/>
+                          <a:stretch>
+                            <a:fillRect/>
+                          </a:stretch>
+                        </pic:blipFill>
+                        <pic:spPr>
+                          <a:xfrm>
+                            <a:off x="0" y="0"/>
+                            <a:ext cx="5520378" cy="2017421"/>
+                          </a:xfrm>
+                          <a:prstGeom prst="rect">
+                            <a:avLst/>
+                          </a:prstGeom>
+                        </pic:spPr>
+                      </pic:pic>
+                    </a:graphicData>
+                  </a:graphic>
+                </wp:inline>
+              </w:drawing>
+            </w:r>
+          </w:p>
+          <w:p>
+            <w:pPr>
+              <w:jc w:val="center"/>
+              <w:rPr>
+                <w:rFonts w:ascii="Roboto" w:hAnsi="Roboto"/>
+                <w:b/>
+                <w:bCs/>
+                <w:sz w:val="24"/>
+                <w:szCs w:val="24"/>
+              </w:rPr>
+            </w:pPr>
+          </w:p>
+          <w:p>
+            <w:pPr>
+              <w:jc w:val="center"/>
+              <w:rPr>
+                <w:rFonts w:ascii="Roboto" w:hAnsi="Roboto"/>
+                <w:b/>
+                <w:bCs/>
+                <w:sz w:val="24"/>
+                <w:szCs w:val="24"/>
+              </w:rPr>
+            </w:pPr>
+          </w:p>
+          <w:p>
+            <w:pPr>
+              <w:jc w:val="center"/>
+              <w:rPr>
+                <w:rFonts w:ascii="Roboto" w:hAnsi="Roboto"/>
+                <w:b/>
+                <w:bCs/>
+                <w:sz w:val="24"/>
+                <w:szCs w:val="24"/>
+              </w:rPr>
+            </w:pPr>
+          </w:p>
+          <w:p>
+            <w:pPr>
+              <w:jc w:val="center"/>
+              <w:rPr>
+                <w:rFonts w:ascii="Roboto" w:hAnsi="Roboto"/>
+                <w:b/>
+                <w:bCs/>
+                <w:sz w:val="24"/>
+                <w:szCs w:val="24"/>
+              </w:rPr>
+            </w:pPr>
+          </w:p>
+          <w:p>
+            <w:pPr>
+              <w:jc w:val="center"/>
+              <w:rPr>
+                <w:rFonts w:ascii="Roboto" w:hAnsi="Roboto"/>
+                <w:b/>
+                <w:bCs/>
+                <w:sz w:val="24"/>
+                <w:szCs w:val="24"/>
+              </w:rPr>
+            </w:pPr>
+          </w:p>
+          <w:p>
+            <w:pPr>
+              <w:jc w:val="center"/>
+              <w:rPr>
+                <w:rFonts w:ascii="Roboto" w:hAnsi="Roboto"/>
+                <w:b/>
+                <w:bCs/>
+                <w:sz w:val="24"/>
+                <w:szCs w:val="24"/>
+              </w:rPr>
+            </w:pPr>
+          </w:p>
+          <w:p>
+            <w:pPr>
+              <w:jc w:val="center"/>
+              <w:rPr>
+                <w:rFonts w:ascii="Roboto" w:hAnsi="Roboto"/>
+                <w:b/>
+                <w:bCs/>
+                <w:sz w:val="24"/>
+                <w:szCs w:val="24"/>
+              </w:rPr>
+            </w:pPr>
+          </w:p>
+          <w:p>
+            <w:pPr>
+              <w:jc w:val="center"/>
+              <w:rPr>
+                <w:rFonts w:ascii="Roboto" w:hAnsi="Roboto"/>
+                <w:b/>
+                <w:bCs/>
+                <w:sz w:val="24"/>
+                <w:szCs w:val="24"/>
+              </w:rPr>
+            </w:pPr>
+          </w:p>
+          <w:p>
+            <w:pPr>
+              <w:jc w:val="center"/>
+              <w:rPr>
+                <w:rFonts w:ascii="Roboto" w:hAnsi="Roboto"/>
+                <w:b/>
+                <w:bCs/>
+                <w:sz w:val="24"/>
+                <w:szCs w:val="24"/>
+              </w:rPr>
+            </w:pPr>
+          </w:p>
+          <w:p>
+            <w:pPr>
+              <w:jc w:val="center"/>
+              <w:rPr>
+                <w:rFonts w:ascii="Roboto" w:hAnsi="Roboto"/>
+                <w:b/>
+                <w:bCs/>
+                <w:sz w:val="24"/>
+                <w:szCs w:val="24"/>
+              </w:rPr>
+            </w:pPr>
+          </w:p>
+          <w:p>
+            <w:pPr>
+              <w:jc w:val="center"/>
+              <w:rPr>
+                <w:rFonts w:ascii="Roboto" w:hAnsi="Roboto"/>
+                <w:b/>
+                <w:bCs/>
+                <w:sz w:val="24"/>
+                <w:szCs w:val="24"/>
+              </w:rPr>
+            </w:pPr>
+            <w:proofErr w:type="gramStart"/>
+            <w:r>
+              <w:rPr>
+                <w:rFonts w:ascii="Roboto" w:hAnsi="Roboto"/>
+                <w:b/>
+                <w:bCs/>
+                <w:sz w:val="24"/>
+                <w:szCs w:val="24"/>
+              </w:rPr>
+              <w:lastRenderedPageBreak/>
+              <w:t>26.12.2023 -</w:t>
+            </w:r>
+            <w:proofErr w:type="gramEnd"/>
+            <w:r>
+              <w:rPr>
+                <w:rFonts w:ascii="Roboto" w:hAnsi="Roboto"/>
+                <w:b/>
+                <w:bCs/>
+                <w:sz w:val="24"/>
+                <w:szCs w:val="24"/>
+              </w:rPr>
+              <w:t xml:space="preserve"> 1.03.2023 Arası </w:t>
+            </w:r>
+            <w:proofErr w:type="spellStart"/>
+            <w:r>
+              <w:rPr>
+                <w:rFonts w:ascii="Roboto" w:hAnsi="Roboto"/>
+                <w:b/>
+                <w:bCs/>
+                <w:sz w:val="24"/>
+                <w:szCs w:val="24"/>
+              </w:rPr>
+              <w:t>Uptrend-Downtrend</w:t>
+            </w:r>
+            <w:proofErr w:type="spellEnd"/>
+            <w:r>
+              <w:rPr>
+                <w:rFonts w:ascii="Roboto" w:hAnsi="Roboto"/>
+                <w:b/>
+                <w:bCs/>
+                <w:sz w:val="24"/>
+                <w:szCs w:val="24"/>
+              </w:rPr>
+              <w:t xml:space="preserve"> Endikasyonu</w:t>
+            </w:r>
+          </w:p>
+          <w:p>
+            <w:pPr>
+              <w:jc w:val="center"/>
+              <w:rPr>
+                <w:rFonts w:ascii="Roboto" w:hAnsi="Roboto"/>
+                <w:sz w:val="32"/>
+                <w:szCs w:val="32"/>
+              </w:rPr>
+            </w:pPr>
+          </w:p>
+          <w:p>
+            <w:pPr>
+              <w:rPr>
+                <w:rFonts w:ascii="Roboto" w:hAnsi="Roboto"/>
+                <w:sz w:val="32"/>
+                <w:szCs w:val="32"/>
+              </w:rPr>
+            </w:pPr>
+            <w:r>
+              <w:rPr>
+                <w:rFonts w:ascii="Roboto" w:hAnsi="Roboto"/>
+                <w:sz w:val="32"/>
+                <w:szCs w:val="32"/>
+              </w:rPr>
+              <w:drawing>
+                <wp:inline distT="0" distB="0" distL="0" distR="0" wp14:anchorId="05641962" wp14:editId="6C2E7740">
+                  <wp:extent cx="6557645" cy="4868545"/>
+                  <wp:effectExtent l="0" t="0" r="0" b="8255"/>
+                  <wp:docPr id="1726054166" name="Resim 1"/>
+                  <wp:cNvGraphicFramePr>
+                    <a:graphicFrameLocks xmlns:a="http://schemas.openxmlformats.org/drawingml/2006/main" noChangeAspect="1"/>
+                  </wp:cNvGraphicFramePr>
+                  <a:graphic xmlns:a="http://schemas.openxmlformats.org/drawingml/2006/main">
+                    <a:graphicData uri="http://schemas.openxmlformats.org/drawingml/2006/picture">
+                      <pic:pic xmlns:pic="http://schemas.openxmlformats.org/drawingml/2006/picture">
+                        <pic:nvPicPr>
+                          <pic:cNvPr id="1726054166" name=""/>
+                          <pic:cNvPicPr/>
+                        </pic:nvPicPr>
+                        <pic:blipFill>
+                          <a:blip r:embed="rId46"/>
+                          <a:stretch>
+                            <a:fillRect/>
+                          </a:stretch>
+                        </pic:blipFill>
+                        <pic:spPr>
+                          <a:xfrm>
+                            <a:off x="0" y="0"/>
+                            <a:ext cx="6557645" cy="4868545"/>
+                          </a:xfrm>
+                          <a:prstGeom prst="rect">
+                            <a:avLst/>
+                          </a:prstGeom>
+                        </pic:spPr>
+                      </pic:pic>
+                    </a:graphicData>
+                  </a:graphic>
+                </wp:inline>
+              </w:drawing>
+            </w:r>
+          </w:p>
+          <w:p>
+            <w:pPr>
+              <w:rPr>
+                <w:rFonts w:ascii="Roboto" w:hAnsi="Roboto"/>
+                <w:sz w:val="32"/>
+                <w:szCs w:val="32"/>
+              </w:rPr>
+            </w:pPr>
+          </w:p>
+          <w:p>
+            <w:pPr>
+              <w:rPr>
+                <w:rFonts w:ascii="Roboto" w:hAnsi="Roboto"/>
+                <w:sz w:val="32"/>
+                <w:szCs w:val="32"/>
+              </w:rPr>
+            </w:pPr>
+          </w:p>
+          <w:p>
+            <w:pPr>
+              <w:jc w:val="center"/>
+              <w:rPr>
+                <w:rFonts w:ascii="Roboto" w:hAnsi="Roboto"/>
+                <w:sz w:val="32"/>
+                <w:szCs w:val="32"/>
+              </w:rPr>
+            </w:pPr>
+          </w:p>
+        </w:tc>
+        <w:tc>
+          <w:tcPr>
+            <w:tcW w:w="20" w:type="dxa"/>
+          </w:tcPr>
+          <w:p/>
+        </w:tc>
+      </w:tr>
+      <w:tr>
+        <w:trPr>
+          <w:trHeight w:val="7229"/>
+        </w:trPr>
+        <w:tc>
+          <w:tcPr>
+            <w:tcW w:w="10327" w:type="dxa"/>
+          </w:tcPr>
+          <w:p>
+            <w:pPr>
+              <w:pStyle w:val="KsmBal"/>
+              <w:rPr>
+                <w:color w:val="17A6B1" w:themeColor="accent2"/>
+                <w:sz w:val="96"/>
+                <w:szCs w:val="160"/>
+              </w:rPr>
+            </w:pPr>
+            <w:r>
+              <w:rPr>
+                <w:color w:val="17A6B1" w:themeColor="accent2"/>
+                <w:sz w:val="96"/>
+                <w:szCs w:val="160"/>
+              </w:rPr>
+              <w:lastRenderedPageBreak/>
+              <w:t>Görüş ve Değerlendirme</w:t>
+            </w:r>
+          </w:p>
+          <w:p>
+            <w:pPr>
+              <w:jc w:val="both"/>
+              <w:rPr>
+                <w:rFonts w:ascii="Roboto" w:hAnsi="Roboto"/>
+                <w:sz w:val="28"/>
+                <w:szCs w:val="28"/>
+              </w:rPr>
+            </w:pPr>
+            <w:r>
+              <w:rPr>
+                <w:rFonts w:ascii="Roboto" w:hAnsi="Roboto"/>
+                <w:sz w:val="28"/>
+                <w:szCs w:val="28"/>
+              </w:rPr>
+              <w:t xml:space="preserve">MHI endeksinin belirttiği gibi BIST30 yükseliş trendi 26.12.2023 te başlamış olup </w:t>
+            </w:r>
+            <w:r>
+              <w:rPr>
+                <w:rFonts w:ascii="Roboto" w:hAnsi="Roboto"/>
+                <w:sz w:val="28"/>
+                <w:szCs w:val="28"/>
+              </w:rPr>
+              <w:t xml:space="preserve">trendin 20 şubatta tamamlandığı veya </w:t>
+            </w:r>
+            <w:r>
+              <w:rPr>
+                <w:rFonts w:ascii="Roboto" w:hAnsi="Roboto"/>
+                <w:sz w:val="28"/>
+                <w:szCs w:val="28"/>
+              </w:rPr>
+              <w:t xml:space="preserve">önümüzdeki </w:t>
+            </w:r>
+            <w:r>
+              <w:rPr>
+                <w:rFonts w:ascii="Roboto" w:hAnsi="Roboto"/>
+                <w:sz w:val="28"/>
+                <w:szCs w:val="28"/>
+              </w:rPr>
+              <w:t xml:space="preserve">en fazla </w:t>
+            </w:r>
+            <w:r>
+              <w:rPr>
+                <w:rFonts w:ascii="Roboto" w:hAnsi="Roboto"/>
+                <w:sz w:val="28"/>
+                <w:szCs w:val="28"/>
+              </w:rPr>
+              <w:t xml:space="preserve">2 hafta daha devam </w:t>
+            </w:r>
+            <w:r>
+              <w:rPr>
+                <w:rFonts w:ascii="Roboto" w:hAnsi="Roboto"/>
+                <w:sz w:val="28"/>
+                <w:szCs w:val="28"/>
+              </w:rPr>
+              <w:t>edebileceği düşünülmektedir.</w:t>
+            </w:r>
+          </w:p>
+          <w:p>
+            <w:pPr>
+              <w:jc w:val="both"/>
+              <w:rPr>
+                <w:rFonts w:ascii="Roboto" w:hAnsi="Roboto"/>
+                <w:sz w:val="28"/>
+                <w:szCs w:val="28"/>
+              </w:rPr>
+            </w:pPr>
+            <w:r>
+              <w:rPr>
+                <w:rFonts w:ascii="Roboto" w:hAnsi="Roboto"/>
+                <w:sz w:val="28"/>
+                <w:szCs w:val="28"/>
+              </w:rPr>
+              <w:t xml:space="preserve">31 Mart </w:t>
+            </w:r>
+            <w:proofErr w:type="gramStart"/>
+            <w:r>
+              <w:rPr>
+                <w:rFonts w:ascii="Roboto" w:hAnsi="Roboto"/>
+                <w:sz w:val="28"/>
+                <w:szCs w:val="28"/>
+              </w:rPr>
+              <w:t>2024’deki</w:t>
+            </w:r>
+            <w:proofErr w:type="gramEnd"/>
+            <w:r>
+              <w:rPr>
+                <w:rFonts w:ascii="Roboto" w:hAnsi="Roboto"/>
+                <w:sz w:val="28"/>
+                <w:szCs w:val="28"/>
+              </w:rPr>
+              <w:t xml:space="preserve"> Belediye </w:t>
+            </w:r>
+            <w:proofErr w:type="spellStart"/>
+            <w:r>
+              <w:rPr>
+                <w:rFonts w:ascii="Roboto" w:hAnsi="Roboto"/>
+                <w:sz w:val="28"/>
+                <w:szCs w:val="28"/>
+              </w:rPr>
+              <w:t>Seçimleri’nden</w:t>
+            </w:r>
+            <w:proofErr w:type="spellEnd"/>
+            <w:r>
+              <w:rPr>
+                <w:rFonts w:ascii="Roboto" w:hAnsi="Roboto"/>
+                <w:sz w:val="28"/>
+                <w:szCs w:val="28"/>
+              </w:rPr>
+              <w:t xml:space="preserve"> önce </w:t>
+            </w:r>
+            <w:r>
+              <w:rPr>
+                <w:rFonts w:ascii="Roboto" w:hAnsi="Roboto"/>
+                <w:sz w:val="28"/>
+                <w:szCs w:val="28"/>
+              </w:rPr>
+              <w:t xml:space="preserve">ay boyunca </w:t>
+            </w:r>
+            <w:r>
+              <w:rPr>
+                <w:rFonts w:ascii="Roboto" w:hAnsi="Roboto"/>
+                <w:sz w:val="28"/>
+                <w:szCs w:val="28"/>
+              </w:rPr>
+              <w:t xml:space="preserve">kararsız bir piyasa beklentisi hakimdir.  </w:t>
+            </w:r>
+          </w:p>
+          <w:p>
+            <w:pPr>
+              <w:jc w:val="both"/>
+              <w:rPr>
+                <w:rFonts w:ascii="Roboto" w:hAnsi="Roboto"/>
+                <w:sz w:val="28"/>
+                <w:szCs w:val="28"/>
+              </w:rPr>
+            </w:pPr>
+            <w:r>
+              <w:rPr>
+                <w:rFonts w:ascii="Roboto" w:hAnsi="Roboto"/>
+                <w:sz w:val="28"/>
+                <w:szCs w:val="28"/>
+              </w:rPr>
+              <w:t xml:space="preserve">Mart ayı içerisinde </w:t>
+            </w:r>
+            <w:proofErr w:type="spellStart"/>
+            <w:r>
+              <w:rPr>
+                <w:rFonts w:ascii="Roboto" w:hAnsi="Roboto"/>
+                <w:sz w:val="28"/>
+                <w:szCs w:val="28"/>
+              </w:rPr>
+              <w:t>downtrend’e</w:t>
+            </w:r>
+            <w:proofErr w:type="spellEnd"/>
+            <w:r>
+              <w:rPr>
+                <w:rFonts w:ascii="Roboto" w:hAnsi="Roboto"/>
+                <w:sz w:val="28"/>
+                <w:szCs w:val="28"/>
+              </w:rPr>
+              <w:t xml:space="preserve"> girilmesi ve bu rejimin </w:t>
+            </w:r>
+            <w:r>
+              <w:rPr>
+                <w:rFonts w:ascii="Roboto" w:hAnsi="Roboto"/>
+                <w:sz w:val="28"/>
+                <w:szCs w:val="28"/>
+              </w:rPr>
+              <w:t xml:space="preserve">en az </w:t>
+            </w:r>
+            <w:proofErr w:type="gramStart"/>
+            <w:r>
+              <w:rPr>
+                <w:rFonts w:ascii="Roboto" w:hAnsi="Roboto"/>
+                <w:sz w:val="28"/>
+                <w:szCs w:val="28"/>
+              </w:rPr>
+              <w:t>Haziran</w:t>
+            </w:r>
+            <w:proofErr w:type="gramEnd"/>
+            <w:r>
+              <w:rPr>
+                <w:rFonts w:ascii="Roboto" w:hAnsi="Roboto"/>
+                <w:sz w:val="28"/>
+                <w:szCs w:val="28"/>
+              </w:rPr>
+              <w:t xml:space="preserve"> sonuna dek</w:t>
+            </w:r>
+            <w:r>
+              <w:rPr>
+                <w:rFonts w:ascii="Roboto" w:hAnsi="Roboto"/>
+                <w:sz w:val="28"/>
+                <w:szCs w:val="28"/>
+              </w:rPr>
+              <w:t xml:space="preserve"> sürmesi beklenmektedir.  </w:t>
+            </w:r>
+          </w:p>
+          <w:p>
+            <w:pPr>
+              <w:jc w:val="both"/>
+              <w:rPr>
+                <w:rFonts w:ascii="Roboto" w:hAnsi="Roboto"/>
+                <w:sz w:val="28"/>
+                <w:szCs w:val="28"/>
+              </w:rPr>
+            </w:pPr>
+          </w:p>
+          <w:p>
+            <w:pPr>
+              <w:jc w:val="both"/>
+              <w:rPr>
+                <w:rFonts w:ascii="Roboto" w:hAnsi="Roboto"/>
+                <w:sz w:val="28"/>
+                <w:szCs w:val="28"/>
+              </w:rPr>
+            </w:pPr>
+            <w:r>
+              <w:rPr>
+                <w:rFonts w:ascii="Roboto" w:hAnsi="Roboto"/>
+                <w:sz w:val="28"/>
+                <w:szCs w:val="28"/>
+              </w:rPr>
+              <w:t>Risklerin azaltılması gereken bu dönemde, en ağırlıkları en çok dağıtılmış olan veya ağırlık sınırlamalı portföylerle devam edilmesi güvenli olacak, alternatif yatırım araçların ağırlıklarının arttırılması da ayrıca uygun olacaktır.</w:t>
+            </w:r>
+          </w:p>
+          <w:p>
+            <w:pPr>
+              <w:jc w:val="both"/>
+              <w:rPr>
+                <w:rFonts w:ascii="Roboto" w:hAnsi="Roboto"/>
+                <w:sz w:val="28"/>
+                <w:szCs w:val="28"/>
+              </w:rPr>
+            </w:pPr>
+          </w:p>
+          <w:p>
+            <w:pPr>
+              <w:jc w:val="both"/>
+              <w:rPr>
+                <w:rFonts w:ascii="Roboto" w:hAnsi="Roboto"/>
+                <w:sz w:val="28"/>
+                <w:szCs w:val="28"/>
+              </w:rPr>
+            </w:pPr>
+            <w:r>
+              <w:rPr>
+                <w:rFonts w:ascii="Roboto" w:hAnsi="Roboto"/>
+                <w:sz w:val="28"/>
+                <w:szCs w:val="28"/>
+              </w:rPr>
+              <w:t>Saygılarımızla,</w:t>
+            </w:r>
+          </w:p>
+          <w:p>
+            <w:pPr>
+              <w:jc w:val="both"/>
+              <w:rPr>
+                <w:rFonts w:ascii="Roboto" w:hAnsi="Roboto"/>
+                <w:sz w:val="28"/>
+                <w:szCs w:val="28"/>
+              </w:rPr>
+            </w:pPr>
+            <w:r>
+              <w:rPr>
+                <w:rFonts w:ascii="Roboto" w:hAnsi="Roboto"/>
+                <w:sz w:val="28"/>
+                <w:szCs w:val="28"/>
+              </w:rPr>
+              <w:t>Alper Ülkü</w:t>
+            </w:r>
+          </w:p>
+          <w:p>
+            <w:pPr>
+              <w:pStyle w:val="Balk1"/>
+              <w:jc w:val="center"/>
             </w:pPr>
           </w:p>
         </w:tc>
@@ -2763,8 +6530,8 @@
           <w:szCs w:val="28"/>
         </w:rPr>
         <w:sectPr>
-          <w:headerReference w:type="default" r:id="rId31"/>
-          <w:footerReference w:type="default" r:id="rId32"/>
+          <w:headerReference w:type="default" r:id="rId47"/>
+          <w:footerReference w:type="default" r:id="rId48"/>
           <w:pgSz w:w="11906" w:h="16838" w:code="9"/>
           <w:pgMar w:top="994" w:right="864" w:bottom="720" w:left="864" w:header="706" w:footer="706" w:gutter="0"/>
           <w:cols w:space="851"/>
@@ -2774,31 +6541,27 @@
     </w:p>
     <w:p>
       <w:pPr>
-        <w:jc w:val="both"/>
-      </w:pPr>
-    </w:p>
-    <w:p/>
-    <w:p>
-      <w:pPr>
-        <w:pStyle w:val="KsmBal"/>
         <w:rPr>
-          <w:color w:val="17A6B1" w:themeColor="accent2"/>
-          <w:sz w:val="96"/>
-          <w:szCs w:val="160"/>
+          <w:rFonts w:ascii="Roboto" w:hAnsi="Roboto"/>
+          <w:sz w:val="28"/>
+          <w:szCs w:val="28"/>
         </w:rPr>
       </w:pPr>
-      <w:r>
-        <w:rPr>
-          <w:color w:val="17A6B1" w:themeColor="accent2"/>
-          <w:sz w:val="96"/>
-          <w:szCs w:val="160"/>
-        </w:rPr>
-        <w:t>Görüş ve Değerlendirme</w:t>
-      </w:r>
     </w:p>
     <w:p>
       <w:pPr>
-        <w:jc w:val="both"/>
+        <w:rPr>
+          <w:rFonts w:ascii="Roboto" w:hAnsi="Roboto"/>
+          <w:sz w:val="28"/>
+          <w:szCs w:val="28"/>
+        </w:rPr>
+      </w:pPr>
+    </w:p>
+    <w:p>
+      <w:pPr>
+        <w:tabs>
+          <w:tab w:val="left" w:pos="4513"/>
+        </w:tabs>
         <w:rPr>
           <w:rFonts w:ascii="Roboto" w:hAnsi="Roboto"/>
           <w:sz w:val="28"/>
@@ -2811,221 +6574,14 @@
           <w:sz w:val="28"/>
           <w:szCs w:val="28"/>
         </w:rPr>
-        <w:t xml:space="preserve">MHI endeksinin belirttiği gibi BIST30 yükseliş trendi 26.12.2023 te başlamış olup bunun önümüzdeki </w:t>
-      </w:r>
-      <w:r>
-        <w:rPr>
-          <w:rFonts w:ascii="Roboto" w:hAnsi="Roboto"/>
-          <w:sz w:val="28"/>
-          <w:szCs w:val="28"/>
-        </w:rPr>
-        <w:t xml:space="preserve">en çok </w:t>
-      </w:r>
-      <w:r>
-        <w:rPr>
-          <w:rFonts w:ascii="Roboto" w:hAnsi="Roboto"/>
-          <w:sz w:val="28"/>
-          <w:szCs w:val="28"/>
-        </w:rPr>
-        <w:t xml:space="preserve">2 hafta daha devam etmesi beklenmektedir. </w:t>
+        <w:tab/>
       </w:r>
     </w:p>
     <w:p>
       <w:pPr>
-        <w:jc w:val="both"/>
-        <w:rPr>
-          <w:rFonts w:ascii="Roboto" w:hAnsi="Roboto"/>
-          <w:sz w:val="28"/>
-          <w:szCs w:val="28"/>
-        </w:rPr>
-      </w:pPr>
-      <w:r>
-        <w:rPr>
-          <w:rFonts w:ascii="Roboto" w:hAnsi="Roboto"/>
-          <w:sz w:val="28"/>
-          <w:szCs w:val="28"/>
-        </w:rPr>
-        <w:t xml:space="preserve">31 Mart 2024’deki Belediye Seçimleri’nden önce </w:t>
-      </w:r>
-      <w:r>
-        <w:rPr>
-          <w:rFonts w:ascii="Roboto" w:hAnsi="Roboto"/>
-          <w:sz w:val="28"/>
-          <w:szCs w:val="28"/>
-        </w:rPr>
-        <w:t xml:space="preserve">ay boyunca </w:t>
-      </w:r>
-      <w:r>
-        <w:rPr>
-          <w:rFonts w:ascii="Roboto" w:hAnsi="Roboto"/>
-          <w:sz w:val="28"/>
-          <w:szCs w:val="28"/>
-        </w:rPr>
-        <w:t xml:space="preserve">kararsız bir piyasa beklentisi hakimdir.  </w:t>
-      </w:r>
-    </w:p>
-    <w:p>
-      <w:pPr>
-        <w:jc w:val="both"/>
-        <w:rPr>
-          <w:rFonts w:ascii="Roboto" w:hAnsi="Roboto"/>
-          <w:sz w:val="28"/>
-          <w:szCs w:val="28"/>
-        </w:rPr>
-      </w:pPr>
-      <w:r>
-        <w:rPr>
-          <w:rFonts w:ascii="Roboto" w:hAnsi="Roboto"/>
-          <w:sz w:val="28"/>
-          <w:szCs w:val="28"/>
-        </w:rPr>
-        <w:t xml:space="preserve">Mart ayı içerisinde </w:t>
-      </w:r>
-      <w:r>
-        <w:rPr>
-          <w:rFonts w:ascii="Roboto" w:hAnsi="Roboto"/>
-          <w:sz w:val="28"/>
-          <w:szCs w:val="28"/>
-        </w:rPr>
-        <w:t>downtrend’e</w:t>
-      </w:r>
-      <w:r>
-        <w:rPr>
-          <w:rFonts w:ascii="Roboto" w:hAnsi="Roboto"/>
-          <w:sz w:val="28"/>
-          <w:szCs w:val="28"/>
-        </w:rPr>
-        <w:t xml:space="preserve"> girilmesi ve bu rejimin </w:t>
-      </w:r>
-      <w:r>
-        <w:rPr>
-          <w:rFonts w:ascii="Roboto" w:hAnsi="Roboto"/>
-          <w:sz w:val="28"/>
-          <w:szCs w:val="28"/>
-        </w:rPr>
-        <w:t>en az Haziran sonuna dek</w:t>
-      </w:r>
-      <w:r>
-        <w:rPr>
-          <w:rFonts w:ascii="Roboto" w:hAnsi="Roboto"/>
-          <w:sz w:val="28"/>
-          <w:szCs w:val="28"/>
-        </w:rPr>
-        <w:t xml:space="preserve"> sürmesi beklenmektedir.  </w:t>
-      </w:r>
-    </w:p>
-    <w:p>
-      <w:pPr>
-        <w:jc w:val="both"/>
-        <w:rPr>
-          <w:rFonts w:ascii="Roboto" w:hAnsi="Roboto"/>
-          <w:sz w:val="28"/>
-          <w:szCs w:val="28"/>
-        </w:rPr>
-      </w:pPr>
-    </w:p>
-    <w:p>
-      <w:pPr>
-        <w:jc w:val="both"/>
-        <w:rPr>
-          <w:rFonts w:ascii="Roboto" w:hAnsi="Roboto"/>
-          <w:b/>
-          <w:bCs/>
-          <w:sz w:val="28"/>
-          <w:szCs w:val="28"/>
-        </w:rPr>
-      </w:pPr>
-      <w:r>
-        <w:rPr>
-          <w:rFonts w:ascii="Roboto" w:hAnsi="Roboto"/>
-          <w:b/>
-          <w:bCs/>
-          <w:sz w:val="28"/>
-          <w:szCs w:val="28"/>
-        </w:rPr>
-        <w:t>Bu sebeple eğer hisse senedi piyasasından çıkılamıyorsa en ağırlıkları en çok dağıtılmış olan veya</w:t>
-      </w:r>
-      <w:r>
-        <w:rPr>
-          <w:rFonts w:ascii="Roboto" w:hAnsi="Roboto"/>
-          <w:b/>
-          <w:bCs/>
-          <w:sz w:val="28"/>
-          <w:szCs w:val="28"/>
-        </w:rPr>
-        <w:t xml:space="preserve"> %5</w:t>
-      </w:r>
-      <w:r>
-        <w:rPr>
-          <w:rFonts w:ascii="Roboto" w:hAnsi="Roboto"/>
-          <w:b/>
-          <w:bCs/>
-          <w:sz w:val="28"/>
-          <w:szCs w:val="28"/>
-        </w:rPr>
-        <w:t xml:space="preserve"> ağırlık sınırlamalı portföylerle devam edilmesi seçilmesi en güvenli olacak, alternatif yatırım araçların ağırlıklarının arttırılması da ayrıca uygun olacaktır.</w:t>
-      </w:r>
-    </w:p>
-    <w:tbl>
-      <w:tblPr>
-        <w:tblW w:w="5000" w:type="pct"/>
-        <w:tblCellMar>
-          <w:left w:w="0" w:type="dxa"/>
-          <w:right w:w="0" w:type="dxa"/>
-        </w:tblCellMar>
-        <w:tblLook w:val="04A0" w:firstRow="1" w:lastRow="0" w:firstColumn="1" w:lastColumn="0" w:noHBand="0" w:noVBand="1"/>
-      </w:tblPr>
-      <w:tblGrid>
-        <w:gridCol w:w="1669"/>
-        <w:gridCol w:w="8509"/>
-      </w:tblGrid>
-      <w:tr>
-        <w:trPr>
-          <w:trHeight w:val="2029"/>
-        </w:trPr>
-        <w:tc>
-          <w:tcPr>
-            <w:tcW w:w="1431" w:type="dxa"/>
-          </w:tcPr>
-          <w:p>
-            <w:pPr>
-              <w:rPr>
-                <w:rFonts w:cstheme="minorHAnsi"/>
-                <w:noProof/>
-              </w:rPr>
-            </w:pPr>
-          </w:p>
-        </w:tc>
-        <w:tc>
-          <w:tcPr>
-            <w:tcW w:w="7295" w:type="dxa"/>
-            <w:shd w:val="clear" w:color="auto" w:fill="FFFFFF" w:themeFill="background1"/>
-            <w:tcMar>
-              <w:top w:w="851" w:type="dxa"/>
-              <w:bottom w:w="851" w:type="dxa"/>
-            </w:tcMar>
-          </w:tcPr>
-          <w:p>
-            <w:pPr>
-              <w:rPr>
-                <w:rFonts w:cstheme="minorHAnsi"/>
-              </w:rPr>
-            </w:pPr>
-          </w:p>
-          <w:p>
-            <w:pPr>
-              <w:jc w:val="center"/>
-              <w:rPr>
-                <w:rFonts w:cstheme="minorHAnsi"/>
-              </w:rPr>
-            </w:pPr>
-          </w:p>
-        </w:tc>
-      </w:tr>
-    </w:tbl>
-    <w:p>
-      <w:pPr>
-        <w:jc w:val="both"/>
+        <w:tabs>
+          <w:tab w:val="left" w:pos="4513"/>
+        </w:tabs>
         <w:rPr>
           <w:rFonts w:ascii="Roboto" w:hAnsi="Roboto"/>
           <w:sz w:val="28"/>
@@ -3038,6 +6594,14 @@
           <w:docGrid w:linePitch="360"/>
         </w:sectPr>
       </w:pPr>
+      <w:r>
+        <w:rPr>
+          <w:rFonts w:ascii="Roboto" w:hAnsi="Roboto"/>
+          <w:sz w:val="28"/>
+          <w:szCs w:val="28"/>
+        </w:rPr>
+        <w:tab/>
+      </w:r>
     </w:p>
     <w:p/>
     <w:p/>
@@ -3165,7 +6729,7 @@
                           </pic:cNvPicPr>
                         </pic:nvPicPr>
                         <pic:blipFill rotWithShape="1">
-                          <a:blip r:embed="rId33" cstate="screen">
+                          <a:blip r:embed="rId49" cstate="screen">
                             <a:extLst>
                               <a:ext uri="{28A0092B-C50C-407E-A947-70E740481C1C}">
                                 <a14:useLocalDpi xmlns:a14="http://schemas.microsoft.com/office/drawing/2010/main"/>
@@ -3259,7 +6823,7 @@
               <v:group w14:anchorId="7AD61AE6" id="Grup 9" o:spid="_x0000_s1026" alt="&quot;&quot;" style="position:absolute;margin-left:-53.7pt;margin-top:-49.7pt;width:612pt;height:848.25pt;z-index:-251645952;mso-position-vertical-relative:line;mso-width-relative:margin;mso-height-relative:margin" coordorigin="-6,533" coordsize="77735,100583" o:gfxdata="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">
                 <v:rect id="Dikdörtgen 19" o:spid="_x0000_s1027" alt="&quot;&quot;" style="position:absolute;left:-6;top:533;width:77735;height:100577;visibility:visible;mso-wrap-style:square;v-text-anchor:middle" o:gfxdata="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" fillcolor="#6a3b68 [3208]" stroked="f" strokeweight="1pt"/>
                 <v:shape id="Resim 21" o:spid="_x0000_s1028" type="#_x0000_t75" alt="Ağaç halkaları" style="position:absolute;left:-25338;top:25879;width:100577;height:49892;rotation:90;visibility:visible;mso-wrap-style:square" o:gfxdata="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">
-                  <v:imagedata r:id="rId36" o:title="Ağaç halkaları" cropleft="212f" cropright="212f"/>
+                  <v:imagedata r:id="rId50" o:title="Ağaç halkaları" cropleft="212f" cropright="212f"/>
                 </v:shape>
                 <v:rect id="Dikdörtgen 7" o:spid="_x0000_s1029" alt="&quot;&quot;" style="position:absolute;top:533;width:4573;height:100583;visibility:visible;mso-wrap-style:square;v-text-anchor:middle" o:gfxdata="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" fillcolor="#f2f2f2" stroked="f" strokeweight="1pt">
                   <v:fill opacity="32896f"/>
@@ -3511,14 +7075,6 @@
       </w:r>
       <w:bookmarkEnd w:id="0"/>
     </w:p>
-    <w:p>
-      <w:pPr>
-        <w:jc w:val="center"/>
-        <w:rPr>
-          <w:noProof/>
-        </w:rPr>
-      </w:pPr>
-    </w:p>
     <w:sectPr>
       <w:pgSz w:w="11906" w:h="16838" w:code="9"/>
       <w:pgMar w:top="994" w:right="864" w:bottom="720" w:left="864" w:header="706" w:footer="706" w:gutter="0"/>
@@ -3950,6 +7506,95 @@
     </w:lvl>
   </w:abstractNum>
   <w:abstractNum w:abstractNumId="4" w15:restartNumberingAfterBreak="0">
+    <w:nsid w:val="229449FE"/>
+    <w:multiLevelType w:val="hybridMultilevel"/>
+    <w:tmpl w:val="95FC6370"/>
+    <w:lvl w:ilvl="0" w:tplc="041F000F">
+      <w:start w:val="1"/>
+      <w:numFmt w:val="decimal"/>
+      <w:lvlText w:val="%1."/>
+      <w:lvlJc w:val="left"/>
+      <w:pPr>
+        <w:ind w:left="720" w:hanging="360"/>
+      </w:pPr>
+      <w:rPr>
+        <w:rFonts w:hint="default"/>
+      </w:rPr>
+    </w:lvl>
+    <w:lvl w:ilvl="1" w:tplc="041F0019" w:tentative="1">
+      <w:start w:val="1"/>
+      <w:numFmt w:val="lowerLetter"/>
+      <w:lvlText w:val="%2."/>
+      <w:lvlJc w:val="left"/>
+      <w:pPr>
+        <w:ind w:left="1440" w:hanging="360"/>
+      </w:pPr>
+    </w:lvl>
+    <w:lvl w:ilvl="2" w:tplc="041F001B" w:tentative="1">
+      <w:start w:val="1"/>
+      <w:numFmt w:val="lowerRoman"/>
+      <w:lvlText w:val="%3."/>
+      <w:lvlJc w:val="right"/>
+      <w:pPr>
+        <w:ind w:left="2160" w:hanging="180"/>
+      </w:pPr>
+    </w:lvl>
+    <w:lvl w:ilvl="3" w:tplc="041F000F" w:tentative="1">
+      <w:start w:val="1"/>
+      <w:numFmt w:val="decimal"/>
+      <w:lvlText w:val="%4."/>
+      <w:lvlJc w:val="left"/>
+      <w:pPr>
+        <w:ind w:left="2880" w:hanging="360"/>
+      </w:pPr>
+    </w:lvl>
+    <w:lvl w:ilvl="4" w:tplc="041F0019" w:tentative="1">
+      <w:start w:val="1"/>
+      <w:numFmt w:val="lowerLetter"/>
+      <w:lvlText w:val="%5."/>
+      <w:lvlJc w:val="left"/>
+      <w:pPr>
+        <w:ind w:left="3600" w:hanging="360"/>
+      </w:pPr>
+    </w:lvl>
+    <w:lvl w:ilvl="5" w:tplc="041F001B" w:tentative="1">
+      <w:start w:val="1"/>
+      <w:numFmt w:val="lowerRoman"/>
+      <w:lvlText w:val="%6."/>
+      <w:lvlJc w:val="right"/>
+      <w:pPr>
+        <w:ind w:left="4320" w:hanging="180"/>
+      </w:pPr>
+    </w:lvl>
+    <w:lvl w:ilvl="6" w:tplc="041F000F" w:tentative="1">
+      <w:start w:val="1"/>
+      <w:numFmt w:val="decimal"/>
+      <w:lvlText w:val="%7."/>
+      <w:lvlJc w:val="left"/>
+      <w:pPr>
+        <w:ind w:left="5040" w:hanging="360"/>
+      </w:pPr>
+    </w:lvl>
+    <w:lvl w:ilvl="7" w:tplc="041F0019" w:tentative="1">
+      <w:start w:val="1"/>
+      <w:numFmt w:val="lowerLetter"/>
+      <w:lvlText w:val="%8."/>
+      <w:lvlJc w:val="left"/>
+      <w:pPr>
+        <w:ind w:left="5760" w:hanging="360"/>
+      </w:pPr>
+    </w:lvl>
+    <w:lvl w:ilvl="8" w:tplc="041F001B" w:tentative="1">
+      <w:start w:val="1"/>
+      <w:numFmt w:val="lowerRoman"/>
+      <w:lvlText w:val="%9."/>
+      <w:lvlJc w:val="right"/>
+      <w:pPr>
+        <w:ind w:left="6480" w:hanging="180"/>
+      </w:pPr>
+    </w:lvl>
+  </w:abstractNum>
+  <w:abstractNum w:abstractNumId="5" w15:restartNumberingAfterBreak="0">
     <w:nsid w:val="571221DD"/>
     <w:multiLevelType w:val="hybridMultilevel"/>
     <w:tmpl w:val="B27CE918"/>
@@ -4038,7 +7683,7 @@
       </w:pPr>
     </w:lvl>
   </w:abstractNum>
-  <w:abstractNum w:abstractNumId="5" w15:restartNumberingAfterBreak="0">
+  <w:abstractNum w:abstractNumId="6" w15:restartNumberingAfterBreak="0">
     <w:nsid w:val="571920B5"/>
     <w:multiLevelType w:val="hybridMultilevel"/>
     <w:tmpl w:val="F2B828F6"/>
@@ -4127,7 +7772,7 @@
       </w:pPr>
     </w:lvl>
   </w:abstractNum>
-  <w:abstractNum w:abstractNumId="6" w15:restartNumberingAfterBreak="0">
+  <w:abstractNum w:abstractNumId="7" w15:restartNumberingAfterBreak="0">
     <w:nsid w:val="68BC342A"/>
     <w:multiLevelType w:val="hybridMultilevel"/>
     <w:tmpl w:val="3012AC96"/>
@@ -4242,7 +7887,7 @@
       </w:rPr>
     </w:lvl>
   </w:abstractNum>
-  <w:abstractNum w:abstractNumId="7" w15:restartNumberingAfterBreak="0">
+  <w:abstractNum w:abstractNumId="8" w15:restartNumberingAfterBreak="0">
     <w:nsid w:val="76FE4A01"/>
     <w:multiLevelType w:val="hybridMultilevel"/>
     <w:tmpl w:val="740E9E8C"/>
@@ -4355,7 +8000,7 @@
       </w:rPr>
     </w:lvl>
   </w:abstractNum>
-  <w:abstractNum w:abstractNumId="8" w15:restartNumberingAfterBreak="0">
+  <w:abstractNum w:abstractNumId="9" w15:restartNumberingAfterBreak="0">
     <w:nsid w:val="78D55747"/>
     <w:multiLevelType w:val="hybridMultilevel"/>
     <w:tmpl w:val="3E54A222"/>
@@ -4444,7 +8089,7 @@
       </w:pPr>
     </w:lvl>
   </w:abstractNum>
-  <w:abstractNum w:abstractNumId="9" w15:restartNumberingAfterBreak="0">
+  <w:abstractNum w:abstractNumId="10" w15:restartNumberingAfterBreak="0">
     <w:nsid w:val="79CC5FE8"/>
     <w:multiLevelType w:val="hybridMultilevel"/>
     <w:tmpl w:val="B27CE918"/>
@@ -4537,10 +8182,10 @@
     <w:abstractNumId w:val="3"/>
   </w:num>
   <w:num w:numId="2" w16cid:durableId="1100565259">
-    <w:abstractNumId w:val="7"/>
+    <w:abstractNumId w:val="8"/>
   </w:num>
   <w:num w:numId="3" w16cid:durableId="1992522178">
-    <w:abstractNumId w:val="6"/>
+    <w:abstractNumId w:val="7"/>
   </w:num>
   <w:num w:numId="4" w16cid:durableId="67730409">
     <w:abstractNumId w:val="0"/>
@@ -4552,18 +8197,21 @@
     <w:abstractNumId w:val="2"/>
   </w:num>
   <w:num w:numId="7" w16cid:durableId="737702909">
+    <w:abstractNumId w:val="7"/>
+  </w:num>
+  <w:num w:numId="8" w16cid:durableId="645473217">
     <w:abstractNumId w:val="6"/>
   </w:num>
-  <w:num w:numId="8" w16cid:durableId="645473217">
+  <w:num w:numId="9" w16cid:durableId="1290893263">
+    <w:abstractNumId w:val="9"/>
+  </w:num>
+  <w:num w:numId="10" w16cid:durableId="1608392626">
+    <w:abstractNumId w:val="10"/>
+  </w:num>
+  <w:num w:numId="11" w16cid:durableId="1353602711">
     <w:abstractNumId w:val="5"/>
   </w:num>
-  <w:num w:numId="9" w16cid:durableId="1290893263">
-    <w:abstractNumId w:val="8"/>
-  </w:num>
-  <w:num w:numId="10" w16cid:durableId="1608392626">
-    <w:abstractNumId w:val="9"/>
-  </w:num>
-  <w:num w:numId="11" w16cid:durableId="1353602711">
+  <w:num w:numId="12" w16cid:durableId="1124664661">
     <w:abstractNumId w:val="4"/>
   </w:num>
 </w:numbering>
@@ -4968,7 +8616,7 @@
   <w:style w:type="paragraph" w:default="1" w:styleId="Normal">
     <w:name w:val="Normal"/>
     <w:qFormat/>
-    <w:rsid w:val="001C4117"/>
+    <w:rsid w:val="006201C7"/>
   </w:style>
   <w:style w:type="paragraph" w:styleId="Balk1">
     <w:name w:val="heading 1"/>
@@ -5042,7 +8690,6 @@
     <w:name w:val="List Paragraph"/>
     <w:basedOn w:val="Normal"/>
     <w:uiPriority w:val="34"/>
-    <w:semiHidden/>
     <w:rsid w:val="004E5762"/>
     <w:pPr>
       <w:ind w:left="720"/>
@@ -5637,6 +9284,79 @@
     <w:basedOn w:val="VarsaylanParagrafYazTipi"/>
     <w:rsid w:val="008B74E9"/>
   </w:style>
+  <w:style w:type="paragraph" w:styleId="TBal">
+    <w:name w:val="TOC Heading"/>
+    <w:basedOn w:val="Balk1"/>
+    <w:next w:val="Normal"/>
+    <w:uiPriority w:val="39"/>
+    <w:unhideWhenUsed/>
+    <w:qFormat/>
+    <w:rsid w:val="004F665E"/>
+    <w:pPr>
+      <w:spacing w:before="240" w:after="0"/>
+      <w:outlineLvl w:val="9"/>
+    </w:pPr>
+    <w:rPr>
+      <w:rFonts w:asciiTheme="majorHAnsi" w:hAnsiTheme="majorHAnsi"/>
+      <w:b w:val="0"/>
+      <w:color w:val="0F5751" w:themeColor="accent1" w:themeShade="BF"/>
+      <w:sz w:val="32"/>
+      <w:lang w:eastAsia="tr-TR"/>
+    </w:rPr>
+  </w:style>
+  <w:style w:type="paragraph" w:styleId="T2">
+    <w:name w:val="toc 2"/>
+    <w:basedOn w:val="Normal"/>
+    <w:next w:val="Normal"/>
+    <w:autoRedefine/>
+    <w:uiPriority w:val="39"/>
+    <w:unhideWhenUsed/>
+    <w:rsid w:val="004F665E"/>
+    <w:pPr>
+      <w:spacing w:after="100"/>
+      <w:ind w:left="220"/>
+    </w:pPr>
+    <w:rPr>
+      <w:rFonts w:eastAsiaTheme="minorEastAsia" w:cs="Times New Roman"/>
+      <w:color w:val="auto"/>
+      <w:lang w:eastAsia="tr-TR"/>
+    </w:rPr>
+  </w:style>
+  <w:style w:type="paragraph" w:styleId="T1">
+    <w:name w:val="toc 1"/>
+    <w:basedOn w:val="Normal"/>
+    <w:next w:val="Normal"/>
+    <w:autoRedefine/>
+    <w:uiPriority w:val="39"/>
+    <w:unhideWhenUsed/>
+    <w:rsid w:val="004F665E"/>
+    <w:pPr>
+      <w:spacing w:after="100"/>
+    </w:pPr>
+    <w:rPr>
+      <w:rFonts w:eastAsiaTheme="minorEastAsia" w:cs="Times New Roman"/>
+      <w:color w:val="auto"/>
+      <w:lang w:eastAsia="tr-TR"/>
+    </w:rPr>
+  </w:style>
+  <w:style w:type="paragraph" w:styleId="T3">
+    <w:name w:val="toc 3"/>
+    <w:basedOn w:val="Normal"/>
+    <w:next w:val="Normal"/>
+    <w:autoRedefine/>
+    <w:uiPriority w:val="39"/>
+    <w:unhideWhenUsed/>
+    <w:rsid w:val="004F665E"/>
+    <w:pPr>
+      <w:spacing w:after="100"/>
+      <w:ind w:left="440"/>
+    </w:pPr>
+    <w:rPr>
+      <w:rFonts w:eastAsiaTheme="minorEastAsia" w:cs="Times New Roman"/>
+      <w:color w:val="auto"/>
+      <w:lang w:eastAsia="tr-TR"/>
+    </w:rPr>
+  </w:style>
 </w:styles>
 </file>
 
@@ -5918,9 +9638,11 @@
     <w:rsid w:val="00972BA2"/>
     <w:rsid w:val="00AB72E5"/>
     <w:rsid w:val="00B05954"/>
+    <w:rsid w:val="00BE0BAD"/>
     <w:rsid w:val="00C16F81"/>
     <w:rsid w:val="00CE2A96"/>
     <w:rsid w:val="00CF4EA0"/>
+    <w:rsid w:val="00E04835"/>
     <w:rsid w:val="00E667E3"/>
   </w:rsids>
   <m:mathPr>
@@ -6445,6 +10167,18 @@
       <w:contextualSpacing/>
     </w:pPr>
   </w:style>
+  <w:style w:type="paragraph" w:customStyle="1" w:styleId="5E52227F1D4C400A9133B82D73C4D2B3">
+    <w:name w:val="5E52227F1D4C400A9133B82D73C4D2B3"/>
+    <w:rsid w:val="00BE0BAD"/>
+  </w:style>
+  <w:style w:type="paragraph" w:customStyle="1" w:styleId="9F1666666C21467CAE97BCA1C218E06D">
+    <w:name w:val="9F1666666C21467CAE97BCA1C218E06D"/>
+    <w:rsid w:val="00BE0BAD"/>
+  </w:style>
+  <w:style w:type="paragraph" w:customStyle="1" w:styleId="3D914C8DFE024678BB060CA0A9088792">
+    <w:name w:val="3D914C8DFE024678BB060CA0A9088792"/>
+    <w:rsid w:val="00BE0BAD"/>
+  </w:style>
 </w:styles>
 </file>
 
@@ -6704,7 +10438,12 @@
 </file>
 
 <file path=customXml/item2.xml><?xml version="1.0" encoding="utf-8"?>
-<b:Sources xmlns:b="http://schemas.openxmlformats.org/officeDocument/2006/bibliography" xmlns="http://schemas.openxmlformats.org/officeDocument/2006/bibliography" SelectedStyle="\TURABIAN.XSL" StyleName="Turabian" Version="6"/>
+<p:properties xmlns:p="http://schemas.microsoft.com/office/2006/metadata/properties" xmlns:xsi="http://www.w3.org/2001/XMLSchema-instance" xmlns:pc="http://schemas.microsoft.com/office/infopath/2007/PartnerControls">
+  <documentManagement>
+    <Status xmlns="71af3243-3dd4-4a8d-8c0d-dd76da1f02a5">Not started</Status>
+    <MediaServiceKeyPoints xmlns="71af3243-3dd4-4a8d-8c0d-dd76da1f02a5" xsi:nil="true"/>
+  </documentManagement>
+</p:properties>
 </file>
 
 <file path=customXml/item3.xml><?xml version="1.0" encoding="utf-8"?>
@@ -6929,12 +10668,7 @@
 </file>
 
 <file path=customXml/item4.xml><?xml version="1.0" encoding="utf-8"?>
-<p:properties xmlns:p="http://schemas.microsoft.com/office/2006/metadata/properties" xmlns:xsi="http://www.w3.org/2001/XMLSchema-instance" xmlns:pc="http://schemas.microsoft.com/office/infopath/2007/PartnerControls">
-  <documentManagement>
-    <Status xmlns="71af3243-3dd4-4a8d-8c0d-dd76da1f02a5">Not started</Status>
-    <MediaServiceKeyPoints xmlns="71af3243-3dd4-4a8d-8c0d-dd76da1f02a5" xsi:nil="true"/>
-  </documentManagement>
-</p:properties>
+<b:Sources xmlns:b="http://schemas.openxmlformats.org/officeDocument/2006/bibliography" xmlns="http://schemas.openxmlformats.org/officeDocument/2006/bibliography" SelectedStyle="\TURABIAN.XSL" StyleName="Turabian" Version="6"/>
 </file>
 
 <file path=customXml/itemProps1.xml><?xml version="1.0" encoding="utf-8"?>
@@ -6946,9 +10680,11 @@
 </file>
 
 <file path=customXml/itemProps2.xml><?xml version="1.0" encoding="utf-8"?>
-<ds:datastoreItem xmlns:ds="http://schemas.openxmlformats.org/officeDocument/2006/customXml" ds:itemID="{407945F8-7796-43BD-892E-43832D9D8009}">
+<ds:datastoreItem xmlns:ds="http://schemas.openxmlformats.org/officeDocument/2006/customXml" ds:itemID="{9635B084-AF06-459E-9FF3-A8531B9F619E}">
   <ds:schemaRefs>
-    <ds:schemaRef ds:uri="http://schemas.openxmlformats.org/officeDocument/2006/bibliography"/>
+    <ds:schemaRef ds:uri="http://schemas.microsoft.com/office/2006/metadata/properties"/>
+    <ds:schemaRef ds:uri="http://schemas.microsoft.com/office/infopath/2007/PartnerControls"/>
+    <ds:schemaRef ds:uri="71af3243-3dd4-4a8d-8c0d-dd76da1f02a5"/>
   </ds:schemaRefs>
 </ds:datastoreItem>
 </file>
@@ -6973,11 +10709,9 @@
 </file>
 
 <file path=customXml/itemProps4.xml><?xml version="1.0" encoding="utf-8"?>
-<ds:datastoreItem xmlns:ds="http://schemas.openxmlformats.org/officeDocument/2006/customXml" ds:itemID="{9635B084-AF06-459E-9FF3-A8531B9F619E}">
+<ds:datastoreItem xmlns:ds="http://schemas.openxmlformats.org/officeDocument/2006/customXml" ds:itemID="{407945F8-7796-43BD-892E-43832D9D8009}">
   <ds:schemaRefs>
-    <ds:schemaRef ds:uri="http://schemas.microsoft.com/office/2006/metadata/properties"/>
-    <ds:schemaRef ds:uri="http://schemas.microsoft.com/office/infopath/2007/PartnerControls"/>
-    <ds:schemaRef ds:uri="71af3243-3dd4-4a8d-8c0d-dd76da1f02a5"/>
+    <ds:schemaRef ds:uri="http://schemas.openxmlformats.org/officeDocument/2006/bibliography"/>
   </ds:schemaRefs>
 </ds:datastoreItem>
 </file>
--- a/CUSTOMERS/FONERA Portföy Analiz Raporu.docx
+++ b/CUSTOMERS/FONERA Portföy Analiz Raporu.docx
@@ -2,8 +2,8 @@
 <file path=word/document.xml><?xml version="1.0" encoding="utf-8"?>
 <w:document xmlns:wpc="http://schemas.microsoft.com/office/word/2010/wordprocessingCanvas" xmlns:cx="http://schemas.microsoft.com/office/drawing/2014/chartex" xmlns:cx1="http://schemas.microsoft.com/office/drawing/2015/9/8/chartex" xmlns:cx2="http://schemas.microsoft.com/office/drawing/2015/10/21/chartex" xmlns:cx3="http://schemas.microsoft.com/office/drawing/2016/5/9/chartex" xmlns:cx4="http://schemas.microsoft.com/office/drawing/2016/5/10/chartex" xmlns:cx5="http://schemas.microsoft.com/office/drawing/2016/5/11/chartex" xmlns:cx6="http://schemas.microsoft.com/office/drawing/2016/5/12/chartex" xmlns:cx7="http://schemas.microsoft.com/office/drawing/2016/5/13/chartex" xmlns:cx8="http://schemas.microsoft.com/office/drawing/2016/5/14/chartex" xmlns:mc="http://schemas.openxmlformats.org/markup-compatibility/2006" xmlns:aink="http://schemas.microsoft.com/office/drawing/2016/ink" xmlns:am3d="http://schemas.microsoft.com/office/drawing/2017/model3d" xmlns:o="urn:schemas-microsoft-com:office:office" xmlns:oel="http://schemas.microsoft.com/office/2019/extlst" xmlns:r="http://schemas.openxmlformats.org/officeDocument/2006/relationships" xmlns:m="http://schemas.openxmlformats.org/officeDocument/2006/math" xmlns:v="urn:schemas-microsoft-com:vml" xmlns:wp14="http://schemas.microsoft.com/office/word/2010/wordprocessingDrawing" xmlns:wp="http://schemas.openxmlformats.org/drawingml/2006/wordprocessingDrawing" xmlns:w10="urn:schemas-microsoft-com:office:word" xmlns:w="http://schemas.openxmlformats.org/wordprocessingml/2006/main" xmlns:w14="http://schemas.microsoft.com/office/word/2010/wordml" xmlns:w15="http://schemas.microsoft.com/office/word/2012/wordml" xmlns:w16cex="http://schemas.microsoft.com/office/word/2018/wordml/cex" xmlns:w16cid="http://schemas.microsoft.com/office/word/2016/wordml/cid" xmlns:w16="http://schemas.microsoft.com/office/word/2018/wordml" xmlns:w16sdtdh="http://schemas.microsoft.com/office/word/2020/wordml/sdtdatahash" xmlns:w16se="http://schemas.microsoft.com/office/word/2015/wordml/symex" xmlns:wpg="http://schemas.microsoft.com/office/word/2010/wordprocessingGroup" xmlns:wpi="http://schemas.microsoft.com/office/word/2010/wordprocessingInk" xmlns:wne="http://schemas.microsoft.com/office/word/2006/wordml" xmlns:wps="http://schemas.microsoft.com/office/word/2010/wordprocessingShape" mc:Ignorable="w14 w15 w16se w16cid w16 w16cex w16sdtdh wp14">
   <w:body>
+    <w:bookmarkStart w:id="0" w:name="_Hlk156156746"/>
     <w:p>
-      <w:bookmarkStart w:id="0" w:name="_Hlk156156746"/>
       <w:r>
         <w:rPr>
           <w:noProof/>
@@ -416,55 +416,6 @@
           </w:p>
           <w:p>
             <w:pPr>
-              <w:ind w:left="142"/>
-              <w:jc w:val="both"/>
-              <w:rPr>
-                <w:rFonts w:ascii="Roboto" w:hAnsi="Roboto"/>
-                <w:b/>
-                <w:bCs/>
-                <w:sz w:val="28"/>
-                <w:szCs w:val="28"/>
-              </w:rPr>
-            </w:pPr>
-            <w:r>
-              <w:rPr>
-                <w:rFonts w:ascii="Roboto" w:hAnsi="Roboto"/>
-                <w:b/>
-                <w:bCs/>
-                <w:sz w:val="28"/>
-                <w:szCs w:val="28"/>
-              </w:rPr>
-              <w:t>Müşteri</w:t>
-            </w:r>
-            <w:r>
-              <w:rPr>
-                <w:rFonts w:ascii="Roboto" w:hAnsi="Roboto"/>
-                <w:b/>
-                <w:bCs/>
-                <w:sz w:val="28"/>
-                <w:szCs w:val="28"/>
-              </w:rPr>
-              <w:t xml:space="preserve">: </w:t>
-            </w:r>
-            <w:r>
-              <w:rPr>
-                <w:rFonts w:ascii="Roboto" w:hAnsi="Roboto"/>
-                <w:sz w:val="28"/>
-                <w:szCs w:val="28"/>
-              </w:rPr>
-              <w:t>FONERA</w:t>
-            </w:r>
-            <w:r>
-              <w:rPr>
-                <w:rFonts w:ascii="Roboto" w:hAnsi="Roboto"/>
-                <w:sz w:val="28"/>
-                <w:szCs w:val="28"/>
-              </w:rPr>
-              <w:t xml:space="preserve"> A.Ş.</w:t>
-            </w:r>
-          </w:p>
-          <w:p>
-            <w:pPr>
               <w:rPr>
                 <w:rFonts w:ascii="Roboto" w:hAnsi="Roboto"/>
                 <w:b/>
@@ -566,40 +517,69 @@
             </w:pPr>
             <w:r>
               <w:lastRenderedPageBreak/>
-              <w:t xml:space="preserve">Piyasa </w:t>
-            </w:r>
-            <w:r>
-              <w:t>Nefes</w:t>
-            </w:r>
-            <w:r>
-              <w:t xml:space="preserve"> </w:t>
+              <w:t xml:space="preserve">Market </w:t>
             </w:r>
             <w:proofErr w:type="spellStart"/>
             <w:r>
-              <w:t>Endikatörü</w:t>
+              <w:t>Breath</w:t>
             </w:r>
             <w:proofErr w:type="spellEnd"/>
-          </w:p>
-          <w:p>
-            <w:pPr>
-              <w:jc w:val="center"/>
-              <w:rPr>
-                <w:rFonts w:ascii="Roboto" w:hAnsi="Roboto"/>
-                <w:b/>
-                <w:bCs/>
-                <w:sz w:val="24"/>
-                <w:szCs w:val="24"/>
-              </w:rPr>
-            </w:pPr>
-            <w:r>
-              <w:rPr>
-                <w:rFonts w:ascii="Roboto" w:hAnsi="Roboto"/>
-                <w:b/>
-                <w:bCs/>
-                <w:sz w:val="24"/>
-                <w:szCs w:val="24"/>
-              </w:rPr>
-              <w:t>Piyasa Nefes Endeksi (şu anki değeri = 0.8)</w:t>
+            <w:r>
+              <w:t xml:space="preserve"> Index</w:t>
+            </w:r>
+          </w:p>
+          <w:p>
+            <w:pPr>
+              <w:jc w:val="center"/>
+              <w:rPr>
+                <w:rFonts w:ascii="Roboto" w:hAnsi="Roboto"/>
+                <w:b/>
+                <w:bCs/>
+                <w:sz w:val="24"/>
+                <w:szCs w:val="24"/>
+              </w:rPr>
+            </w:pPr>
+            <w:r>
+              <w:rPr>
+                <w:rFonts w:ascii="Roboto" w:hAnsi="Roboto"/>
+                <w:b/>
+                <w:bCs/>
+                <w:sz w:val="24"/>
+                <w:szCs w:val="24"/>
+              </w:rPr>
+              <w:t xml:space="preserve">Market </w:t>
+            </w:r>
+            <w:proofErr w:type="spellStart"/>
+            <w:r>
+              <w:rPr>
+                <w:rFonts w:ascii="Roboto" w:hAnsi="Roboto"/>
+                <w:b/>
+                <w:bCs/>
+                <w:sz w:val="24"/>
+                <w:szCs w:val="24"/>
+              </w:rPr>
+              <w:t>Breath</w:t>
+            </w:r>
+            <w:proofErr w:type="spellEnd"/>
+            <w:r>
+              <w:rPr>
+                <w:rFonts w:ascii="Roboto" w:hAnsi="Roboto"/>
+                <w:b/>
+                <w:bCs/>
+                <w:sz w:val="24"/>
+                <w:szCs w:val="24"/>
+              </w:rPr>
+              <w:t xml:space="preserve"> Index</w:t>
+            </w:r>
+            <w:r>
+              <w:rPr>
+                <w:rFonts w:ascii="Roboto" w:hAnsi="Roboto"/>
+                <w:b/>
+                <w:bCs/>
+                <w:sz w:val="24"/>
+                <w:szCs w:val="24"/>
+              </w:rPr>
+              <w:t xml:space="preserve"> (şu anki değeri = 0.8)</w:t>
             </w:r>
           </w:p>
           <w:p>
@@ -673,7 +653,7 @@
               <w:rPr>
                 <w:rFonts w:ascii="Roboto" w:hAnsi="Roboto"/>
               </w:rPr>
-              <w:t>PNE’nin</w:t>
+              <w:t>MBI’nın</w:t>
             </w:r>
             <w:proofErr w:type="spellEnd"/>
             <w:r>
@@ -928,6 +908,7 @@
             <w:r>
               <w:rPr>
                 <w:rFonts w:ascii="Roboto" w:hAnsi="Roboto"/>
+                <w:noProof/>
               </w:rPr>
               <w:lastRenderedPageBreak/>
               <w:drawing>
@@ -1072,32 +1053,14 @@
               <w:rPr>
                 <w:rFonts w:ascii="Roboto" w:hAnsi="Roboto"/>
               </w:rPr>
-              <w:t>D</w:t>
-            </w:r>
-            <w:r>
-              <w:rPr>
-                <w:rFonts w:ascii="Roboto" w:hAnsi="Roboto"/>
-              </w:rPr>
-              <w:t>rawdown</w:t>
+              <w:t>Drawdown</w:t>
             </w:r>
             <w:proofErr w:type="spellEnd"/>
             <w:r>
               <w:rPr>
                 <w:rFonts w:ascii="Roboto" w:hAnsi="Roboto"/>
               </w:rPr>
-              <w:t xml:space="preserve"> </w:t>
-            </w:r>
-            <w:r>
-              <w:rPr>
-                <w:rFonts w:ascii="Roboto" w:hAnsi="Roboto"/>
-              </w:rPr>
-              <w:t xml:space="preserve">(MDD) </w:t>
-            </w:r>
-            <w:r>
-              <w:rPr>
-                <w:rFonts w:ascii="Roboto" w:hAnsi="Roboto"/>
-              </w:rPr>
-              <w:t xml:space="preserve">Optimize Portföyü </w:t>
+              <w:t xml:space="preserve"> (MDD) Optimize Portföyü </w:t>
             </w:r>
           </w:p>
           <w:p>
@@ -1161,19 +1124,7 @@
               <w:rPr>
                 <w:rFonts w:ascii="Roboto" w:hAnsi="Roboto"/>
               </w:rPr>
-              <w:t xml:space="preserve"> Optimize Portföy</w:t>
-            </w:r>
-            <w:r>
-              <w:rPr>
-                <w:rFonts w:ascii="Roboto" w:hAnsi="Roboto"/>
-              </w:rPr>
-              <w:t>ü</w:t>
-            </w:r>
-            <w:r>
-              <w:rPr>
-                <w:rFonts w:ascii="Roboto" w:hAnsi="Roboto"/>
-              </w:rPr>
-              <w:t xml:space="preserve"> </w:t>
+              <w:t xml:space="preserve"> Optimize Portföyü </w:t>
             </w:r>
           </w:p>
           <w:p>
@@ -1191,13 +1142,7 @@
               <w:rPr>
                 <w:rFonts w:ascii="Roboto" w:hAnsi="Roboto"/>
               </w:rPr>
-              <w:t xml:space="preserve">Ağırlık Sınırlamalı </w:t>
-            </w:r>
-            <w:r>
-              <w:rPr>
-                <w:rFonts w:ascii="Roboto" w:hAnsi="Roboto"/>
-              </w:rPr>
-              <w:t xml:space="preserve">Negatif </w:t>
+              <w:t xml:space="preserve">Ağırlık Sınırlamalı Negatif </w:t>
             </w:r>
             <w:proofErr w:type="spellStart"/>
             <w:r>
@@ -1211,19 +1156,7 @@
               <w:rPr>
                 <w:rFonts w:ascii="Roboto" w:hAnsi="Roboto"/>
               </w:rPr>
-              <w:t xml:space="preserve"> Optimize Portföy</w:t>
-            </w:r>
-            <w:r>
-              <w:rPr>
-                <w:rFonts w:ascii="Roboto" w:hAnsi="Roboto"/>
-              </w:rPr>
-              <w:t>ü</w:t>
-            </w:r>
-            <w:r>
-              <w:rPr>
-                <w:rFonts w:ascii="Roboto" w:hAnsi="Roboto"/>
-              </w:rPr>
-              <w:t xml:space="preserve"> </w:t>
+              <w:t xml:space="preserve"> Optimize Portföyü </w:t>
             </w:r>
           </w:p>
           <w:p>
@@ -2869,13 +2802,7 @@
               <w:rPr>
                 <w:rFonts w:ascii="Roboto" w:hAnsi="Roboto"/>
               </w:rPr>
-              <w:t xml:space="preserve"> </w:t>
-            </w:r>
-            <w:r>
-              <w:rPr>
-                <w:rFonts w:ascii="Roboto" w:hAnsi="Roboto"/>
-              </w:rPr>
-              <w:t>bugünlerde girilmesi halinde</w:t>
+              <w:t xml:space="preserve"> bugünlerde girilmesi halinde</w:t>
             </w:r>
             <w:r>
               <w:rPr>
@@ -3822,10 +3749,7 @@
             </w:pPr>
             <w:r>
               <w:lastRenderedPageBreak/>
-              <w:t>Ağırlık sınırlamalı</w:t>
-            </w:r>
-            <w:r>
-              <w:t xml:space="preserve"> SHARPE </w:t>
+              <w:t xml:space="preserve">Ağırlık sınırlamalı SHARPE </w:t>
             </w:r>
             <w:r>
               <w:t>Portföy</w:t>
@@ -3924,6 +3848,7 @@
             <w:r>
               <w:rPr>
                 <w:rFonts w:ascii="Roboto" w:hAnsi="Roboto"/>
+                <w:noProof/>
                 <w:sz w:val="28"/>
                 <w:szCs w:val="28"/>
               </w:rPr>
@@ -4033,6 +3958,7 @@
             <w:r>
               <w:rPr>
                 <w:rFonts w:ascii="Roboto" w:hAnsi="Roboto"/>
+                <w:noProof/>
                 <w:sz w:val="28"/>
                 <w:szCs w:val="28"/>
               </w:rPr>
@@ -4282,6 +4208,7 @@
             <w:r>
               <w:rPr>
                 <w:rFonts w:ascii="Roboto" w:hAnsi="Roboto"/>
+                <w:noProof/>
               </w:rPr>
               <w:drawing>
                 <wp:inline distT="0" distB="0" distL="0" distR="0" wp14:anchorId="1CC65B0F" wp14:editId="13722AE0">
@@ -4414,6 +4341,7 @@
                 <w:rFonts w:ascii="Roboto" w:hAnsi="Roboto"/>
                 <w:b/>
                 <w:bCs/>
+                <w:noProof/>
                 <w:sz w:val="24"/>
                 <w:szCs w:val="24"/>
               </w:rPr>
@@ -4528,6 +4456,7 @@
                 <w:rFonts w:ascii="Roboto" w:hAnsi="Roboto"/>
                 <w:b/>
                 <w:bCs/>
+                <w:noProof/>
                 <w:sz w:val="24"/>
                 <w:szCs w:val="24"/>
               </w:rPr>
@@ -4651,6 +4580,9 @@
               <w:jc w:val="center"/>
             </w:pPr>
             <w:r>
+              <w:rPr>
+                <w:noProof/>
+              </w:rPr>
               <w:drawing>
                 <wp:inline distT="0" distB="0" distL="0" distR="0" wp14:anchorId="43DD8445" wp14:editId="45BDB0D2">
                   <wp:extent cx="5308369" cy="3370997"/>
@@ -4714,6 +4646,7 @@
                 <w:rFonts w:ascii="Roboto" w:hAnsi="Roboto"/>
                 <w:b/>
                 <w:bCs/>
+                <w:noProof/>
                 <w:sz w:val="24"/>
                 <w:szCs w:val="24"/>
               </w:rPr>
@@ -4942,6 +4875,7 @@
             <w:r>
               <w:rPr>
                 <w:rFonts w:ascii="Roboto" w:hAnsi="Roboto"/>
+                <w:noProof/>
                 <w:sz w:val="28"/>
                 <w:szCs w:val="28"/>
               </w:rPr>
@@ -5144,10 +5078,7 @@
               <w:t xml:space="preserve"> </w:t>
             </w:r>
             <w:r>
-              <w:t>BIST100</w:t>
-            </w:r>
-            <w:r>
-              <w:t xml:space="preserve"> </w:t>
+              <w:t xml:space="preserve">BIST100 </w:t>
             </w:r>
             <w:r>
               <w:t>Portföy</w:t>
@@ -5212,6 +5143,7 @@
             <w:r>
               <w:rPr>
                 <w:rFonts w:ascii="Roboto" w:hAnsi="Roboto"/>
+                <w:noProof/>
                 <w:sz w:val="32"/>
                 <w:szCs w:val="32"/>
               </w:rPr>
@@ -5323,6 +5255,7 @@
             <w:r>
               <w:rPr>
                 <w:rFonts w:ascii="Roboto" w:hAnsi="Roboto"/>
+                <w:noProof/>
                 <w:sz w:val="32"/>
                 <w:szCs w:val="32"/>
               </w:rPr>
@@ -5395,14 +5328,14 @@
               <w:rPr>
                 <w:rFonts w:ascii="Roboto" w:hAnsi="Roboto"/>
               </w:rPr>
-              <w:t xml:space="preserve"> Sta</w:t>
+              <w:t xml:space="preserve"> </w:t>
             </w:r>
             <w:proofErr w:type="spellStart"/>
             <w:r>
               <w:rPr>
                 <w:rFonts w:ascii="Roboto" w:hAnsi="Roboto"/>
               </w:rPr>
-              <w:t>bility</w:t>
+              <w:t>Stability</w:t>
             </w:r>
             <w:proofErr w:type="spellEnd"/>
             <w:r>
@@ -5499,19 +5432,7 @@
               <w:rPr>
                 <w:rFonts w:ascii="Roboto" w:hAnsi="Roboto"/>
               </w:rPr>
-              <w:t xml:space="preserve"> başladığı tahmin edildiğinden</w:t>
-            </w:r>
-            <w:r>
-              <w:rPr>
-                <w:rFonts w:ascii="Roboto" w:hAnsi="Roboto"/>
-              </w:rPr>
-              <w:t xml:space="preserve"> bugünlerde girilmesi halinde</w:t>
-            </w:r>
-            <w:r>
-              <w:rPr>
-                <w:rFonts w:ascii="Roboto" w:hAnsi="Roboto"/>
-              </w:rPr>
-              <w:t xml:space="preserve"> yüksek performans garanti edilemez.</w:t>
+              <w:t xml:space="preserve"> başladığı tahmin edildiğinden bugünlerde girilmesi halinde yüksek performans garanti edilemez.</w:t>
             </w:r>
           </w:p>
           <w:p>
@@ -5570,6 +5491,7 @@
             <w:r>
               <w:rPr>
                 <w:rFonts w:ascii="Roboto" w:hAnsi="Roboto"/>
+                <w:noProof/>
                 <w:sz w:val="32"/>
                 <w:szCs w:val="32"/>
               </w:rPr>
@@ -5751,6 +5673,7 @@
             <w:r>
               <w:rPr>
                 <w:rFonts w:ascii="Roboto" w:hAnsi="Roboto"/>
+                <w:noProof/>
                 <w:sz w:val="32"/>
                 <w:szCs w:val="32"/>
               </w:rPr>
@@ -5848,6 +5771,7 @@
             <w:r>
               <w:rPr>
                 <w:rFonts w:ascii="Roboto" w:hAnsi="Roboto"/>
+                <w:noProof/>
                 <w:sz w:val="32"/>
                 <w:szCs w:val="32"/>
               </w:rPr>
@@ -5898,6 +5822,9 @@
               </w:rPr>
             </w:pPr>
             <w:r>
+              <w:rPr>
+                <w:noProof/>
+              </w:rPr>
               <w:drawing>
                 <wp:inline distT="0" distB="0" distL="0" distR="0" wp14:anchorId="658D0E0E" wp14:editId="6F611775">
                   <wp:extent cx="5507665" cy="2012775"/>
@@ -6133,6 +6060,7 @@
             <w:r>
               <w:rPr>
                 <w:rFonts w:ascii="Roboto" w:hAnsi="Roboto"/>
+                <w:noProof/>
                 <w:sz w:val="32"/>
                 <w:szCs w:val="32"/>
               </w:rPr>
@@ -7118,10 +7046,13 @@
       <w:jc w:val="center"/>
     </w:pPr>
     <w:r>
-      <w:t>FONERA şirketine</w:t>
+      <w:t>GO9 fonuna</w:t>
     </w:r>
     <w:r>
-      <w:t xml:space="preserve"> özel bilgidir</w:t>
+      <w:t xml:space="preserve"> </w:t>
+    </w:r>
+    <w:r>
+      <w:t>özel bilgidir</w:t>
     </w:r>
     <w:r>
       <w:t>. Üçüncü kişiler ile paylaşılmaması gerekmektedir.</w:t>
@@ -9636,6 +9567,7 @@
     <w:rsid w:val="002E6CC9"/>
     <w:rsid w:val="0049098A"/>
     <w:rsid w:val="00972BA2"/>
+    <w:rsid w:val="009C3D3D"/>
     <w:rsid w:val="00AB72E5"/>
     <w:rsid w:val="00B05954"/>
     <w:rsid w:val="00BE0BAD"/>
@@ -10167,18 +10099,6 @@
       <w:contextualSpacing/>
     </w:pPr>
   </w:style>
-  <w:style w:type="paragraph" w:customStyle="1" w:styleId="5E52227F1D4C400A9133B82D73C4D2B3">
-    <w:name w:val="5E52227F1D4C400A9133B82D73C4D2B3"/>
-    <w:rsid w:val="00BE0BAD"/>
-  </w:style>
-  <w:style w:type="paragraph" w:customStyle="1" w:styleId="9F1666666C21467CAE97BCA1C218E06D">
-    <w:name w:val="9F1666666C21467CAE97BCA1C218E06D"/>
-    <w:rsid w:val="00BE0BAD"/>
-  </w:style>
-  <w:style w:type="paragraph" w:customStyle="1" w:styleId="3D914C8DFE024678BB060CA0A9088792">
-    <w:name w:val="3D914C8DFE024678BB060CA0A9088792"/>
-    <w:rsid w:val="00BE0BAD"/>
-  </w:style>
 </w:styles>
 </file>
 
@@ -10429,21 +10349,16 @@
 </file>
 
 <file path=customXml/item1.xml><?xml version="1.0" encoding="utf-8"?>
-<?mso-contentType ?>
-<FormTemplates xmlns="http://schemas.microsoft.com/sharepoint/v3/contenttype/forms">
-  <Display>DocumentLibraryForm</Display>
-  <Edit>DocumentLibraryForm</Edit>
-  <New>DocumentLibraryForm</New>
-</FormTemplates>
-</file>
-
-<file path=customXml/item2.xml><?xml version="1.0" encoding="utf-8"?>
 <p:properties xmlns:p="http://schemas.microsoft.com/office/2006/metadata/properties" xmlns:xsi="http://www.w3.org/2001/XMLSchema-instance" xmlns:pc="http://schemas.microsoft.com/office/infopath/2007/PartnerControls">
   <documentManagement>
     <Status xmlns="71af3243-3dd4-4a8d-8c0d-dd76da1f02a5">Not started</Status>
     <MediaServiceKeyPoints xmlns="71af3243-3dd4-4a8d-8c0d-dd76da1f02a5" xsi:nil="true"/>
   </documentManagement>
 </p:properties>
+</file>
+
+<file path=customXml/item2.xml><?xml version="1.0" encoding="utf-8"?>
+<b:Sources xmlns:b="http://schemas.openxmlformats.org/officeDocument/2006/bibliography" xmlns="http://schemas.openxmlformats.org/officeDocument/2006/bibliography" SelectedStyle="\TURABIAN.XSL" StyleName="Turabian" Version="6"/>
 </file>
 
 <file path=customXml/item3.xml><?xml version="1.0" encoding="utf-8"?>
@@ -10668,23 +10583,28 @@
 </file>
 
 <file path=customXml/item4.xml><?xml version="1.0" encoding="utf-8"?>
-<b:Sources xmlns:b="http://schemas.openxmlformats.org/officeDocument/2006/bibliography" xmlns="http://schemas.openxmlformats.org/officeDocument/2006/bibliography" SelectedStyle="\TURABIAN.XSL" StyleName="Turabian" Version="6"/>
+<?mso-contentType ?>
+<FormTemplates xmlns="http://schemas.microsoft.com/sharepoint/v3/contenttype/forms">
+  <Display>DocumentLibraryForm</Display>
+  <Edit>DocumentLibraryForm</Edit>
+  <New>DocumentLibraryForm</New>
+</FormTemplates>
 </file>
 
 <file path=customXml/itemProps1.xml><?xml version="1.0" encoding="utf-8"?>
-<ds:datastoreItem xmlns:ds="http://schemas.openxmlformats.org/officeDocument/2006/customXml" ds:itemID="{444753A9-7506-4DF0-8436-029231F1843F}">
+<ds:datastoreItem xmlns:ds="http://schemas.openxmlformats.org/officeDocument/2006/customXml" ds:itemID="{9635B084-AF06-459E-9FF3-A8531B9F619E}">
   <ds:schemaRefs>
-    <ds:schemaRef ds:uri="http://schemas.microsoft.com/sharepoint/v3/contenttype/forms"/>
+    <ds:schemaRef ds:uri="http://schemas.microsoft.com/office/2006/metadata/properties"/>
+    <ds:schemaRef ds:uri="http://schemas.microsoft.com/office/infopath/2007/PartnerControls"/>
+    <ds:schemaRef ds:uri="71af3243-3dd4-4a8d-8c0d-dd76da1f02a5"/>
   </ds:schemaRefs>
 </ds:datastoreItem>
 </file>
 
 <file path=customXml/itemProps2.xml><?xml version="1.0" encoding="utf-8"?>
-<ds:datastoreItem xmlns:ds="http://schemas.openxmlformats.org/officeDocument/2006/customXml" ds:itemID="{9635B084-AF06-459E-9FF3-A8531B9F619E}">
+<ds:datastoreItem xmlns:ds="http://schemas.openxmlformats.org/officeDocument/2006/customXml" ds:itemID="{407945F8-7796-43BD-892E-43832D9D8009}">
   <ds:schemaRefs>
-    <ds:schemaRef ds:uri="http://schemas.microsoft.com/office/2006/metadata/properties"/>
-    <ds:schemaRef ds:uri="http://schemas.microsoft.com/office/infopath/2007/PartnerControls"/>
-    <ds:schemaRef ds:uri="71af3243-3dd4-4a8d-8c0d-dd76da1f02a5"/>
+    <ds:schemaRef ds:uri="http://schemas.openxmlformats.org/officeDocument/2006/bibliography"/>
   </ds:schemaRefs>
 </ds:datastoreItem>
 </file>
@@ -10709,9 +10629,9 @@
 </file>
 
 <file path=customXml/itemProps4.xml><?xml version="1.0" encoding="utf-8"?>
-<ds:datastoreItem xmlns:ds="http://schemas.openxmlformats.org/officeDocument/2006/customXml" ds:itemID="{407945F8-7796-43BD-892E-43832D9D8009}">
+<ds:datastoreItem xmlns:ds="http://schemas.openxmlformats.org/officeDocument/2006/customXml" ds:itemID="{444753A9-7506-4DF0-8436-029231F1843F}">
   <ds:schemaRefs>
-    <ds:schemaRef ds:uri="http://schemas.openxmlformats.org/officeDocument/2006/bibliography"/>
+    <ds:schemaRef ds:uri="http://schemas.microsoft.com/sharepoint/v3/contenttype/forms"/>
   </ds:schemaRefs>
 </ds:datastoreItem>
 </file>